--- a/manual/Manual.docx
+++ b/manual/Manual.docx
@@ -52,7 +52,7 @@
     </w:p>
     <w:p>
       <w:pPr>
-        <w:pStyle w:val="820"/>
+        <w:pStyle w:val="824"/>
         <w:numPr>
           <w:ilvl w:val="0"/>
           <w:numId w:val="1"/>
@@ -73,7 +73,7 @@
     </w:p>
     <w:p>
       <w:pPr>
-        <w:pStyle w:val="820"/>
+        <w:pStyle w:val="824"/>
         <w:numPr>
           <w:ilvl w:val="0"/>
           <w:numId w:val="1"/>
@@ -94,7 +94,7 @@
     </w:p>
     <w:p>
       <w:pPr>
-        <w:pStyle w:val="820"/>
+        <w:pStyle w:val="824"/>
         <w:numPr>
           <w:ilvl w:val="0"/>
           <w:numId w:val="1"/>
@@ -115,7 +115,7 @@
     </w:p>
     <w:p>
       <w:pPr>
-        <w:pStyle w:val="820"/>
+        <w:pStyle w:val="824"/>
         <w:numPr>
           <w:ilvl w:val="0"/>
           <w:numId w:val="1"/>
@@ -208,9 +208,9 @@
               <wp:inline xmlns:wp="http://schemas.openxmlformats.org/drawingml/2006/wordprocessingDrawing" distT="0" distB="0" distL="0" distR="0">
                 <wp:extent cx="5940425" cy="3712765"/>
                 <wp:effectExtent l="0" t="0" r="0" b="0"/>
-                <wp:docPr id="1" name="" hidden="0"/>
+                <wp:docPr id="1" name="" hidden="false"/>
                 <wp:cNvGraphicFramePr>
-                  <a:graphicFrameLocks xmlns:a="http://schemas.openxmlformats.org/drawingml/2006/main" noChangeAspect="1"/>
+                  <a:graphicFrameLocks xmlns:a="http://schemas.openxmlformats.org/drawingml/2006/main" noChangeAspect="true"/>
                 </wp:cNvGraphicFramePr>
                 <a:graphic xmlns:a="http://schemas.openxmlformats.org/drawingml/2006/main">
                   <a:graphicData uri="http://schemas.openxmlformats.org/drawingml/2006/picture">
@@ -276,7 +276,7 @@
     </w:p>
     <w:p>
       <w:pPr>
-        <w:pStyle w:val="670"/>
+        <w:pStyle w:val="674"/>
       </w:pPr>
       <w:r>
         <w:t xml:space="preserve">Figure </w:t>
@@ -442,7 +442,7 @@
     </w:p>
     <w:p>
       <w:pPr>
-        <w:pStyle w:val="820"/>
+        <w:pStyle w:val="824"/>
         <w:numPr>
           <w:ilvl w:val="0"/>
           <w:numId w:val="2"/>
@@ -463,7 +463,7 @@
     </w:p>
     <w:p>
       <w:pPr>
-        <w:pStyle w:val="820"/>
+        <w:pStyle w:val="824"/>
         <w:numPr>
           <w:ilvl w:val="0"/>
           <w:numId w:val="2"/>
@@ -484,7 +484,7 @@
     </w:p>
     <w:p>
       <w:pPr>
-        <w:pStyle w:val="820"/>
+        <w:pStyle w:val="824"/>
         <w:numPr>
           <w:ilvl w:val="0"/>
           <w:numId w:val="2"/>
@@ -505,7 +505,7 @@
     </w:p>
     <w:p>
       <w:pPr>
-        <w:pStyle w:val="820"/>
+        <w:pStyle w:val="824"/>
         <w:numPr>
           <w:ilvl w:val="0"/>
           <w:numId w:val="2"/>
@@ -567,9 +567,9 @@
               <wp:inline xmlns:wp="http://schemas.openxmlformats.org/drawingml/2006/wordprocessingDrawing" distT="0" distB="0" distL="0" distR="0">
                 <wp:extent cx="5940425" cy="3712765"/>
                 <wp:effectExtent l="0" t="0" r="0" b="0"/>
-                <wp:docPr id="2" name="" hidden="0"/>
+                <wp:docPr id="2" name="" hidden="false"/>
                 <wp:cNvGraphicFramePr>
-                  <a:graphicFrameLocks xmlns:a="http://schemas.openxmlformats.org/drawingml/2006/main" noChangeAspect="1"/>
+                  <a:graphicFrameLocks xmlns:a="http://schemas.openxmlformats.org/drawingml/2006/main" noChangeAspect="true"/>
                 </wp:cNvGraphicFramePr>
                 <a:graphic xmlns:a="http://schemas.openxmlformats.org/drawingml/2006/main">
                   <a:graphicData uri="http://schemas.openxmlformats.org/drawingml/2006/picture">
@@ -635,7 +635,7 @@
     </w:p>
     <w:p>
       <w:pPr>
-        <w:pStyle w:val="670"/>
+        <w:pStyle w:val="674"/>
       </w:pPr>
       <w:r>
         <w:t xml:space="preserve">Figure </w:t>
@@ -676,9 +676,9 @@
               <wp:inline xmlns:wp="http://schemas.openxmlformats.org/drawingml/2006/wordprocessingDrawing" distT="0" distB="0" distL="0" distR="0">
                 <wp:extent cx="5940425" cy="3712765"/>
                 <wp:effectExtent l="0" t="0" r="0" b="0"/>
-                <wp:docPr id="3" name="" hidden="0"/>
+                <wp:docPr id="3" name="" hidden="false"/>
                 <wp:cNvGraphicFramePr>
-                  <a:graphicFrameLocks xmlns:a="http://schemas.openxmlformats.org/drawingml/2006/main" noChangeAspect="1"/>
+                  <a:graphicFrameLocks xmlns:a="http://schemas.openxmlformats.org/drawingml/2006/main" noChangeAspect="true"/>
                 </wp:cNvGraphicFramePr>
                 <a:graphic xmlns:a="http://schemas.openxmlformats.org/drawingml/2006/main">
                   <a:graphicData uri="http://schemas.openxmlformats.org/drawingml/2006/picture">
@@ -744,7 +744,7 @@
     </w:p>
     <w:p>
       <w:pPr>
-        <w:pStyle w:val="670"/>
+        <w:pStyle w:val="674"/>
       </w:pPr>
       <w:r>
         <w:t xml:space="preserve">Figure </w:t>
@@ -839,15 +839,15 @@
               <wp:inline xmlns:wp="http://schemas.openxmlformats.org/drawingml/2006/wordprocessingDrawing" distT="0" distB="0" distL="0" distR="0">
                 <wp:extent cx="3701004" cy="3438055"/>
                 <wp:effectExtent l="0" t="0" r="0" b="0"/>
-                <wp:docPr id="4" name="" hidden="0"/>
+                <wp:docPr id="4" name="" hidden="false"/>
                 <wp:cNvGraphicFramePr>
-                  <a:graphicFrameLocks xmlns:a="http://schemas.openxmlformats.org/drawingml/2006/main" noChangeAspect="1"/>
+                  <a:graphicFrameLocks xmlns:a="http://schemas.openxmlformats.org/drawingml/2006/main" noChangeAspect="true"/>
                 </wp:cNvGraphicFramePr>
                 <a:graphic xmlns:a="http://schemas.openxmlformats.org/drawingml/2006/main">
                   <a:graphicData uri="http://schemas.openxmlformats.org/drawingml/2006/picture">
                     <pic:pic xmlns:pic="http://schemas.openxmlformats.org/drawingml/2006/picture">
                       <pic:nvPicPr>
-                        <pic:cNvPr id="981213307" name="" hidden="0"/>
+                        <pic:cNvPr id="7" name="" hidden="0"/>
                         <pic:cNvPicPr>
                           <a:picLocks noChangeAspect="1"/>
                         </pic:cNvPicPr>
@@ -903,22 +903,22 @@
           <w:highlight w:val="none"/>
         </w:rPr>
       </w:r>
-    </w:p>
-    <w:p>
-      <w:pPr>
-        <w:pStyle w:val="670"/>
-      </w:pPr>
-      <w:r>
-        <w:t xml:space="preserve">Figure </w:t>
-      </w:r>
-      <w:r>
-        <w:t xml:space="preserve">4</w:t>
-      </w:r>
-      <w:r/>
       <w:r/>
     </w:p>
     <w:p>
       <w:pPr>
+        <w:pStyle w:val="674"/>
+      </w:pPr>
+      <w:r>
+        <w:t xml:space="preserve">Figure </w:t>
+      </w:r>
+      <w:r>
+        <w:t xml:space="preserve">4</w:t>
+      </w:r>
+      <w:r/>
+    </w:p>
+    <w:p>
+      <w:pPr>
         <w:ind w:left="0" w:firstLine="0"/>
         <w:rPr>
           <w:highlight w:val="none"/>
@@ -934,6 +934,7 @@
           <w:highlight w:val="none"/>
         </w:rPr>
       </w:r>
+      <w:r/>
     </w:p>
     <w:p>
       <w:pPr>
@@ -981,7 +982,6 @@
         <w:t xml:space="preserve">ABLETON: in Preferences select Audio Input BlackHole ( 16 Channels) if not than SoundFlower (2 Ch) Output the soundcard </w:t>
       </w:r>
       <w:r/>
-      <w:r/>
     </w:p>
     <w:p>
       <w:pPr>
@@ -1003,6 +1003,7 @@
           <w:highlight w:val="none"/>
         </w:rPr>
       </w:r>
+      <w:r/>
     </w:p>
     <w:p>
       <w:pPr>
@@ -1067,6 +1068,7 @@
           <w:highlight w:val="none"/>
         </w:rPr>
       </w:r>
+      <w:r/>
     </w:p>
     <w:p>
       <w:pPr>
@@ -1089,15 +1091,15 @@
               <wp:inline xmlns:wp="http://schemas.openxmlformats.org/drawingml/2006/wordprocessingDrawing" distT="0" distB="0" distL="0" distR="0">
                 <wp:extent cx="2529397" cy="2490722"/>
                 <wp:effectExtent l="0" t="0" r="0" b="0"/>
-                <wp:docPr id="5" name="" hidden="0"/>
+                <wp:docPr id="5" name="" hidden="false"/>
                 <wp:cNvGraphicFramePr>
-                  <a:graphicFrameLocks xmlns:a="http://schemas.openxmlformats.org/drawingml/2006/main" noChangeAspect="1"/>
+                  <a:graphicFrameLocks xmlns:a="http://schemas.openxmlformats.org/drawingml/2006/main" noChangeAspect="true"/>
                 </wp:cNvGraphicFramePr>
                 <a:graphic xmlns:a="http://schemas.openxmlformats.org/drawingml/2006/main">
                   <a:graphicData uri="http://schemas.openxmlformats.org/drawingml/2006/picture">
                     <pic:pic xmlns:pic="http://schemas.openxmlformats.org/drawingml/2006/picture">
                       <pic:nvPicPr>
-                        <pic:cNvPr id="486404519" name="" hidden="0"/>
+                        <pic:cNvPr id="8" name="" hidden="0"/>
                         <pic:cNvPicPr>
                           <a:picLocks noChangeAspect="1"/>
                         </pic:cNvPicPr>
@@ -1153,10 +1155,11 @@
           <w:highlight w:val="none"/>
         </w:rPr>
       </w:r>
+      <w:r/>
     </w:p>
     <w:p>
       <w:pPr>
-        <w:pStyle w:val="670"/>
+        <w:pStyle w:val="674"/>
       </w:pPr>
       <w:r>
         <w:t xml:space="preserve">Figure 5</w:t>
@@ -1183,6 +1186,7 @@
           <w:highlight w:val="none"/>
         </w:rPr>
       </w:r>
+      <w:r/>
     </w:p>
     <w:p>
       <w:pPr>
@@ -1205,10 +1209,11 @@
           <w:highlight w:val="none"/>
         </w:rPr>
       </w:r>
+      <w:r/>
     </w:p>
     <w:p>
       <w:pPr>
-        <w:pStyle w:val="820"/>
+        <w:pStyle w:val="824"/>
         <w:numPr>
           <w:ilvl w:val="0"/>
           <w:numId w:val="4"/>
@@ -1244,6 +1249,7 @@
           <w:highlight w:val="none"/>
         </w:rPr>
       </w:r>
+      <w:r/>
     </w:p>
     <w:p>
       <w:pPr>
@@ -1265,15 +1271,15 @@
               <wp:inline xmlns:wp="http://schemas.openxmlformats.org/drawingml/2006/wordprocessingDrawing" distT="0" distB="0" distL="0" distR="0">
                 <wp:extent cx="5569290" cy="3480806"/>
                 <wp:effectExtent l="0" t="0" r="0" b="0"/>
-                <wp:docPr id="6" name="" hidden="0"/>
+                <wp:docPr id="6" name="" hidden="false"/>
                 <wp:cNvGraphicFramePr>
-                  <a:graphicFrameLocks xmlns:a="http://schemas.openxmlformats.org/drawingml/2006/main" noChangeAspect="1"/>
+                  <a:graphicFrameLocks xmlns:a="http://schemas.openxmlformats.org/drawingml/2006/main" noChangeAspect="true"/>
                 </wp:cNvGraphicFramePr>
                 <a:graphic xmlns:a="http://schemas.openxmlformats.org/drawingml/2006/main">
                   <a:graphicData uri="http://schemas.openxmlformats.org/drawingml/2006/picture">
                     <pic:pic xmlns:pic="http://schemas.openxmlformats.org/drawingml/2006/picture">
                       <pic:nvPicPr>
-                        <pic:cNvPr id="1535718904" name="" hidden="0"/>
+                        <pic:cNvPr id="9" name="" hidden="0"/>
                         <pic:cNvPicPr>
                           <a:picLocks noChangeAspect="1"/>
                         </pic:cNvPicPr>
@@ -1329,10 +1335,11 @@
           <w:highlight w:val="none"/>
         </w:rPr>
       </w:r>
+      <w:r/>
     </w:p>
     <w:p>
       <w:pPr>
-        <w:pStyle w:val="670"/>
+        <w:pStyle w:val="674"/>
       </w:pPr>
       <w:r>
         <w:t xml:space="preserve">Figure </w:t>
@@ -1340,7 +1347,6 @@
       <w:r>
         <w:t xml:space="preserve">6</w:t>
       </w:r>
-      <w:r/>
       <w:r/>
     </w:p>
     <w:p>
@@ -1383,11 +1389,7 @@
           <w:highlight w:val="none"/>
         </w:rPr>
       </w:r>
-      <w:r>
-        <w:rPr>
-          <w:highlight w:val="none"/>
-        </w:rPr>
-      </w:r>
+      <w:r/>
     </w:p>
     <w:p>
       <w:pPr>
@@ -1410,6 +1412,7 @@
           <w:highlight w:val="none"/>
         </w:rPr>
       </w:r>
+      <w:r/>
     </w:p>
     <w:p>
       <w:pPr>
@@ -1431,6 +1434,7 @@
           <w:highlight w:val="none"/>
         </w:rPr>
       </w:r>
+      <w:r/>
     </w:p>
     <w:p>
       <w:pPr>
@@ -1453,6 +1457,7 @@
           <w:highlight w:val="none"/>
         </w:rPr>
       </w:r>
+      <w:r/>
     </w:p>
     <w:p>
       <w:pPr>
@@ -1493,15 +1498,15 @@
               <wp:inline xmlns:wp="http://schemas.openxmlformats.org/drawingml/2006/wordprocessingDrawing" distT="0" distB="0" distL="0" distR="0">
                 <wp:extent cx="4938542" cy="3086589"/>
                 <wp:effectExtent l="0" t="0" r="0" b="0"/>
-                <wp:docPr id="7" name="" hidden="0"/>
+                <wp:docPr id="7" name="" hidden="false"/>
                 <wp:cNvGraphicFramePr>
-                  <a:graphicFrameLocks xmlns:a="http://schemas.openxmlformats.org/drawingml/2006/main" noChangeAspect="1"/>
+                  <a:graphicFrameLocks xmlns:a="http://schemas.openxmlformats.org/drawingml/2006/main" noChangeAspect="true"/>
                 </wp:cNvGraphicFramePr>
                 <a:graphic xmlns:a="http://schemas.openxmlformats.org/drawingml/2006/main">
                   <a:graphicData uri="http://schemas.openxmlformats.org/drawingml/2006/picture">
                     <pic:pic xmlns:pic="http://schemas.openxmlformats.org/drawingml/2006/picture">
                       <pic:nvPicPr>
-                        <pic:cNvPr id="673023230" name="" hidden="0"/>
+                        <pic:cNvPr id="10" name="" hidden="0"/>
                         <pic:cNvPicPr>
                           <a:picLocks noChangeAspect="1"/>
                         </pic:cNvPicPr>
@@ -1557,10 +1562,11 @@
           <w:highlight w:val="none"/>
         </w:rPr>
       </w:r>
+      <w:r/>
     </w:p>
     <w:p>
       <w:pPr>
-        <w:pStyle w:val="670"/>
+        <w:pStyle w:val="674"/>
       </w:pPr>
       <w:r>
         <w:t xml:space="preserve">Figure </w:t>
@@ -1568,7 +1574,6 @@
       <w:r>
         <w:t xml:space="preserve">7</w:t>
       </w:r>
-      <w:r/>
       <w:r/>
     </w:p>
     <w:p>
@@ -1591,6 +1596,7 @@
           <w:highlight w:val="none"/>
         </w:rPr>
       </w:r>
+      <w:r/>
     </w:p>
     <w:p>
       <w:pPr>
@@ -1613,6 +1619,7 @@
           <w:highlight w:val="none"/>
         </w:rPr>
       </w:r>
+      <w:r/>
     </w:p>
     <w:p>
       <w:pPr>
@@ -1635,6 +1642,7 @@
           <w:highlight w:val="none"/>
         </w:rPr>
       </w:r>
+      <w:r/>
     </w:p>
     <w:p>
       <w:pPr>
@@ -1657,6 +1665,7 @@
           <w:highlight w:val="none"/>
         </w:rPr>
       </w:r>
+      <w:r/>
     </w:p>
     <w:p>
       <w:pPr>
@@ -1678,6 +1687,7 @@
           <w:highlight w:val="none"/>
         </w:rPr>
       </w:r>
+      <w:r/>
     </w:p>
     <w:p>
       <w:pPr>
@@ -1843,15 +1853,15 @@
               <wp:inline xmlns:wp="http://schemas.openxmlformats.org/drawingml/2006/wordprocessingDrawing" distT="0" distB="0" distL="0" distR="0">
                 <wp:extent cx="5940425" cy="3712765"/>
                 <wp:effectExtent l="0" t="0" r="0" b="0"/>
-                <wp:docPr id="8" name="" hidden="0"/>
+                <wp:docPr id="8" name="" hidden="false"/>
                 <wp:cNvGraphicFramePr>
-                  <a:graphicFrameLocks xmlns:a="http://schemas.openxmlformats.org/drawingml/2006/main" noChangeAspect="1"/>
+                  <a:graphicFrameLocks xmlns:a="http://schemas.openxmlformats.org/drawingml/2006/main" noChangeAspect="true"/>
                 </wp:cNvGraphicFramePr>
                 <a:graphic xmlns:a="http://schemas.openxmlformats.org/drawingml/2006/main">
                   <a:graphicData uri="http://schemas.openxmlformats.org/drawingml/2006/picture">
                     <pic:pic xmlns:pic="http://schemas.openxmlformats.org/drawingml/2006/picture">
                       <pic:nvPicPr>
-                        <pic:cNvPr id="7" name="" hidden="0"/>
+                        <pic:cNvPr id="11" name="" hidden="0"/>
                         <pic:cNvPicPr>
                           <a:picLocks noChangeAspect="1"/>
                         </pic:cNvPicPr>
@@ -1911,7 +1921,7 @@
     </w:p>
     <w:p>
       <w:pPr>
-        <w:pStyle w:val="670"/>
+        <w:pStyle w:val="674"/>
       </w:pPr>
       <w:r>
         <w:t xml:space="preserve">Figure </w:t>
@@ -1919,7 +1929,6 @@
       <w:r>
         <w:t xml:space="preserve">8</w:t>
       </w:r>
-      <w:r/>
       <w:r/>
     </w:p>
     <w:p>
@@ -1965,15 +1974,15 @@
               <wp:inline xmlns:wp="http://schemas.openxmlformats.org/drawingml/2006/wordprocessingDrawing" distT="0" distB="0" distL="0" distR="0">
                 <wp:extent cx="5940425" cy="3712765"/>
                 <wp:effectExtent l="0" t="0" r="0" b="0"/>
-                <wp:docPr id="9" name="" hidden="0"/>
+                <wp:docPr id="9" name="" hidden="false"/>
                 <wp:cNvGraphicFramePr>
-                  <a:graphicFrameLocks xmlns:a="http://schemas.openxmlformats.org/drawingml/2006/main" noChangeAspect="1"/>
+                  <a:graphicFrameLocks xmlns:a="http://schemas.openxmlformats.org/drawingml/2006/main" noChangeAspect="true"/>
                 </wp:cNvGraphicFramePr>
                 <a:graphic xmlns:a="http://schemas.openxmlformats.org/drawingml/2006/main">
                   <a:graphicData uri="http://schemas.openxmlformats.org/drawingml/2006/picture">
                     <pic:pic xmlns:pic="http://schemas.openxmlformats.org/drawingml/2006/picture">
                       <pic:nvPicPr>
-                        <pic:cNvPr id="8" name="" hidden="0"/>
+                        <pic:cNvPr id="12" name="" hidden="0"/>
                         <pic:cNvPicPr>
                           <a:picLocks noChangeAspect="1"/>
                         </pic:cNvPicPr>
@@ -2033,7 +2042,7 @@
     </w:p>
     <w:p>
       <w:pPr>
-        <w:pStyle w:val="670"/>
+        <w:pStyle w:val="674"/>
       </w:pPr>
       <w:r>
         <w:t xml:space="preserve">Figure </w:t>
@@ -2165,15 +2174,15 @@
               <wp:inline xmlns:wp="http://schemas.openxmlformats.org/drawingml/2006/wordprocessingDrawing" distT="0" distB="0" distL="0" distR="0">
                 <wp:extent cx="4791075" cy="1343025"/>
                 <wp:effectExtent l="0" t="0" r="0" b="0"/>
-                <wp:docPr id="10" name="" hidden="0"/>
+                <wp:docPr id="10" name="" hidden="false"/>
                 <wp:cNvGraphicFramePr>
-                  <a:graphicFrameLocks xmlns:a="http://schemas.openxmlformats.org/drawingml/2006/main" noChangeAspect="1"/>
+                  <a:graphicFrameLocks xmlns:a="http://schemas.openxmlformats.org/drawingml/2006/main" noChangeAspect="true"/>
                 </wp:cNvGraphicFramePr>
                 <a:graphic xmlns:a="http://schemas.openxmlformats.org/drawingml/2006/main">
                   <a:graphicData uri="http://schemas.openxmlformats.org/drawingml/2006/picture">
                     <pic:pic xmlns:pic="http://schemas.openxmlformats.org/drawingml/2006/picture">
                       <pic:nvPicPr>
-                        <pic:cNvPr id="9" name="" hidden="0"/>
+                        <pic:cNvPr id="13" name="" hidden="0"/>
                         <pic:cNvPicPr>
                           <a:picLocks noChangeAspect="1"/>
                         </pic:cNvPicPr>
@@ -2254,15 +2263,15 @@
               <wp:inline xmlns:wp="http://schemas.openxmlformats.org/drawingml/2006/wordprocessingDrawing" distT="0" distB="0" distL="0" distR="0">
                 <wp:extent cx="5447960" cy="1534972"/>
                 <wp:effectExtent l="0" t="0" r="0" b="0"/>
-                <wp:docPr id="11" name="" hidden="0"/>
+                <wp:docPr id="11" name="" hidden="false"/>
                 <wp:cNvGraphicFramePr>
-                  <a:graphicFrameLocks xmlns:a="http://schemas.openxmlformats.org/drawingml/2006/main" noChangeAspect="1"/>
+                  <a:graphicFrameLocks xmlns:a="http://schemas.openxmlformats.org/drawingml/2006/main" noChangeAspect="true"/>
                 </wp:cNvGraphicFramePr>
                 <a:graphic xmlns:a="http://schemas.openxmlformats.org/drawingml/2006/main">
                   <a:graphicData uri="http://schemas.openxmlformats.org/drawingml/2006/picture">
                     <pic:pic xmlns:pic="http://schemas.openxmlformats.org/drawingml/2006/picture">
                       <pic:nvPicPr>
-                        <pic:cNvPr id="10" name="" hidden="0"/>
+                        <pic:cNvPr id="14" name="" hidden="0"/>
                         <pic:cNvPicPr>
                           <a:picLocks noChangeAspect="1"/>
                         </pic:cNvPicPr>
@@ -2323,7 +2332,7 @@
     </w:p>
     <w:p>
       <w:pPr>
-        <w:pStyle w:val="670"/>
+        <w:pStyle w:val="674"/>
       </w:pPr>
       <w:r>
         <w:t xml:space="preserve">Figure </w:t>
@@ -2433,15 +2442,15 @@
               <wp:inline xmlns:wp="http://schemas.openxmlformats.org/drawingml/2006/wordprocessingDrawing" distT="0" distB="0" distL="0" distR="0">
                 <wp:extent cx="5940425" cy="3712765"/>
                 <wp:effectExtent l="0" t="0" r="0" b="0"/>
-                <wp:docPr id="12" name="" hidden="0"/>
+                <wp:docPr id="12" name="" hidden="false"/>
                 <wp:cNvGraphicFramePr>
-                  <a:graphicFrameLocks xmlns:a="http://schemas.openxmlformats.org/drawingml/2006/main" noChangeAspect="1"/>
+                  <a:graphicFrameLocks xmlns:a="http://schemas.openxmlformats.org/drawingml/2006/main" noChangeAspect="true"/>
                 </wp:cNvGraphicFramePr>
                 <a:graphic xmlns:a="http://schemas.openxmlformats.org/drawingml/2006/main">
                   <a:graphicData uri="http://schemas.openxmlformats.org/drawingml/2006/picture">
                     <pic:pic xmlns:pic="http://schemas.openxmlformats.org/drawingml/2006/picture">
                       <pic:nvPicPr>
-                        <pic:cNvPr id="11" name="" hidden="0"/>
+                        <pic:cNvPr id="15" name="" hidden="0"/>
                         <pic:cNvPicPr>
                           <a:picLocks noChangeAspect="1"/>
                         </pic:cNvPicPr>
@@ -2502,12 +2511,11 @@
     </w:p>
     <w:p>
       <w:pPr>
-        <w:pStyle w:val="670"/>
+        <w:pStyle w:val="674"/>
       </w:pPr>
       <w:r>
         <w:t xml:space="preserve">Figure 11</w:t>
       </w:r>
-      <w:r/>
       <w:r/>
     </w:p>
     <w:p>
@@ -2705,15 +2713,15 @@
               <wp:inline xmlns:wp="http://schemas.openxmlformats.org/drawingml/2006/wordprocessingDrawing" distT="0" distB="0" distL="0" distR="0">
                 <wp:extent cx="5940425" cy="2934747"/>
                 <wp:effectExtent l="0" t="0" r="0" b="0"/>
-                <wp:docPr id="13" name="" hidden="0"/>
+                <wp:docPr id="13" name="" hidden="false"/>
                 <wp:cNvGraphicFramePr>
-                  <a:graphicFrameLocks xmlns:a="http://schemas.openxmlformats.org/drawingml/2006/main" noChangeAspect="1"/>
+                  <a:graphicFrameLocks xmlns:a="http://schemas.openxmlformats.org/drawingml/2006/main" noChangeAspect="true"/>
                 </wp:cNvGraphicFramePr>
                 <a:graphic xmlns:a="http://schemas.openxmlformats.org/drawingml/2006/main">
                   <a:graphicData uri="http://schemas.openxmlformats.org/drawingml/2006/picture">
                     <pic:pic xmlns:pic="http://schemas.openxmlformats.org/drawingml/2006/picture">
                       <pic:nvPicPr>
-                        <pic:cNvPr id="12" name="" hidden="0"/>
+                        <pic:cNvPr id="16" name="" hidden="0"/>
                         <pic:cNvPicPr>
                           <a:picLocks noChangeAspect="1"/>
                         </pic:cNvPicPr>
@@ -2773,7 +2781,7 @@
     </w:p>
     <w:p>
       <w:pPr>
-        <w:pStyle w:val="670"/>
+        <w:pStyle w:val="674"/>
       </w:pPr>
       <w:r>
         <w:t xml:space="preserve">Figure </w:t>
@@ -2842,15 +2850,15 @@
               <wp:inline xmlns:wp="http://schemas.openxmlformats.org/drawingml/2006/wordprocessingDrawing" distT="0" distB="0" distL="0" distR="0">
                 <wp:extent cx="2286000" cy="2733675"/>
                 <wp:effectExtent l="0" t="0" r="0" b="0"/>
-                <wp:docPr id="14" name="" hidden="0"/>
+                <wp:docPr id="14" name="" hidden="false"/>
                 <wp:cNvGraphicFramePr>
-                  <a:graphicFrameLocks xmlns:a="http://schemas.openxmlformats.org/drawingml/2006/main" noChangeAspect="1"/>
+                  <a:graphicFrameLocks xmlns:a="http://schemas.openxmlformats.org/drawingml/2006/main" noChangeAspect="true"/>
                 </wp:cNvGraphicFramePr>
                 <a:graphic xmlns:a="http://schemas.openxmlformats.org/drawingml/2006/main">
                   <a:graphicData uri="http://schemas.openxmlformats.org/drawingml/2006/picture">
                     <pic:pic xmlns:pic="http://schemas.openxmlformats.org/drawingml/2006/picture">
                       <pic:nvPicPr>
-                        <pic:cNvPr id="13" name="" hidden="0"/>
+                        <pic:cNvPr id="17" name="" hidden="0"/>
                         <pic:cNvPicPr>
                           <a:picLocks noChangeAspect="1"/>
                         </pic:cNvPicPr>
@@ -2910,7 +2918,7 @@
     </w:p>
     <w:p>
       <w:pPr>
-        <w:pStyle w:val="670"/>
+        <w:pStyle w:val="674"/>
       </w:pPr>
       <w:r>
         <w:t xml:space="preserve">Figure </w:t>
@@ -3054,6 +3062,7 @@
           <w:highlight w:val="none"/>
         </w:rPr>
       </w:r>
+      <w:r/>
     </w:p>
     <w:p>
       <w:pPr>
@@ -3096,6 +3105,111 @@
       <w:r>
         <w:rPr>
           <w:b w:val="false"/>
+          <w:highlight w:val="none"/>
+        </w:rPr>
+      </w:r>
+      <w:r/>
+    </w:p>
+    <w:p>
+      <w:pPr>
+        <w:ind w:left="0" w:firstLine="0"/>
+        <w:tabs>
+          <w:tab w:val="left" w:pos="3161" w:leader="none"/>
+        </w:tabs>
+        <w:rPr>
+          <w:b w:val="false"/>
+          <w:highlight w:val="none"/>
+        </w:rPr>
+      </w:pPr>
+      <w:r>
+        <w:rPr>
+          <w:b w:val="false"/>
+          <w:highlight w:val="none"/>
+        </w:rPr>
+      </w:r>
+      <w:r>
+        <w:rPr>
+          <w:b w:val="false"/>
+          <w:highlight w:val="none"/>
+        </w:rPr>
+      </w:r>
+    </w:p>
+    <w:p>
+      <w:pPr>
+        <w:pStyle w:val="646"/>
+        <w:rPr>
+          <w:b w:val="false"/>
+          <w:highlight w:val="none"/>
+        </w:rPr>
+      </w:pPr>
+      <w:r>
+        <w:rPr>
+          <w:b w:val="false"/>
+          <w:highlight w:val="none"/>
+        </w:rPr>
+        <w:t xml:space="preserve">Known Bugs:</w:t>
+      </w:r>
+      <w:r>
+        <w:rPr>
+          <w:b w:val="false"/>
+          <w:highlight w:val="none"/>
+        </w:rPr>
+      </w:r>
+    </w:p>
+    <w:p>
+      <w:pPr>
+        <w:pStyle w:val="648"/>
+      </w:pPr>
+      <w:r>
+        <w:t xml:space="preserve">Max/MSP</w:t>
+      </w:r>
+      <w:r/>
+    </w:p>
+    <w:p>
+      <w:pPr>
+        <w:pStyle w:val="824"/>
+        <w:numPr>
+          <w:ilvl w:val="0"/>
+          <w:numId w:val="6"/>
+        </w:numPr>
+        <w:rPr>
+          <w:highlight w:val="none"/>
+        </w:rPr>
+      </w:pPr>
+      <w:r>
+        <w:t xml:space="preserve">The Valhalla Shimmer has to be turned on/off once at the beginning</w:t>
+      </w:r>
+      <w:r/>
+      <w:r>
+        <w:rPr>
+          <w:highlight w:val="none"/>
+        </w:rPr>
+      </w:r>
+      <w:r>
+        <w:rPr>
+          <w:highlight w:val="none"/>
+        </w:rPr>
+      </w:r>
+    </w:p>
+    <w:p>
+      <w:pPr>
+        <w:pStyle w:val="824"/>
+        <w:numPr>
+          <w:ilvl w:val="0"/>
+          <w:numId w:val="6"/>
+        </w:numPr>
+        <w:rPr>
+          <w:highlight w:val="none"/>
+        </w:rPr>
+      </w:pPr>
+      <w:r>
+        <w:rPr>
+          <w:highlight w:val="none"/>
+        </w:rPr>
+        <w:t xml:space="preserve">The “HUMAN SYNTH” print has to be toggled once at the beginning</w:t>
+      </w:r>
+      <w:r>
+        <w:rPr>
           <w:highlight w:val="none"/>
         </w:rPr>
       </w:r>
@@ -3814,6 +3928,135 @@
       </w:rPr>
     </w:lvl>
   </w:abstractNum>
+  <w:abstractNum w:abstractNumId="5">
+    <w:multiLevelType w:val="hybridMultilevel"/>
+    <w:lvl w:ilvl="0">
+      <w:start w:val="1"/>
+      <w:numFmt w:val="bullet"/>
+      <w:isLgl w:val="false"/>
+      <w:suff w:val="tab"/>
+      <w:lvlText w:val="·"/>
+      <w:lvlJc w:val="left"/>
+      <w:pPr>
+        <w:ind w:left="709" w:hanging="360"/>
+      </w:pPr>
+      <w:rPr>
+        <w:rFonts w:ascii="Symbol" w:hAnsi="Symbol" w:cs="Symbol" w:eastAsia="Symbol" w:hint="default"/>
+      </w:rPr>
+    </w:lvl>
+    <w:lvl w:ilvl="1">
+      <w:start w:val="1"/>
+      <w:numFmt w:val="bullet"/>
+      <w:isLgl w:val="false"/>
+      <w:suff w:val="tab"/>
+      <w:lvlText w:val="o"/>
+      <w:lvlJc w:val="left"/>
+      <w:pPr>
+        <w:ind w:left="1429" w:hanging="360"/>
+      </w:pPr>
+      <w:rPr>
+        <w:rFonts w:ascii="Courier New" w:hAnsi="Courier New" w:cs="Courier New" w:eastAsia="Courier New" w:hint="default"/>
+      </w:rPr>
+    </w:lvl>
+    <w:lvl w:ilvl="2">
+      <w:start w:val="1"/>
+      <w:numFmt w:val="bullet"/>
+      <w:isLgl w:val="false"/>
+      <w:suff w:val="tab"/>
+      <w:lvlText w:val="§"/>
+      <w:lvlJc w:val="left"/>
+      <w:pPr>
+        <w:ind w:left="2149" w:hanging="360"/>
+      </w:pPr>
+      <w:rPr>
+        <w:rFonts w:ascii="Wingdings" w:hAnsi="Wingdings" w:cs="Wingdings" w:eastAsia="Wingdings" w:hint="default"/>
+      </w:rPr>
+    </w:lvl>
+    <w:lvl w:ilvl="3">
+      <w:start w:val="1"/>
+      <w:numFmt w:val="bullet"/>
+      <w:isLgl w:val="false"/>
+      <w:suff w:val="tab"/>
+      <w:lvlText w:val="·"/>
+      <w:lvlJc w:val="left"/>
+      <w:pPr>
+        <w:ind w:left="2869" w:hanging="360"/>
+      </w:pPr>
+      <w:rPr>
+        <w:rFonts w:ascii="Symbol" w:hAnsi="Symbol" w:cs="Symbol" w:eastAsia="Symbol" w:hint="default"/>
+      </w:rPr>
+    </w:lvl>
+    <w:lvl w:ilvl="4">
+      <w:start w:val="1"/>
+      <w:numFmt w:val="bullet"/>
+      <w:isLgl w:val="false"/>
+      <w:suff w:val="tab"/>
+      <w:lvlText w:val="o"/>
+      <w:lvlJc w:val="left"/>
+      <w:pPr>
+        <w:ind w:left="3589" w:hanging="360"/>
+      </w:pPr>
+      <w:rPr>
+        <w:rFonts w:ascii="Courier New" w:hAnsi="Courier New" w:cs="Courier New" w:eastAsia="Courier New" w:hint="default"/>
+      </w:rPr>
+    </w:lvl>
+    <w:lvl w:ilvl="5">
+      <w:start w:val="1"/>
+      <w:numFmt w:val="bullet"/>
+      <w:isLgl w:val="false"/>
+      <w:suff w:val="tab"/>
+      <w:lvlText w:val="§"/>
+      <w:lvlJc w:val="left"/>
+      <w:pPr>
+        <w:ind w:left="4309" w:hanging="360"/>
+      </w:pPr>
+      <w:rPr>
+        <w:rFonts w:ascii="Wingdings" w:hAnsi="Wingdings" w:cs="Wingdings" w:eastAsia="Wingdings" w:hint="default"/>
+      </w:rPr>
+    </w:lvl>
+    <w:lvl w:ilvl="6">
+      <w:start w:val="1"/>
+      <w:numFmt w:val="bullet"/>
+      <w:isLgl w:val="false"/>
+      <w:suff w:val="tab"/>
+      <w:lvlText w:val="·"/>
+      <w:lvlJc w:val="left"/>
+      <w:pPr>
+        <w:ind w:left="5029" w:hanging="360"/>
+      </w:pPr>
+      <w:rPr>
+        <w:rFonts w:ascii="Symbol" w:hAnsi="Symbol" w:cs="Symbol" w:eastAsia="Symbol" w:hint="default"/>
+      </w:rPr>
+    </w:lvl>
+    <w:lvl w:ilvl="7">
+      <w:start w:val="1"/>
+      <w:numFmt w:val="bullet"/>
+      <w:isLgl w:val="false"/>
+      <w:suff w:val="tab"/>
+      <w:lvlText w:val="o"/>
+      <w:lvlJc w:val="left"/>
+      <w:pPr>
+        <w:ind w:left="5749" w:hanging="360"/>
+      </w:pPr>
+      <w:rPr>
+        <w:rFonts w:ascii="Courier New" w:hAnsi="Courier New" w:cs="Courier New" w:eastAsia="Courier New" w:hint="default"/>
+      </w:rPr>
+    </w:lvl>
+    <w:lvl w:ilvl="8">
+      <w:start w:val="1"/>
+      <w:numFmt w:val="bullet"/>
+      <w:isLgl w:val="false"/>
+      <w:suff w:val="tab"/>
+      <w:lvlText w:val="§"/>
+      <w:lvlJc w:val="left"/>
+      <w:pPr>
+        <w:ind w:left="6469" w:hanging="360"/>
+      </w:pPr>
+      <w:rPr>
+        <w:rFonts w:ascii="Wingdings" w:hAnsi="Wingdings" w:cs="Wingdings" w:eastAsia="Wingdings" w:hint="default"/>
+      </w:rPr>
+    </w:lvl>
+  </w:abstractNum>
   <w:num w:numId="1">
     <w:abstractNumId w:val="0"/>
   </w:num>
@@ -3828,6 +4071,9 @@
   </w:num>
   <w:num w:numId="5">
     <w:abstractNumId w:val="4"/>
+  </w:num>
+  <w:num w:numId="6">
+    <w:abstractNumId w:val="5"/>
   </w:num>
 </w:numbering>
 </file>
@@ -3988,11 +4234,11 @@
     <w:lsdException w:name="Bibliography" w:uiPriority="37"/>
     <w:lsdException w:name="TOC Heading" w:uiPriority="39" w:qFormat="1"/>
   </w:latentStyles>
-  <w:style w:type="paragraph" w:styleId="640">
+  <w:style w:type="paragraph" w:styleId="644">
     <w:name w:val="Heading 1"/>
-    <w:basedOn w:val="816"/>
-    <w:next w:val="816"/>
-    <w:link w:val="641"/>
+    <w:basedOn w:val="820"/>
+    <w:next w:val="820"/>
+    <w:link w:val="645"/>
     <w:qFormat/>
     <w:uiPriority w:val="9"/>
     <w:rPr>
@@ -4007,9 +4253,9 @@
       <w:outlineLvl w:val="0"/>
     </w:pPr>
   </w:style>
-  <w:style w:type="character" w:styleId="641">
+  <w:style w:type="character" w:styleId="645">
     <w:name w:val="Heading 1 Char"/>
-    <w:link w:val="640"/>
+    <w:link w:val="644"/>
     <w:uiPriority w:val="9"/>
     <w:rPr>
       <w:rFonts w:ascii="Arial" w:hAnsi="Arial" w:cs="Arial" w:eastAsia="Arial"/>
@@ -4017,11 +4263,11 @@
       <w:szCs w:val="40"/>
     </w:rPr>
   </w:style>
-  <w:style w:type="paragraph" w:styleId="642">
+  <w:style w:type="paragraph" w:styleId="646">
     <w:name w:val="Heading 2"/>
-    <w:basedOn w:val="816"/>
-    <w:next w:val="816"/>
-    <w:link w:val="643"/>
+    <w:basedOn w:val="820"/>
+    <w:next w:val="820"/>
+    <w:link w:val="647"/>
     <w:qFormat/>
     <w:uiPriority w:val="9"/>
     <w:unhideWhenUsed/>
@@ -4036,20 +4282,20 @@
       <w:outlineLvl w:val="1"/>
     </w:pPr>
   </w:style>
-  <w:style w:type="character" w:styleId="643">
+  <w:style w:type="character" w:styleId="647">
     <w:name w:val="Heading 2 Char"/>
-    <w:link w:val="642"/>
+    <w:link w:val="646"/>
     <w:uiPriority w:val="9"/>
     <w:rPr>
       <w:rFonts w:ascii="Arial" w:hAnsi="Arial" w:cs="Arial" w:eastAsia="Arial"/>
       <w:sz w:val="34"/>
     </w:rPr>
   </w:style>
-  <w:style w:type="paragraph" w:styleId="644">
+  <w:style w:type="paragraph" w:styleId="648">
     <w:name w:val="Heading 3"/>
-    <w:basedOn w:val="816"/>
-    <w:next w:val="816"/>
-    <w:link w:val="645"/>
+    <w:basedOn w:val="820"/>
+    <w:next w:val="820"/>
+    <w:link w:val="649"/>
     <w:qFormat/>
     <w:uiPriority w:val="9"/>
     <w:unhideWhenUsed/>
@@ -4065,9 +4311,9 @@
       <w:outlineLvl w:val="2"/>
     </w:pPr>
   </w:style>
-  <w:style w:type="character" w:styleId="645">
+  <w:style w:type="character" w:styleId="649">
     <w:name w:val="Heading 3 Char"/>
-    <w:link w:val="644"/>
+    <w:link w:val="648"/>
     <w:uiPriority w:val="9"/>
     <w:rPr>
       <w:rFonts w:ascii="Arial" w:hAnsi="Arial" w:cs="Arial" w:eastAsia="Arial"/>
@@ -4075,11 +4321,11 @@
       <w:szCs w:val="30"/>
     </w:rPr>
   </w:style>
-  <w:style w:type="paragraph" w:styleId="646">
+  <w:style w:type="paragraph" w:styleId="650">
     <w:name w:val="Heading 4"/>
-    <w:basedOn w:val="816"/>
-    <w:next w:val="816"/>
-    <w:link w:val="647"/>
+    <w:basedOn w:val="820"/>
+    <w:next w:val="820"/>
+    <w:link w:val="651"/>
     <w:qFormat/>
     <w:uiPriority w:val="9"/>
     <w:unhideWhenUsed/>
@@ -4097,9 +4343,9 @@
       <w:outlineLvl w:val="3"/>
     </w:pPr>
   </w:style>
-  <w:style w:type="character" w:styleId="647">
+  <w:style w:type="character" w:styleId="651">
     <w:name w:val="Heading 4 Char"/>
-    <w:link w:val="646"/>
+    <w:link w:val="650"/>
     <w:uiPriority w:val="9"/>
     <w:rPr>
       <w:rFonts w:ascii="Arial" w:hAnsi="Arial" w:cs="Arial" w:eastAsia="Arial"/>
@@ -4109,11 +4355,11 @@
       <w:szCs w:val="26"/>
     </w:rPr>
   </w:style>
-  <w:style w:type="paragraph" w:styleId="648">
+  <w:style w:type="paragraph" w:styleId="652">
     <w:name w:val="Heading 5"/>
-    <w:basedOn w:val="816"/>
-    <w:next w:val="816"/>
-    <w:link w:val="649"/>
+    <w:basedOn w:val="820"/>
+    <w:next w:val="820"/>
+    <w:link w:val="653"/>
     <w:qFormat/>
     <w:uiPriority w:val="9"/>
     <w:unhideWhenUsed/>
@@ -4131,9 +4377,9 @@
       <w:outlineLvl w:val="4"/>
     </w:pPr>
   </w:style>
-  <w:style w:type="character" w:styleId="649">
+  <w:style w:type="character" w:styleId="653">
     <w:name w:val="Heading 5 Char"/>
-    <w:link w:val="648"/>
+    <w:link w:val="652"/>
     <w:uiPriority w:val="9"/>
     <w:rPr>
       <w:rFonts w:ascii="Arial" w:hAnsi="Arial" w:cs="Arial" w:eastAsia="Arial"/>
@@ -4143,11 +4389,11 @@
       <w:szCs w:val="24"/>
     </w:rPr>
   </w:style>
-  <w:style w:type="paragraph" w:styleId="650">
+  <w:style w:type="paragraph" w:styleId="654">
     <w:name w:val="Heading 6"/>
-    <w:basedOn w:val="816"/>
-    <w:next w:val="816"/>
-    <w:link w:val="651"/>
+    <w:basedOn w:val="820"/>
+    <w:next w:val="820"/>
+    <w:link w:val="655"/>
     <w:qFormat/>
     <w:uiPriority w:val="9"/>
     <w:unhideWhenUsed/>
@@ -4165,9 +4411,9 @@
       <w:outlineLvl w:val="5"/>
     </w:pPr>
   </w:style>
-  <w:style w:type="character" w:styleId="651">
+  <w:style w:type="character" w:styleId="655">
     <w:name w:val="Heading 6 Char"/>
-    <w:link w:val="650"/>
+    <w:link w:val="654"/>
     <w:uiPriority w:val="9"/>
     <w:rPr>
       <w:rFonts w:ascii="Arial" w:hAnsi="Arial" w:cs="Arial" w:eastAsia="Arial"/>
@@ -4177,11 +4423,11 @@
       <w:szCs w:val="22"/>
     </w:rPr>
   </w:style>
-  <w:style w:type="paragraph" w:styleId="652">
+  <w:style w:type="paragraph" w:styleId="656">
     <w:name w:val="Heading 7"/>
-    <w:basedOn w:val="816"/>
-    <w:next w:val="816"/>
-    <w:link w:val="653"/>
+    <w:basedOn w:val="820"/>
+    <w:next w:val="820"/>
+    <w:link w:val="657"/>
     <w:qFormat/>
     <w:uiPriority w:val="9"/>
     <w:unhideWhenUsed/>
@@ -4201,9 +4447,9 @@
       <w:outlineLvl w:val="6"/>
     </w:pPr>
   </w:style>
-  <w:style w:type="character" w:styleId="653">
+  <w:style w:type="character" w:styleId="657">
     <w:name w:val="Heading 7 Char"/>
-    <w:link w:val="652"/>
+    <w:link w:val="656"/>
     <w:uiPriority w:val="9"/>
     <w:rPr>
       <w:rFonts w:ascii="Arial" w:hAnsi="Arial" w:cs="Arial" w:eastAsia="Arial"/>
@@ -4215,11 +4461,11 @@
       <w:szCs w:val="22"/>
     </w:rPr>
   </w:style>
-  <w:style w:type="paragraph" w:styleId="654">
+  <w:style w:type="paragraph" w:styleId="658">
     <w:name w:val="Heading 8"/>
-    <w:basedOn w:val="816"/>
-    <w:next w:val="816"/>
-    <w:link w:val="655"/>
+    <w:basedOn w:val="820"/>
+    <w:next w:val="820"/>
+    <w:link w:val="659"/>
     <w:qFormat/>
     <w:uiPriority w:val="9"/>
     <w:unhideWhenUsed/>
@@ -4237,9 +4483,9 @@
       <w:outlineLvl w:val="7"/>
     </w:pPr>
   </w:style>
-  <w:style w:type="character" w:styleId="655">
+  <w:style w:type="character" w:styleId="659">
     <w:name w:val="Heading 8 Char"/>
-    <w:link w:val="654"/>
+    <w:link w:val="658"/>
     <w:uiPriority w:val="9"/>
     <w:rPr>
       <w:rFonts w:ascii="Arial" w:hAnsi="Arial" w:cs="Arial" w:eastAsia="Arial"/>
@@ -4249,11 +4495,11 @@
       <w:szCs w:val="22"/>
     </w:rPr>
   </w:style>
-  <w:style w:type="paragraph" w:styleId="656">
+  <w:style w:type="paragraph" w:styleId="660">
     <w:name w:val="Heading 9"/>
-    <w:basedOn w:val="816"/>
-    <w:next w:val="816"/>
-    <w:link w:val="657"/>
+    <w:basedOn w:val="820"/>
+    <w:next w:val="820"/>
+    <w:link w:val="661"/>
     <w:qFormat/>
     <w:uiPriority w:val="9"/>
     <w:unhideWhenUsed/>
@@ -4271,9 +4517,9 @@
       <w:outlineLvl w:val="8"/>
     </w:pPr>
   </w:style>
-  <w:style w:type="character" w:styleId="657">
+  <w:style w:type="character" w:styleId="661">
     <w:name w:val="Heading 9 Char"/>
-    <w:link w:val="656"/>
+    <w:link w:val="660"/>
     <w:uiPriority w:val="9"/>
     <w:rPr>
       <w:rFonts w:ascii="Arial" w:hAnsi="Arial" w:cs="Arial" w:eastAsia="Arial"/>
@@ -4283,11 +4529,11 @@
       <w:szCs w:val="21"/>
     </w:rPr>
   </w:style>
-  <w:style w:type="paragraph" w:styleId="658">
+  <w:style w:type="paragraph" w:styleId="662">
     <w:name w:val="Title"/>
-    <w:basedOn w:val="816"/>
-    <w:next w:val="816"/>
-    <w:link w:val="659"/>
+    <w:basedOn w:val="820"/>
+    <w:next w:val="820"/>
+    <w:link w:val="663"/>
     <w:qFormat/>
     <w:uiPriority w:val="10"/>
     <w:rPr>
@@ -4299,20 +4545,20 @@
       <w:spacing w:after="200" w:before="300"/>
     </w:pPr>
   </w:style>
-  <w:style w:type="character" w:styleId="659">
+  <w:style w:type="character" w:styleId="663">
     <w:name w:val="Title Char"/>
-    <w:link w:val="658"/>
+    <w:link w:val="662"/>
     <w:uiPriority w:val="10"/>
     <w:rPr>
       <w:sz w:val="48"/>
       <w:szCs w:val="48"/>
     </w:rPr>
   </w:style>
-  <w:style w:type="paragraph" w:styleId="660">
+  <w:style w:type="paragraph" w:styleId="664">
     <w:name w:val="Subtitle"/>
-    <w:basedOn w:val="816"/>
-    <w:next w:val="816"/>
-    <w:link w:val="661"/>
+    <w:basedOn w:val="820"/>
+    <w:next w:val="820"/>
+    <w:link w:val="665"/>
     <w:qFormat/>
     <w:uiPriority w:val="11"/>
     <w:rPr>
@@ -4323,20 +4569,20 @@
       <w:spacing w:after="200" w:before="200"/>
     </w:pPr>
   </w:style>
-  <w:style w:type="character" w:styleId="661">
+  <w:style w:type="character" w:styleId="665">
     <w:name w:val="Subtitle Char"/>
-    <w:link w:val="660"/>
+    <w:link w:val="664"/>
     <w:uiPriority w:val="11"/>
     <w:rPr>
       <w:sz w:val="24"/>
       <w:szCs w:val="24"/>
     </w:rPr>
   </w:style>
-  <w:style w:type="paragraph" w:styleId="662">
+  <w:style w:type="paragraph" w:styleId="666">
     <w:name w:val="Quote"/>
-    <w:basedOn w:val="816"/>
-    <w:next w:val="816"/>
-    <w:link w:val="663"/>
+    <w:basedOn w:val="820"/>
+    <w:next w:val="820"/>
+    <w:link w:val="667"/>
     <w:qFormat/>
     <w:uiPriority w:val="29"/>
     <w:rPr>
@@ -4346,19 +4592,19 @@
       <w:ind w:left="720" w:right="720"/>
     </w:pPr>
   </w:style>
-  <w:style w:type="character" w:styleId="663">
+  <w:style w:type="character" w:styleId="667">
     <w:name w:val="Quote Char"/>
-    <w:link w:val="662"/>
+    <w:link w:val="666"/>
     <w:uiPriority w:val="29"/>
     <w:rPr>
       <w:i/>
     </w:rPr>
   </w:style>
-  <w:style w:type="paragraph" w:styleId="664">
+  <w:style w:type="paragraph" w:styleId="668">
     <w:name w:val="Intense Quote"/>
-    <w:basedOn w:val="816"/>
-    <w:next w:val="816"/>
-    <w:link w:val="665"/>
+    <w:basedOn w:val="820"/>
+    <w:next w:val="820"/>
+    <w:link w:val="669"/>
     <w:qFormat/>
     <w:uiPriority w:val="30"/>
     <w:rPr>
@@ -4376,36 +4622,17 @@
       </w:pBdr>
     </w:pPr>
   </w:style>
-  <w:style w:type="character" w:styleId="665">
+  <w:style w:type="character" w:styleId="669">
     <w:name w:val="Intense Quote Char"/>
-    <w:link w:val="664"/>
+    <w:link w:val="668"/>
     <w:uiPriority w:val="30"/>
     <w:rPr>
       <w:i/>
     </w:rPr>
   </w:style>
-  <w:style w:type="paragraph" w:styleId="666">
+  <w:style w:type="paragraph" w:styleId="670">
     <w:name w:val="Header"/>
-    <w:basedOn w:val="816"/>
-    <w:link w:val="667"/>
-    <w:uiPriority w:val="99"/>
-    <w:unhideWhenUsed/>
-    <w:pPr>
-      <w:spacing w:lineRule="auto" w:line="240" w:after="0"/>
-      <w:tabs>
-        <w:tab w:val="center" w:pos="7143" w:leader="none"/>
-        <w:tab w:val="right" w:pos="14287" w:leader="none"/>
-      </w:tabs>
-    </w:pPr>
-  </w:style>
-  <w:style w:type="character" w:styleId="667">
-    <w:name w:val="Header Char"/>
-    <w:link w:val="666"/>
-    <w:uiPriority w:val="99"/>
-  </w:style>
-  <w:style w:type="paragraph" w:styleId="668">
-    <w:name w:val="Footer"/>
-    <w:basedOn w:val="816"/>
+    <w:basedOn w:val="820"/>
     <w:link w:val="671"/>
     <w:uiPriority w:val="99"/>
     <w:unhideWhenUsed/>
@@ -4417,15 +4644,34 @@
       </w:tabs>
     </w:pPr>
   </w:style>
-  <w:style w:type="character" w:styleId="669">
+  <w:style w:type="character" w:styleId="671">
+    <w:name w:val="Header Char"/>
+    <w:link w:val="670"/>
+    <w:uiPriority w:val="99"/>
+  </w:style>
+  <w:style w:type="paragraph" w:styleId="672">
+    <w:name w:val="Footer"/>
+    <w:basedOn w:val="820"/>
+    <w:link w:val="675"/>
+    <w:uiPriority w:val="99"/>
+    <w:unhideWhenUsed/>
+    <w:pPr>
+      <w:spacing w:lineRule="auto" w:line="240" w:after="0"/>
+      <w:tabs>
+        <w:tab w:val="center" w:pos="7143" w:leader="none"/>
+        <w:tab w:val="right" w:pos="14287" w:leader="none"/>
+      </w:tabs>
+    </w:pPr>
+  </w:style>
+  <w:style w:type="character" w:styleId="673">
     <w:name w:val="Footer Char"/>
-    <w:link w:val="668"/>
+    <w:link w:val="672"/>
     <w:uiPriority w:val="99"/>
   </w:style>
-  <w:style w:type="paragraph" w:styleId="670">
+  <w:style w:type="paragraph" w:styleId="674">
     <w:name w:val="Caption"/>
-    <w:basedOn w:val="816"/>
-    <w:next w:val="816"/>
+    <w:basedOn w:val="820"/>
+    <w:next w:val="820"/>
     <w:qFormat/>
     <w:uiPriority w:val="35"/>
     <w:semiHidden/>
@@ -4441,15 +4687,15 @@
       <w:spacing w:lineRule="auto" w:line="276"/>
     </w:pPr>
   </w:style>
-  <w:style w:type="character" w:styleId="671">
+  <w:style w:type="character" w:styleId="675">
     <w:name w:val="Caption Char"/>
-    <w:basedOn w:val="670"/>
-    <w:link w:val="668"/>
+    <w:basedOn w:val="674"/>
+    <w:link w:val="672"/>
     <w:uiPriority w:val="99"/>
   </w:style>
-  <w:style w:type="table" w:styleId="672">
+  <w:style w:type="table" w:styleId="676">
     <w:name w:val="Table Grid"/>
-    <w:basedOn w:val="817"/>
+    <w:basedOn w:val="821"/>
     <w:uiPriority w:val="59"/>
     <w:pPr>
       <w:spacing w:lineRule="auto" w:line="240" w:after="0"/>
@@ -4472,9 +4718,9 @@
       </w:tblCellMar>
     </w:tblPr>
   </w:style>
-  <w:style w:type="table" w:styleId="673">
+  <w:style w:type="table" w:styleId="677">
     <w:name w:val="Table Grid Light"/>
-    <w:basedOn w:val="817"/>
+    <w:basedOn w:val="821"/>
     <w:uiPriority w:val="59"/>
     <w:pPr>
       <w:spacing w:lineRule="auto" w:line="240" w:after="0"/>
@@ -4497,9 +4743,9 @@
       </w:tblCellMar>
     </w:tblPr>
   </w:style>
-  <w:style w:type="table" w:styleId="674">
+  <w:style w:type="table" w:styleId="678">
     <w:name w:val="Plain Table 1"/>
-    <w:basedOn w:val="817"/>
+    <w:basedOn w:val="821"/>
     <w:uiPriority w:val="59"/>
     <w:pPr>
       <w:spacing w:lineRule="auto" w:line="240" w:after="0"/>
@@ -4523,12 +4769,12 @@
     </w:tblPr>
     <w:tblStylePr w:type="band1Horz">
       <w:tcPr>
-        <w:shd w:val="clear" w:color="FFFFFF" w:themeFill="text1" w:themeFillTint="0D" w:themeColor="text1" w:themeTint="0D"/>
+        <w:shd w:val="clear" w:color="FFFFFF" w:themeColor="text1" w:themeTint="0D"/>
       </w:tcPr>
     </w:tblStylePr>
     <w:tblStylePr w:type="band1Vert">
       <w:tcPr>
-        <w:shd w:val="clear" w:color="FFFFFF" w:themeFill="text1" w:themeFillTint="0D" w:themeColor="text1" w:themeTint="0D"/>
+        <w:shd w:val="clear" w:color="FFFFFF" w:themeColor="text1" w:themeTint="0D"/>
       </w:tcPr>
     </w:tblStylePr>
     <w:tblStylePr w:type="firstCol">
@@ -4564,9 +4810,9 @@
       </w:rPr>
     </w:tblStylePr>
   </w:style>
-  <w:style w:type="table" w:styleId="675">
+  <w:style w:type="table" w:styleId="679">
     <w:name w:val="Plain Table 2"/>
-    <w:basedOn w:val="817"/>
+    <w:basedOn w:val="821"/>
     <w:uiPriority w:val="59"/>
     <w:pPr>
       <w:spacing w:lineRule="auto" w:line="240" w:after="0"/>
@@ -4649,9 +4895,9 @@
       </w:rPr>
     </w:tblStylePr>
   </w:style>
-  <w:style w:type="table" w:styleId="676">
+  <w:style w:type="table" w:styleId="680">
     <w:name w:val="Plain Table 3"/>
-    <w:basedOn w:val="817"/>
+    <w:basedOn w:val="821"/>
     <w:uiPriority w:val="99"/>
     <w:pPr>
       <w:spacing w:lineRule="auto" w:line="240" w:after="0"/>
@@ -4668,7 +4914,7 @@
         <w:sz w:val="22"/>
       </w:rPr>
       <w:tcPr>
-        <w:shd w:val="clear" w:color="FFFFFF" w:themeFill="text1" w:themeFillTint="0D" w:themeColor="text1" w:themeTint="0D"/>
+        <w:shd w:val="clear" w:color="FFFFFF" w:themeColor="text1" w:themeTint="0D"/>
       </w:tcPr>
     </w:tblStylePr>
     <w:tblStylePr w:type="band1Vert">
@@ -4678,7 +4924,7 @@
         <w:sz w:val="22"/>
       </w:rPr>
       <w:tcPr>
-        <w:shd w:val="clear" w:color="FFFFFF" w:themeFill="text1" w:themeFillTint="0D" w:themeColor="text1" w:themeTint="0D"/>
+        <w:shd w:val="clear" w:color="FFFFFF" w:themeColor="text1" w:themeTint="0D"/>
       </w:tcPr>
     </w:tblStylePr>
     <w:tblStylePr w:type="firstCol">
@@ -4726,9 +4972,9 @@
       </w:rPr>
     </w:tblStylePr>
   </w:style>
-  <w:style w:type="table" w:styleId="677">
+  <w:style w:type="table" w:styleId="681">
     <w:name w:val="Plain Table 4"/>
-    <w:basedOn w:val="817"/>
+    <w:basedOn w:val="821"/>
     <w:uiPriority w:val="99"/>
     <w:pPr>
       <w:spacing w:lineRule="auto" w:line="240" w:after="0"/>
@@ -4745,7 +4991,7 @@
         <w:sz w:val="22"/>
       </w:rPr>
       <w:tcPr>
-        <w:shd w:val="clear" w:color="FFFFFF" w:themeFill="text1" w:themeFillTint="0D" w:themeColor="text1" w:themeTint="0D"/>
+        <w:shd w:val="clear" w:color="FFFFFF" w:themeColor="text1" w:themeTint="0D"/>
       </w:tcPr>
     </w:tblStylePr>
     <w:tblStylePr w:type="band1Vert">
@@ -4755,7 +5001,7 @@
         <w:sz w:val="22"/>
       </w:rPr>
       <w:tcPr>
-        <w:shd w:val="clear" w:color="FFFFFF" w:themeFill="text1" w:themeFillTint="0D" w:themeColor="text1" w:themeTint="0D"/>
+        <w:shd w:val="clear" w:color="FFFFFF" w:themeColor="text1" w:themeTint="0D"/>
       </w:tcPr>
     </w:tblStylePr>
     <w:tblStylePr w:type="firstCol">
@@ -4783,9 +5029,9 @@
       </w:rPr>
     </w:tblStylePr>
   </w:style>
-  <w:style w:type="table" w:styleId="678">
+  <w:style w:type="table" w:styleId="682">
     <w:name w:val="Plain Table 5"/>
-    <w:basedOn w:val="817"/>
+    <w:basedOn w:val="821"/>
     <w:uiPriority w:val="99"/>
     <w:pPr>
       <w:spacing w:lineRule="auto" w:line="240" w:after="0"/>
@@ -4802,7 +5048,7 @@
         <w:sz w:val="22"/>
       </w:rPr>
       <w:tcPr>
-        <w:shd w:val="clear" w:color="FFFFFF" w:themeFill="text1" w:themeFillTint="0D" w:themeColor="text1" w:themeTint="0D"/>
+        <w:shd w:val="clear" w:color="FFFFFF" w:themeColor="text1" w:themeTint="0D"/>
       </w:tcPr>
     </w:tblStylePr>
     <w:tblStylePr w:type="band1Vert">
@@ -4812,7 +5058,7 @@
         <w:sz w:val="22"/>
       </w:rPr>
       <w:tcPr>
-        <w:shd w:val="clear" w:color="FFFFFF" w:themeFill="text1" w:themeFillTint="0D" w:themeColor="text1" w:themeTint="0D"/>
+        <w:shd w:val="clear" w:color="FFFFFF" w:themeColor="text1" w:themeTint="0D"/>
       </w:tcPr>
     </w:tblStylePr>
     <w:tblStylePr w:type="firstCol">
@@ -4871,9 +5117,9 @@
       </w:tcPr>
     </w:tblStylePr>
   </w:style>
-  <w:style w:type="table" w:styleId="679">
+  <w:style w:type="table" w:styleId="683">
     <w:name w:val="Grid Table 1 Light"/>
-    <w:basedOn w:val="817"/>
+    <w:basedOn w:val="821"/>
     <w:uiPriority w:val="99"/>
     <w:pPr>
       <w:spacing w:lineRule="auto" w:line="240" w:after="0"/>
@@ -4936,9 +5182,9 @@
       </w:rPr>
     </w:tblStylePr>
   </w:style>
-  <w:style w:type="table" w:styleId="680">
+  <w:style w:type="table" w:styleId="684">
     <w:name w:val="Grid Table 1 Light - Accent 1"/>
-    <w:basedOn w:val="817"/>
+    <w:basedOn w:val="821"/>
     <w:uiPriority w:val="99"/>
     <w:pPr>
       <w:spacing w:lineRule="auto" w:line="240" w:after="0"/>
@@ -5001,9 +5247,9 @@
       </w:rPr>
     </w:tblStylePr>
   </w:style>
-  <w:style w:type="table" w:styleId="681">
+  <w:style w:type="table" w:styleId="685">
     <w:name w:val="Grid Table 1 Light - Accent 2"/>
-    <w:basedOn w:val="817"/>
+    <w:basedOn w:val="821"/>
     <w:uiPriority w:val="99"/>
     <w:pPr>
       <w:spacing w:lineRule="auto" w:line="240" w:after="0"/>
@@ -5066,9 +5312,9 @@
       </w:rPr>
     </w:tblStylePr>
   </w:style>
-  <w:style w:type="table" w:styleId="682">
+  <w:style w:type="table" w:styleId="686">
     <w:name w:val="Grid Table 1 Light - Accent 3"/>
-    <w:basedOn w:val="817"/>
+    <w:basedOn w:val="821"/>
     <w:uiPriority w:val="99"/>
     <w:pPr>
       <w:spacing w:lineRule="auto" w:line="240" w:after="0"/>
@@ -5131,9 +5377,9 @@
       </w:rPr>
     </w:tblStylePr>
   </w:style>
-  <w:style w:type="table" w:styleId="683">
+  <w:style w:type="table" w:styleId="687">
     <w:name w:val="Grid Table 1 Light - Accent 4"/>
-    <w:basedOn w:val="817"/>
+    <w:basedOn w:val="821"/>
     <w:uiPriority w:val="99"/>
     <w:pPr>
       <w:spacing w:lineRule="auto" w:line="240" w:after="0"/>
@@ -5196,9 +5442,9 @@
       </w:rPr>
     </w:tblStylePr>
   </w:style>
-  <w:style w:type="table" w:styleId="684">
+  <w:style w:type="table" w:styleId="688">
     <w:name w:val="Grid Table 1 Light - Accent 5"/>
-    <w:basedOn w:val="817"/>
+    <w:basedOn w:val="821"/>
     <w:uiPriority w:val="99"/>
     <w:pPr>
       <w:spacing w:lineRule="auto" w:line="240" w:after="0"/>
@@ -5261,9 +5507,9 @@
       </w:rPr>
     </w:tblStylePr>
   </w:style>
-  <w:style w:type="table" w:styleId="685">
+  <w:style w:type="table" w:styleId="689">
     <w:name w:val="Grid Table 1 Light - Accent 6"/>
-    <w:basedOn w:val="817"/>
+    <w:basedOn w:val="821"/>
     <w:uiPriority w:val="99"/>
     <w:pPr>
       <w:spacing w:lineRule="auto" w:line="240" w:after="0"/>
@@ -5326,9 +5572,9 @@
       </w:rPr>
     </w:tblStylePr>
   </w:style>
-  <w:style w:type="table" w:styleId="686">
+  <w:style w:type="table" w:styleId="690">
     <w:name w:val="Grid Table 2"/>
-    <w:basedOn w:val="817"/>
+    <w:basedOn w:val="821"/>
     <w:uiPriority w:val="99"/>
     <w:pPr>
       <w:spacing w:lineRule="auto" w:line="240" w:after="0"/>
@@ -5350,7 +5596,7 @@
         <w:sz w:val="22"/>
       </w:rPr>
       <w:tcPr>
-        <w:shd w:val="clear" w:color="FFFFFF" w:themeFill="text1" w:themeFillTint="34" w:themeColor="text1" w:themeTint="34"/>
+        <w:shd w:val="clear" w:color="FFFFFF" w:themeColor="text1" w:themeTint="34"/>
       </w:tcPr>
     </w:tblStylePr>
     <w:tblStylePr w:type="band1Vert">
@@ -5360,7 +5606,7 @@
         <w:sz w:val="22"/>
       </w:rPr>
       <w:tcPr>
-        <w:shd w:val="clear" w:color="FFFFFF" w:themeFill="text1" w:themeFillTint="34" w:themeColor="text1" w:themeTint="34"/>
+        <w:shd w:val="clear" w:color="FFFFFF" w:themeColor="text1" w:themeTint="34"/>
       </w:tcPr>
     </w:tblStylePr>
     <w:tblStylePr w:type="firstCol">
@@ -5406,9 +5652,9 @@
       </w:tcPr>
     </w:tblStylePr>
   </w:style>
-  <w:style w:type="table" w:styleId="687">
+  <w:style w:type="table" w:styleId="691">
     <w:name w:val="Grid Table 2 - Accent 1"/>
-    <w:basedOn w:val="817"/>
+    <w:basedOn w:val="821"/>
     <w:uiPriority w:val="99"/>
     <w:pPr>
       <w:spacing w:lineRule="auto" w:line="240" w:after="0"/>
@@ -5430,7 +5676,7 @@
         <w:sz w:val="22"/>
       </w:rPr>
       <w:tcPr>
-        <w:shd w:val="clear" w:color="FFFFFF" w:themeFill="accent1" w:themeFillTint="34" w:themeColor="accent1" w:themeTint="34"/>
+        <w:shd w:val="clear" w:color="FFFFFF" w:themeColor="accent1" w:themeTint="34"/>
       </w:tcPr>
     </w:tblStylePr>
     <w:tblStylePr w:type="band1Vert">
@@ -5440,7 +5686,7 @@
         <w:sz w:val="22"/>
       </w:rPr>
       <w:tcPr>
-        <w:shd w:val="clear" w:color="FFFFFF" w:themeFill="accent1" w:themeFillTint="34" w:themeColor="accent1" w:themeTint="34"/>
+        <w:shd w:val="clear" w:color="FFFFFF" w:themeColor="accent1" w:themeTint="34"/>
       </w:tcPr>
     </w:tblStylePr>
     <w:tblStylePr w:type="firstCol">
@@ -5486,9 +5732,9 @@
       </w:tcPr>
     </w:tblStylePr>
   </w:style>
-  <w:style w:type="table" w:styleId="688">
+  <w:style w:type="table" w:styleId="692">
     <w:name w:val="Grid Table 2 - Accent 2"/>
-    <w:basedOn w:val="817"/>
+    <w:basedOn w:val="821"/>
     <w:uiPriority w:val="99"/>
     <w:pPr>
       <w:spacing w:lineRule="auto" w:line="240" w:after="0"/>
@@ -5510,7 +5756,7 @@
         <w:sz w:val="22"/>
       </w:rPr>
       <w:tcPr>
-        <w:shd w:val="clear" w:color="FFFFFF" w:themeFill="accent2" w:themeFillTint="32" w:themeColor="accent2" w:themeTint="32"/>
+        <w:shd w:val="clear" w:color="FFFFFF" w:themeColor="accent2" w:themeTint="32"/>
       </w:tcPr>
     </w:tblStylePr>
     <w:tblStylePr w:type="band1Vert">
@@ -5520,7 +5766,7 @@
         <w:sz w:val="22"/>
       </w:rPr>
       <w:tcPr>
-        <w:shd w:val="clear" w:color="FFFFFF" w:themeFill="accent2" w:themeFillTint="32" w:themeColor="accent2" w:themeTint="32"/>
+        <w:shd w:val="clear" w:color="FFFFFF" w:themeColor="accent2" w:themeTint="32"/>
       </w:tcPr>
     </w:tblStylePr>
     <w:tblStylePr w:type="firstCol">
@@ -5566,9 +5812,9 @@
       </w:tcPr>
     </w:tblStylePr>
   </w:style>
-  <w:style w:type="table" w:styleId="689">
+  <w:style w:type="table" w:styleId="693">
     <w:name w:val="Grid Table 2 - Accent 3"/>
-    <w:basedOn w:val="817"/>
+    <w:basedOn w:val="821"/>
     <w:uiPriority w:val="99"/>
     <w:pPr>
       <w:spacing w:lineRule="auto" w:line="240" w:after="0"/>
@@ -5590,7 +5836,7 @@
         <w:sz w:val="22"/>
       </w:rPr>
       <w:tcPr>
-        <w:shd w:val="clear" w:color="FFFFFF" w:themeFill="accent3" w:themeFillTint="34" w:themeColor="accent3" w:themeTint="34"/>
+        <w:shd w:val="clear" w:color="FFFFFF" w:themeColor="accent3" w:themeTint="34"/>
       </w:tcPr>
     </w:tblStylePr>
     <w:tblStylePr w:type="band1Vert">
@@ -5600,7 +5846,7 @@
         <w:sz w:val="22"/>
       </w:rPr>
       <w:tcPr>
-        <w:shd w:val="clear" w:color="FFFFFF" w:themeFill="accent3" w:themeFillTint="34" w:themeColor="accent3" w:themeTint="34"/>
+        <w:shd w:val="clear" w:color="FFFFFF" w:themeColor="accent3" w:themeTint="34"/>
       </w:tcPr>
     </w:tblStylePr>
     <w:tblStylePr w:type="firstCol">
@@ -5646,9 +5892,9 @@
       </w:tcPr>
     </w:tblStylePr>
   </w:style>
-  <w:style w:type="table" w:styleId="690">
+  <w:style w:type="table" w:styleId="694">
     <w:name w:val="Grid Table 2 - Accent 4"/>
-    <w:basedOn w:val="817"/>
+    <w:basedOn w:val="821"/>
     <w:uiPriority w:val="99"/>
     <w:pPr>
       <w:spacing w:lineRule="auto" w:line="240" w:after="0"/>
@@ -5670,7 +5916,7 @@
         <w:sz w:val="22"/>
       </w:rPr>
       <w:tcPr>
-        <w:shd w:val="clear" w:color="FFFFFF" w:themeFill="accent4" w:themeFillTint="34" w:themeColor="accent4" w:themeTint="34"/>
+        <w:shd w:val="clear" w:color="FFFFFF" w:themeColor="accent4" w:themeTint="34"/>
       </w:tcPr>
     </w:tblStylePr>
     <w:tblStylePr w:type="band1Vert">
@@ -5680,7 +5926,7 @@
         <w:sz w:val="22"/>
       </w:rPr>
       <w:tcPr>
-        <w:shd w:val="clear" w:color="FFFFFF" w:themeFill="accent4" w:themeFillTint="34" w:themeColor="accent4" w:themeTint="34"/>
+        <w:shd w:val="clear" w:color="FFFFFF" w:themeColor="accent4" w:themeTint="34"/>
       </w:tcPr>
     </w:tblStylePr>
     <w:tblStylePr w:type="firstCol">
@@ -5726,9 +5972,9 @@
       </w:tcPr>
     </w:tblStylePr>
   </w:style>
-  <w:style w:type="table" w:styleId="691">
+  <w:style w:type="table" w:styleId="695">
     <w:name w:val="Grid Table 2 - Accent 5"/>
-    <w:basedOn w:val="817"/>
+    <w:basedOn w:val="821"/>
     <w:uiPriority w:val="99"/>
     <w:pPr>
       <w:spacing w:lineRule="auto" w:line="240" w:after="0"/>
@@ -5750,7 +5996,7 @@
         <w:sz w:val="22"/>
       </w:rPr>
       <w:tcPr>
-        <w:shd w:val="clear" w:color="FFFFFF" w:themeFill="accent5" w:themeFillTint="34" w:themeColor="accent5" w:themeTint="34"/>
+        <w:shd w:val="clear" w:color="FFFFFF" w:themeColor="accent5" w:themeTint="34"/>
       </w:tcPr>
     </w:tblStylePr>
     <w:tblStylePr w:type="band1Vert">
@@ -5760,7 +6006,7 @@
         <w:sz w:val="22"/>
       </w:rPr>
       <w:tcPr>
-        <w:shd w:val="clear" w:color="FFFFFF" w:themeFill="accent5" w:themeFillTint="34" w:themeColor="accent5" w:themeTint="34"/>
+        <w:shd w:val="clear" w:color="FFFFFF" w:themeColor="accent5" w:themeTint="34"/>
       </w:tcPr>
     </w:tblStylePr>
     <w:tblStylePr w:type="firstCol">
@@ -5806,9 +6052,9 @@
       </w:tcPr>
     </w:tblStylePr>
   </w:style>
-  <w:style w:type="table" w:styleId="692">
+  <w:style w:type="table" w:styleId="696">
     <w:name w:val="Grid Table 2 - Accent 6"/>
-    <w:basedOn w:val="817"/>
+    <w:basedOn w:val="821"/>
     <w:uiPriority w:val="99"/>
     <w:pPr>
       <w:spacing w:lineRule="auto" w:line="240" w:after="0"/>
@@ -5830,7 +6076,7 @@
         <w:sz w:val="22"/>
       </w:rPr>
       <w:tcPr>
-        <w:shd w:val="clear" w:color="FFFFFF" w:themeFill="accent6" w:themeFillTint="34" w:themeColor="accent6" w:themeTint="34"/>
+        <w:shd w:val="clear" w:color="FFFFFF" w:themeColor="accent6" w:themeTint="34"/>
       </w:tcPr>
     </w:tblStylePr>
     <w:tblStylePr w:type="band1Vert">
@@ -5840,7 +6086,7 @@
         <w:sz w:val="22"/>
       </w:rPr>
       <w:tcPr>
-        <w:shd w:val="clear" w:color="FFFFFF" w:themeFill="accent6" w:themeFillTint="34" w:themeColor="accent6" w:themeTint="34"/>
+        <w:shd w:val="clear" w:color="FFFFFF" w:themeColor="accent6" w:themeTint="34"/>
       </w:tcPr>
     </w:tblStylePr>
     <w:tblStylePr w:type="firstCol">
@@ -5886,9 +6132,9 @@
       </w:tcPr>
     </w:tblStylePr>
   </w:style>
-  <w:style w:type="table" w:styleId="693">
+  <w:style w:type="table" w:styleId="697">
     <w:name w:val="Grid Table 3"/>
-    <w:basedOn w:val="817"/>
+    <w:basedOn w:val="821"/>
     <w:uiPriority w:val="99"/>
     <w:pPr>
       <w:spacing w:lineRule="auto" w:line="240" w:after="0"/>
@@ -5910,7 +6156,7 @@
         <w:sz w:val="22"/>
       </w:rPr>
       <w:tcPr>
-        <w:shd w:val="clear" w:color="FFFFFF" w:themeFill="text1" w:themeFillTint="34" w:themeColor="text1" w:themeTint="34"/>
+        <w:shd w:val="clear" w:color="FFFFFF" w:themeColor="text1" w:themeTint="34"/>
       </w:tcPr>
     </w:tblStylePr>
     <w:tblStylePr w:type="band1Vert">
@@ -5920,7 +6166,7 @@
         <w:sz w:val="22"/>
       </w:rPr>
       <w:tcPr>
-        <w:shd w:val="clear" w:color="FFFFFF" w:themeFill="text1" w:themeFillTint="34" w:themeColor="text1" w:themeTint="34"/>
+        <w:shd w:val="clear" w:color="FFFFFF" w:themeColor="text1" w:themeTint="34"/>
       </w:tcPr>
     </w:tblStylePr>
     <w:tblStylePr w:type="firstCol">
@@ -5987,9 +6233,9 @@
       </w:tcPr>
     </w:tblStylePr>
   </w:style>
-  <w:style w:type="table" w:styleId="694">
+  <w:style w:type="table" w:styleId="698">
     <w:name w:val="Grid Table 3 - Accent 1"/>
-    <w:basedOn w:val="817"/>
+    <w:basedOn w:val="821"/>
     <w:uiPriority w:val="99"/>
     <w:pPr>
       <w:spacing w:lineRule="auto" w:line="240" w:after="0"/>
@@ -6011,7 +6257,7 @@
         <w:sz w:val="22"/>
       </w:rPr>
       <w:tcPr>
-        <w:shd w:val="clear" w:color="FFFFFF" w:themeFill="accent1" w:themeFillTint="34" w:themeColor="accent1" w:themeTint="34"/>
+        <w:shd w:val="clear" w:color="FFFFFF" w:themeColor="accent1" w:themeTint="34"/>
       </w:tcPr>
     </w:tblStylePr>
     <w:tblStylePr w:type="band1Vert">
@@ -6021,7 +6267,7 @@
         <w:sz w:val="22"/>
       </w:rPr>
       <w:tcPr>
-        <w:shd w:val="clear" w:color="FFFFFF" w:themeFill="accent1" w:themeFillTint="34" w:themeColor="accent1" w:themeTint="34"/>
+        <w:shd w:val="clear" w:color="FFFFFF" w:themeColor="accent1" w:themeTint="34"/>
       </w:tcPr>
     </w:tblStylePr>
     <w:tblStylePr w:type="firstCol">
@@ -6088,9 +6334,9 @@
       </w:tcPr>
     </w:tblStylePr>
   </w:style>
-  <w:style w:type="table" w:styleId="695">
+  <w:style w:type="table" w:styleId="699">
     <w:name w:val="Grid Table 3 - Accent 2"/>
-    <w:basedOn w:val="817"/>
+    <w:basedOn w:val="821"/>
     <w:uiPriority w:val="99"/>
     <w:pPr>
       <w:spacing w:lineRule="auto" w:line="240" w:after="0"/>
@@ -6112,7 +6358,7 @@
         <w:sz w:val="22"/>
       </w:rPr>
       <w:tcPr>
-        <w:shd w:val="clear" w:color="FFFFFF" w:themeFill="accent2" w:themeFillTint="32" w:themeColor="accent2" w:themeTint="32"/>
+        <w:shd w:val="clear" w:color="FFFFFF" w:themeColor="accent2" w:themeTint="32"/>
       </w:tcPr>
     </w:tblStylePr>
     <w:tblStylePr w:type="band1Vert">
@@ -6122,7 +6368,7 @@
         <w:sz w:val="22"/>
       </w:rPr>
       <w:tcPr>
-        <w:shd w:val="clear" w:color="FFFFFF" w:themeFill="accent2" w:themeFillTint="32" w:themeColor="accent2" w:themeTint="32"/>
+        <w:shd w:val="clear" w:color="FFFFFF" w:themeColor="accent2" w:themeTint="32"/>
       </w:tcPr>
     </w:tblStylePr>
     <w:tblStylePr w:type="firstCol">
@@ -6189,9 +6435,9 @@
       </w:tcPr>
     </w:tblStylePr>
   </w:style>
-  <w:style w:type="table" w:styleId="696">
+  <w:style w:type="table" w:styleId="700">
     <w:name w:val="Grid Table 3 - Accent 3"/>
-    <w:basedOn w:val="817"/>
+    <w:basedOn w:val="821"/>
     <w:uiPriority w:val="99"/>
     <w:pPr>
       <w:spacing w:lineRule="auto" w:line="240" w:after="0"/>
@@ -6213,7 +6459,7 @@
         <w:sz w:val="22"/>
       </w:rPr>
       <w:tcPr>
-        <w:shd w:val="clear" w:color="FFFFFF" w:themeFill="accent3" w:themeFillTint="34" w:themeColor="accent3" w:themeTint="34"/>
+        <w:shd w:val="clear" w:color="FFFFFF" w:themeColor="accent3" w:themeTint="34"/>
       </w:tcPr>
     </w:tblStylePr>
     <w:tblStylePr w:type="band1Vert">
@@ -6223,7 +6469,7 @@
         <w:sz w:val="22"/>
       </w:rPr>
       <w:tcPr>
-        <w:shd w:val="clear" w:color="FFFFFF" w:themeFill="accent3" w:themeFillTint="34" w:themeColor="accent3" w:themeTint="34"/>
+        <w:shd w:val="clear" w:color="FFFFFF" w:themeColor="accent3" w:themeTint="34"/>
       </w:tcPr>
     </w:tblStylePr>
     <w:tblStylePr w:type="firstCol">
@@ -6290,9 +6536,9 @@
       </w:tcPr>
     </w:tblStylePr>
   </w:style>
-  <w:style w:type="table" w:styleId="697">
+  <w:style w:type="table" w:styleId="701">
     <w:name w:val="Grid Table 3 - Accent 4"/>
-    <w:basedOn w:val="817"/>
+    <w:basedOn w:val="821"/>
     <w:uiPriority w:val="99"/>
     <w:pPr>
       <w:spacing w:lineRule="auto" w:line="240" w:after="0"/>
@@ -6314,7 +6560,7 @@
         <w:sz w:val="22"/>
       </w:rPr>
       <w:tcPr>
-        <w:shd w:val="clear" w:color="FFFFFF" w:themeFill="accent4" w:themeFillTint="34" w:themeColor="accent4" w:themeTint="34"/>
+        <w:shd w:val="clear" w:color="FFFFFF" w:themeColor="accent4" w:themeTint="34"/>
       </w:tcPr>
     </w:tblStylePr>
     <w:tblStylePr w:type="band1Vert">
@@ -6324,7 +6570,7 @@
         <w:sz w:val="22"/>
       </w:rPr>
       <w:tcPr>
-        <w:shd w:val="clear" w:color="FFFFFF" w:themeFill="accent4" w:themeFillTint="34" w:themeColor="accent4" w:themeTint="34"/>
+        <w:shd w:val="clear" w:color="FFFFFF" w:themeColor="accent4" w:themeTint="34"/>
       </w:tcPr>
     </w:tblStylePr>
     <w:tblStylePr w:type="firstCol">
@@ -6391,9 +6637,9 @@
       </w:tcPr>
     </w:tblStylePr>
   </w:style>
-  <w:style w:type="table" w:styleId="698">
+  <w:style w:type="table" w:styleId="702">
     <w:name w:val="Grid Table 3 - Accent 5"/>
-    <w:basedOn w:val="817"/>
+    <w:basedOn w:val="821"/>
     <w:uiPriority w:val="99"/>
     <w:pPr>
       <w:spacing w:lineRule="auto" w:line="240" w:after="0"/>
@@ -6415,7 +6661,7 @@
         <w:sz w:val="22"/>
       </w:rPr>
       <w:tcPr>
-        <w:shd w:val="clear" w:color="FFFFFF" w:themeFill="accent5" w:themeFillTint="34" w:themeColor="accent5" w:themeTint="34"/>
+        <w:shd w:val="clear" w:color="FFFFFF" w:themeColor="accent5" w:themeTint="34"/>
       </w:tcPr>
     </w:tblStylePr>
     <w:tblStylePr w:type="band1Vert">
@@ -6425,7 +6671,7 @@
         <w:sz w:val="22"/>
       </w:rPr>
       <w:tcPr>
-        <w:shd w:val="clear" w:color="FFFFFF" w:themeFill="accent5" w:themeFillTint="34" w:themeColor="accent5" w:themeTint="34"/>
+        <w:shd w:val="clear" w:color="FFFFFF" w:themeColor="accent5" w:themeTint="34"/>
       </w:tcPr>
     </w:tblStylePr>
     <w:tblStylePr w:type="firstCol">
@@ -6492,9 +6738,9 @@
       </w:tcPr>
     </w:tblStylePr>
   </w:style>
-  <w:style w:type="table" w:styleId="699">
+  <w:style w:type="table" w:styleId="703">
     <w:name w:val="Grid Table 3 - Accent 6"/>
-    <w:basedOn w:val="817"/>
+    <w:basedOn w:val="821"/>
     <w:uiPriority w:val="99"/>
     <w:pPr>
       <w:spacing w:lineRule="auto" w:line="240" w:after="0"/>
@@ -6516,7 +6762,7 @@
         <w:sz w:val="22"/>
       </w:rPr>
       <w:tcPr>
-        <w:shd w:val="clear" w:color="FFFFFF" w:themeFill="accent6" w:themeFillTint="34" w:themeColor="accent6" w:themeTint="34"/>
+        <w:shd w:val="clear" w:color="FFFFFF" w:themeColor="accent6" w:themeTint="34"/>
       </w:tcPr>
     </w:tblStylePr>
     <w:tblStylePr w:type="band1Vert">
@@ -6526,7 +6772,7 @@
         <w:sz w:val="22"/>
       </w:rPr>
       <w:tcPr>
-        <w:shd w:val="clear" w:color="FFFFFF" w:themeFill="accent6" w:themeFillTint="34" w:themeColor="accent6" w:themeTint="34"/>
+        <w:shd w:val="clear" w:color="FFFFFF" w:themeColor="accent6" w:themeTint="34"/>
       </w:tcPr>
     </w:tblStylePr>
     <w:tblStylePr w:type="firstCol">
@@ -6593,9 +6839,9 @@
       </w:tcPr>
     </w:tblStylePr>
   </w:style>
-  <w:style w:type="table" w:styleId="700">
+  <w:style w:type="table" w:styleId="704">
     <w:name w:val="Grid Table 4"/>
-    <w:basedOn w:val="817"/>
+    <w:basedOn w:val="821"/>
     <w:uiPriority w:val="59"/>
     <w:pPr>
       <w:spacing w:lineRule="auto" w:line="240" w:after="0"/>
@@ -6620,7 +6866,7 @@
         <w:sz w:val="22"/>
       </w:rPr>
       <w:tcPr>
-        <w:shd w:val="clear" w:color="FFFFFF" w:themeFill="text1" w:themeFillTint="34" w:themeColor="text1" w:themeTint="34"/>
+        <w:shd w:val="clear" w:color="FFFFFF" w:themeColor="text1" w:themeTint="34"/>
       </w:tcPr>
     </w:tblStylePr>
     <w:tblStylePr w:type="band1Vert">
@@ -6630,7 +6876,7 @@
         <w:sz w:val="22"/>
       </w:rPr>
       <w:tcPr>
-        <w:shd w:val="clear" w:color="FFFFFF" w:themeFill="text1" w:themeFillTint="34" w:themeColor="text1" w:themeTint="34"/>
+        <w:shd w:val="clear" w:color="FFFFFF" w:themeColor="text1" w:themeTint="34"/>
       </w:tcPr>
     </w:tblStylePr>
     <w:tblStylePr w:type="firstCol">
@@ -6647,7 +6893,7 @@
         <w:sz w:val="22"/>
       </w:rPr>
       <w:tcPr>
-        <w:shd w:val="clear" w:color="FFFFFF" w:themeFill="text1" w:themeColor="text1"/>
+        <w:shd w:val="clear" w:color="FFFFFF" w:themeColor="text1"/>
         <w:tcBorders>
           <w:left w:val="single" w:color="000000" w:sz="4" w:space="0" w:themeColor="text1"/>
           <w:top w:val="single" w:color="000000" w:sz="4" w:space="0" w:themeColor="text1"/>
@@ -6674,9 +6920,9 @@
       </w:tcPr>
     </w:tblStylePr>
   </w:style>
-  <w:style w:type="table" w:styleId="701">
+  <w:style w:type="table" w:styleId="705">
     <w:name w:val="Grid Table 4 - Accent 1"/>
-    <w:basedOn w:val="817"/>
+    <w:basedOn w:val="821"/>
     <w:uiPriority w:val="59"/>
     <w:pPr>
       <w:spacing w:lineRule="auto" w:line="240" w:after="0"/>
@@ -6701,7 +6947,7 @@
         <w:sz w:val="22"/>
       </w:rPr>
       <w:tcPr>
-        <w:shd w:val="clear" w:color="FFFFFF" w:themeFill="accent1" w:themeFillTint="32" w:themeColor="accent1" w:themeTint="32"/>
+        <w:shd w:val="clear" w:color="FFFFFF" w:themeColor="accent1" w:themeTint="32"/>
       </w:tcPr>
     </w:tblStylePr>
     <w:tblStylePr w:type="band1Vert">
@@ -6711,7 +6957,7 @@
         <w:sz w:val="22"/>
       </w:rPr>
       <w:tcPr>
-        <w:shd w:val="clear" w:color="FFFFFF" w:themeFill="accent1" w:themeFillTint="32" w:themeColor="accent1" w:themeTint="32"/>
+        <w:shd w:val="clear" w:color="FFFFFF" w:themeColor="accent1" w:themeTint="32"/>
       </w:tcPr>
     </w:tblStylePr>
     <w:tblStylePr w:type="firstCol">
@@ -6728,7 +6974,7 @@
         <w:sz w:val="22"/>
       </w:rPr>
       <w:tcPr>
-        <w:shd w:val="clear" w:color="FFFFFF" w:themeFill="accent1" w:themeFillTint="EA" w:themeColor="accent1" w:themeTint="EA"/>
+        <w:shd w:val="clear" w:color="FFFFFF" w:themeColor="accent1" w:themeTint="EA"/>
         <w:tcBorders>
           <w:left w:val="single" w:color="000000" w:sz="4" w:space="0" w:themeColor="accent1" w:themeTint="EA"/>
           <w:top w:val="single" w:color="000000" w:sz="4" w:space="0" w:themeColor="accent1" w:themeTint="EA"/>
@@ -6755,9 +7001,9 @@
       </w:tcPr>
     </w:tblStylePr>
   </w:style>
-  <w:style w:type="table" w:styleId="702">
+  <w:style w:type="table" w:styleId="706">
     <w:name w:val="Grid Table 4 - Accent 2"/>
-    <w:basedOn w:val="817"/>
+    <w:basedOn w:val="821"/>
     <w:uiPriority w:val="59"/>
     <w:pPr>
       <w:spacing w:lineRule="auto" w:line="240" w:after="0"/>
@@ -6782,7 +7028,7 @@
         <w:sz w:val="22"/>
       </w:rPr>
       <w:tcPr>
-        <w:shd w:val="clear" w:color="FFFFFF" w:themeFill="accent2" w:themeFillTint="32" w:themeColor="accent2" w:themeTint="32"/>
+        <w:shd w:val="clear" w:color="FFFFFF" w:themeColor="accent2" w:themeTint="32"/>
       </w:tcPr>
     </w:tblStylePr>
     <w:tblStylePr w:type="band1Vert">
@@ -6792,7 +7038,7 @@
         <w:sz w:val="22"/>
       </w:rPr>
       <w:tcPr>
-        <w:shd w:val="clear" w:color="FFFFFF" w:themeFill="accent2" w:themeFillTint="32" w:themeColor="accent2" w:themeTint="32"/>
+        <w:shd w:val="clear" w:color="FFFFFF" w:themeColor="accent2" w:themeTint="32"/>
       </w:tcPr>
     </w:tblStylePr>
     <w:tblStylePr w:type="firstCol">
@@ -6809,7 +7055,7 @@
         <w:sz w:val="22"/>
       </w:rPr>
       <w:tcPr>
-        <w:shd w:val="clear" w:color="FFFFFF" w:themeFill="accent2" w:themeFillTint="97" w:themeColor="accent2" w:themeTint="97"/>
+        <w:shd w:val="clear" w:color="FFFFFF" w:themeColor="accent2" w:themeTint="97"/>
         <w:tcBorders>
           <w:left w:val="single" w:color="000000" w:sz="4" w:space="0" w:themeColor="accent2" w:themeTint="97"/>
           <w:top w:val="single" w:color="000000" w:sz="4" w:space="0" w:themeColor="accent2" w:themeTint="97"/>
@@ -6836,9 +7082,9 @@
       </w:tcPr>
     </w:tblStylePr>
   </w:style>
-  <w:style w:type="table" w:styleId="703">
+  <w:style w:type="table" w:styleId="707">
     <w:name w:val="Grid Table 4 - Accent 3"/>
-    <w:basedOn w:val="817"/>
+    <w:basedOn w:val="821"/>
     <w:uiPriority w:val="59"/>
     <w:pPr>
       <w:spacing w:lineRule="auto" w:line="240" w:after="0"/>
@@ -6863,7 +7109,7 @@
         <w:sz w:val="22"/>
       </w:rPr>
       <w:tcPr>
-        <w:shd w:val="clear" w:color="FFFFFF" w:themeFill="accent3" w:themeFillTint="34" w:themeColor="accent3" w:themeTint="34"/>
+        <w:shd w:val="clear" w:color="FFFFFF" w:themeColor="accent3" w:themeTint="34"/>
       </w:tcPr>
     </w:tblStylePr>
     <w:tblStylePr w:type="band1Vert">
@@ -6873,7 +7119,7 @@
         <w:sz w:val="22"/>
       </w:rPr>
       <w:tcPr>
-        <w:shd w:val="clear" w:color="FFFFFF" w:themeFill="accent3" w:themeFillTint="34" w:themeColor="accent3" w:themeTint="34"/>
+        <w:shd w:val="clear" w:color="FFFFFF" w:themeColor="accent3" w:themeTint="34"/>
       </w:tcPr>
     </w:tblStylePr>
     <w:tblStylePr w:type="firstCol">
@@ -6890,7 +7136,7 @@
         <w:sz w:val="22"/>
       </w:rPr>
       <w:tcPr>
-        <w:shd w:val="clear" w:color="FFFFFF" w:themeFill="accent3" w:themeFillTint="FE" w:themeColor="accent3" w:themeTint="FE"/>
+        <w:shd w:val="clear" w:color="FFFFFF" w:themeColor="accent3" w:themeTint="FE"/>
         <w:tcBorders>
           <w:left w:val="single" w:color="000000" w:sz="4" w:space="0" w:themeColor="accent3" w:themeTint="FE"/>
           <w:top w:val="single" w:color="000000" w:sz="4" w:space="0" w:themeColor="accent3" w:themeTint="FE"/>
@@ -6917,9 +7163,9 @@
       </w:tcPr>
     </w:tblStylePr>
   </w:style>
-  <w:style w:type="table" w:styleId="704">
+  <w:style w:type="table" w:styleId="708">
     <w:name w:val="Grid Table 4 - Accent 4"/>
-    <w:basedOn w:val="817"/>
+    <w:basedOn w:val="821"/>
     <w:uiPriority w:val="59"/>
     <w:pPr>
       <w:spacing w:lineRule="auto" w:line="240" w:after="0"/>
@@ -6944,7 +7190,7 @@
         <w:sz w:val="22"/>
       </w:rPr>
       <w:tcPr>
-        <w:shd w:val="clear" w:color="FFFFFF" w:themeFill="accent4" w:themeFillTint="34" w:themeColor="accent4" w:themeTint="34"/>
+        <w:shd w:val="clear" w:color="FFFFFF" w:themeColor="accent4" w:themeTint="34"/>
       </w:tcPr>
     </w:tblStylePr>
     <w:tblStylePr w:type="band1Vert">
@@ -6954,7 +7200,7 @@
         <w:sz w:val="22"/>
       </w:rPr>
       <w:tcPr>
-        <w:shd w:val="clear" w:color="FFFFFF" w:themeFill="accent4" w:themeFillTint="34" w:themeColor="accent4" w:themeTint="34"/>
+        <w:shd w:val="clear" w:color="FFFFFF" w:themeColor="accent4" w:themeTint="34"/>
       </w:tcPr>
     </w:tblStylePr>
     <w:tblStylePr w:type="firstCol">
@@ -6971,7 +7217,7 @@
         <w:sz w:val="22"/>
       </w:rPr>
       <w:tcPr>
-        <w:shd w:val="clear" w:color="FFFFFF" w:themeFill="accent4" w:themeFillTint="9A" w:themeColor="accent4" w:themeTint="9A"/>
+        <w:shd w:val="clear" w:color="FFFFFF" w:themeColor="accent4" w:themeTint="9A"/>
         <w:tcBorders>
           <w:left w:val="single" w:color="000000" w:sz="4" w:space="0" w:themeColor="accent4" w:themeTint="9A"/>
           <w:top w:val="single" w:color="000000" w:sz="4" w:space="0" w:themeColor="accent4" w:themeTint="9A"/>
@@ -6998,9 +7244,9 @@
       </w:tcPr>
     </w:tblStylePr>
   </w:style>
-  <w:style w:type="table" w:styleId="705">
+  <w:style w:type="table" w:styleId="709">
     <w:name w:val="Grid Table 4 - Accent 5"/>
-    <w:basedOn w:val="817"/>
+    <w:basedOn w:val="821"/>
     <w:uiPriority w:val="59"/>
     <w:pPr>
       <w:spacing w:lineRule="auto" w:line="240" w:after="0"/>
@@ -7025,7 +7271,7 @@
         <w:sz w:val="22"/>
       </w:rPr>
       <w:tcPr>
-        <w:shd w:val="clear" w:color="FFFFFF" w:themeFill="accent5" w:themeFillTint="34" w:themeColor="accent5" w:themeTint="34"/>
+        <w:shd w:val="clear" w:color="FFFFFF" w:themeColor="accent5" w:themeTint="34"/>
       </w:tcPr>
     </w:tblStylePr>
     <w:tblStylePr w:type="band1Vert">
@@ -7035,7 +7281,7 @@
         <w:sz w:val="22"/>
       </w:rPr>
       <w:tcPr>
-        <w:shd w:val="clear" w:color="FFFFFF" w:themeFill="accent5" w:themeFillTint="34" w:themeColor="accent5" w:themeTint="34"/>
+        <w:shd w:val="clear" w:color="FFFFFF" w:themeColor="accent5" w:themeTint="34"/>
       </w:tcPr>
     </w:tblStylePr>
     <w:tblStylePr w:type="firstCol">
@@ -7052,7 +7298,7 @@
         <w:sz w:val="22"/>
       </w:rPr>
       <w:tcPr>
-        <w:shd w:val="clear" w:color="FFFFFF" w:themeFill="accent5" w:themeColor="accent5"/>
+        <w:shd w:val="clear" w:color="FFFFFF" w:themeColor="accent5"/>
         <w:tcBorders>
           <w:left w:val="single" w:color="000000" w:sz="4" w:space="0" w:themeColor="accent5"/>
           <w:top w:val="single" w:color="000000" w:sz="4" w:space="0" w:themeColor="accent5"/>
@@ -7079,9 +7325,9 @@
       </w:tcPr>
     </w:tblStylePr>
   </w:style>
-  <w:style w:type="table" w:styleId="706">
+  <w:style w:type="table" w:styleId="710">
     <w:name w:val="Grid Table 4 - Accent 6"/>
-    <w:basedOn w:val="817"/>
+    <w:basedOn w:val="821"/>
     <w:uiPriority w:val="59"/>
     <w:pPr>
       <w:spacing w:lineRule="auto" w:line="240" w:after="0"/>
@@ -7106,7 +7352,7 @@
         <w:sz w:val="22"/>
       </w:rPr>
       <w:tcPr>
-        <w:shd w:val="clear" w:color="FFFFFF" w:themeFill="accent6" w:themeFillTint="34" w:themeColor="accent6" w:themeTint="34"/>
+        <w:shd w:val="clear" w:color="FFFFFF" w:themeColor="accent6" w:themeTint="34"/>
       </w:tcPr>
     </w:tblStylePr>
     <w:tblStylePr w:type="band1Vert">
@@ -7116,7 +7362,7 @@
         <w:sz w:val="22"/>
       </w:rPr>
       <w:tcPr>
-        <w:shd w:val="clear" w:color="FFFFFF" w:themeFill="accent6" w:themeFillTint="34" w:themeColor="accent6" w:themeTint="34"/>
+        <w:shd w:val="clear" w:color="FFFFFF" w:themeColor="accent6" w:themeTint="34"/>
       </w:tcPr>
     </w:tblStylePr>
     <w:tblStylePr w:type="firstCol">
@@ -7133,7 +7379,7 @@
         <w:sz w:val="22"/>
       </w:rPr>
       <w:tcPr>
-        <w:shd w:val="clear" w:color="FFFFFF" w:themeFill="accent6" w:themeColor="accent6"/>
+        <w:shd w:val="clear" w:color="FFFFFF" w:themeColor="accent6"/>
         <w:tcBorders>
           <w:left w:val="single" w:color="000000" w:sz="4" w:space="0" w:themeColor="accent6"/>
           <w:top w:val="single" w:color="000000" w:sz="4" w:space="0" w:themeColor="accent6"/>
@@ -7160,9 +7406,9 @@
       </w:tcPr>
     </w:tblStylePr>
   </w:style>
-  <w:style w:type="table" w:styleId="707">
+  <w:style w:type="table" w:styleId="711">
     <w:name w:val="Grid Table 5 Dark"/>
-    <w:basedOn w:val="817"/>
+    <w:basedOn w:val="821"/>
     <w:uiPriority w:val="99"/>
     <w:pPr>
       <w:spacing w:lineRule="auto" w:line="240" w:after="0"/>
@@ -7179,16 +7425,16 @@
         <w:insideV w:val="single" w:color="000000" w:sz="4" w:space="0" w:themeColor="light1"/>
         <w:insideH w:val="single" w:color="000000" w:sz="4" w:space="0" w:themeColor="light1"/>
       </w:tblBorders>
-      <w:shd w:val="clear" w:color="FFFFFF" w:themeFill="text1" w:themeFillTint="40" w:themeColor="text1" w:themeTint="40"/>
+      <w:shd w:val="clear" w:color="FFFFFF" w:themeColor="text1" w:themeTint="40"/>
     </w:tblPr>
     <w:tblStylePr w:type="band1Horz">
       <w:tcPr>
-        <w:shd w:val="clear" w:color="FFFFFF" w:themeFill="text1" w:themeFillTint="75" w:themeColor="text1" w:themeTint="75"/>
+        <w:shd w:val="clear" w:color="FFFFFF" w:themeColor="text1" w:themeTint="75"/>
       </w:tcPr>
     </w:tblStylePr>
     <w:tblStylePr w:type="band1Vert">
       <w:tcPr>
-        <w:shd w:val="clear" w:color="FFFFFF" w:themeFill="text1" w:themeFillTint="75" w:themeColor="text1" w:themeTint="75"/>
+        <w:shd w:val="clear" w:color="FFFFFF" w:themeColor="text1" w:themeTint="75"/>
       </w:tcPr>
     </w:tblStylePr>
     <w:tblStylePr w:type="firstCol">
@@ -7199,7 +7445,7 @@
         <w:sz w:val="22"/>
       </w:rPr>
       <w:tcPr>
-        <w:shd w:val="clear" w:color="FFFFFF" w:themeFill="text1" w:themeColor="text1"/>
+        <w:shd w:val="clear" w:color="FFFFFF" w:themeColor="text1"/>
       </w:tcPr>
     </w:tblStylePr>
     <w:tblStylePr w:type="firstRow">
@@ -7210,7 +7456,7 @@
         <w:sz w:val="22"/>
       </w:rPr>
       <w:tcPr>
-        <w:shd w:val="clear" w:color="FFFFFF" w:themeFill="text1" w:themeColor="text1"/>
+        <w:shd w:val="clear" w:color="FFFFFF" w:themeColor="text1"/>
       </w:tcPr>
     </w:tblStylePr>
     <w:tblStylePr w:type="lastCol">
@@ -7221,7 +7467,7 @@
         <w:sz w:val="22"/>
       </w:rPr>
       <w:tcPr>
-        <w:shd w:val="clear" w:color="FFFFFF" w:themeFill="text1" w:themeColor="text1"/>
+        <w:shd w:val="clear" w:color="FFFFFF" w:themeColor="text1"/>
       </w:tcPr>
     </w:tblStylePr>
     <w:tblStylePr w:type="lastRow">
@@ -7232,16 +7478,16 @@
         <w:sz w:val="22"/>
       </w:rPr>
       <w:tcPr>
-        <w:shd w:val="clear" w:color="FFFFFF" w:themeFill="text1" w:themeColor="text1"/>
+        <w:shd w:val="clear" w:color="FFFFFF" w:themeColor="text1"/>
         <w:tcBorders>
           <w:top w:val="single" w:color="000000" w:sz="4" w:space="0" w:themeColor="light1"/>
         </w:tcBorders>
       </w:tcPr>
     </w:tblStylePr>
   </w:style>
-  <w:style w:type="table" w:styleId="708">
+  <w:style w:type="table" w:styleId="712">
     <w:name w:val="Grid Table 5 Dark- Accent 1"/>
-    <w:basedOn w:val="817"/>
+    <w:basedOn w:val="821"/>
     <w:uiPriority w:val="99"/>
     <w:pPr>
       <w:spacing w:lineRule="auto" w:line="240" w:after="0"/>
@@ -7258,16 +7504,16 @@
         <w:insideV w:val="single" w:color="000000" w:sz="4" w:space="0" w:themeColor="light1"/>
         <w:insideH w:val="single" w:color="000000" w:sz="4" w:space="0" w:themeColor="light1"/>
       </w:tblBorders>
-      <w:shd w:val="clear" w:color="FFFFFF" w:themeFill="accent1" w:themeFillTint="34" w:themeColor="accent1" w:themeTint="34"/>
+      <w:shd w:val="clear" w:color="FFFFFF" w:themeColor="accent1" w:themeTint="34"/>
     </w:tblPr>
     <w:tblStylePr w:type="band1Horz">
       <w:tcPr>
-        <w:shd w:val="clear" w:color="FFFFFF" w:themeFill="accent1" w:themeFillTint="75" w:themeColor="accent1" w:themeTint="75"/>
+        <w:shd w:val="clear" w:color="FFFFFF" w:themeColor="accent1" w:themeTint="75"/>
       </w:tcPr>
     </w:tblStylePr>
     <w:tblStylePr w:type="band1Vert">
       <w:tcPr>
-        <w:shd w:val="clear" w:color="FFFFFF" w:themeFill="accent1" w:themeFillTint="75" w:themeColor="accent1" w:themeTint="75"/>
+        <w:shd w:val="clear" w:color="FFFFFF" w:themeColor="accent1" w:themeTint="75"/>
       </w:tcPr>
     </w:tblStylePr>
     <w:tblStylePr w:type="firstCol">
@@ -7278,7 +7524,7 @@
         <w:sz w:val="22"/>
       </w:rPr>
       <w:tcPr>
-        <w:shd w:val="clear" w:color="FFFFFF" w:themeFill="accent1" w:themeColor="accent1"/>
+        <w:shd w:val="clear" w:color="FFFFFF" w:themeColor="accent1"/>
       </w:tcPr>
     </w:tblStylePr>
     <w:tblStylePr w:type="firstRow">
@@ -7289,7 +7535,7 @@
         <w:sz w:val="22"/>
       </w:rPr>
       <w:tcPr>
-        <w:shd w:val="clear" w:color="FFFFFF" w:themeFill="accent1" w:themeColor="accent1"/>
+        <w:shd w:val="clear" w:color="FFFFFF" w:themeColor="accent1"/>
       </w:tcPr>
     </w:tblStylePr>
     <w:tblStylePr w:type="lastCol">
@@ -7300,7 +7546,7 @@
         <w:sz w:val="22"/>
       </w:rPr>
       <w:tcPr>
-        <w:shd w:val="clear" w:color="FFFFFF" w:themeFill="accent1" w:themeColor="accent1"/>
+        <w:shd w:val="clear" w:color="FFFFFF" w:themeColor="accent1"/>
       </w:tcPr>
     </w:tblStylePr>
     <w:tblStylePr w:type="lastRow">
@@ -7311,16 +7557,16 @@
         <w:sz w:val="22"/>
       </w:rPr>
       <w:tcPr>
-        <w:shd w:val="clear" w:color="FFFFFF" w:themeFill="accent1" w:themeColor="accent1"/>
+        <w:shd w:val="clear" w:color="FFFFFF" w:themeColor="accent1"/>
         <w:tcBorders>
           <w:top w:val="single" w:color="000000" w:sz="4" w:space="0" w:themeColor="light1"/>
         </w:tcBorders>
       </w:tcPr>
     </w:tblStylePr>
   </w:style>
-  <w:style w:type="table" w:styleId="709">
+  <w:style w:type="table" w:styleId="713">
     <w:name w:val="Grid Table 5 Dark - Accent 2"/>
-    <w:basedOn w:val="817"/>
+    <w:basedOn w:val="821"/>
     <w:uiPriority w:val="99"/>
     <w:pPr>
       <w:spacing w:lineRule="auto" w:line="240" w:after="0"/>
@@ -7337,16 +7583,16 @@
         <w:insideV w:val="single" w:color="000000" w:sz="4" w:space="0" w:themeColor="light1"/>
         <w:insideH w:val="single" w:color="000000" w:sz="4" w:space="0" w:themeColor="light1"/>
       </w:tblBorders>
-      <w:shd w:val="clear" w:color="FFFFFF" w:themeFill="accent2" w:themeFillTint="32" w:themeColor="accent2" w:themeTint="32"/>
+      <w:shd w:val="clear" w:color="FFFFFF" w:themeColor="accent2" w:themeTint="32"/>
     </w:tblPr>
     <w:tblStylePr w:type="band1Horz">
       <w:tcPr>
-        <w:shd w:val="clear" w:color="FFFFFF" w:themeFill="accent2" w:themeFillTint="75" w:themeColor="accent2" w:themeTint="75"/>
+        <w:shd w:val="clear" w:color="FFFFFF" w:themeColor="accent2" w:themeTint="75"/>
       </w:tcPr>
     </w:tblStylePr>
     <w:tblStylePr w:type="band1Vert">
       <w:tcPr>
-        <w:shd w:val="clear" w:color="FFFFFF" w:themeFill="accent2" w:themeFillTint="75" w:themeColor="accent2" w:themeTint="75"/>
+        <w:shd w:val="clear" w:color="FFFFFF" w:themeColor="accent2" w:themeTint="75"/>
       </w:tcPr>
     </w:tblStylePr>
     <w:tblStylePr w:type="firstCol">
@@ -7357,7 +7603,7 @@
         <w:sz w:val="22"/>
       </w:rPr>
       <w:tcPr>
-        <w:shd w:val="clear" w:color="FFFFFF" w:themeFill="accent2" w:themeColor="accent2"/>
+        <w:shd w:val="clear" w:color="FFFFFF" w:themeColor="accent2"/>
       </w:tcPr>
     </w:tblStylePr>
     <w:tblStylePr w:type="firstRow">
@@ -7368,7 +7614,7 @@
         <w:sz w:val="22"/>
       </w:rPr>
       <w:tcPr>
-        <w:shd w:val="clear" w:color="FFFFFF" w:themeFill="accent2" w:themeColor="accent2"/>
+        <w:shd w:val="clear" w:color="FFFFFF" w:themeColor="accent2"/>
       </w:tcPr>
     </w:tblStylePr>
     <w:tblStylePr w:type="lastCol">
@@ -7379,7 +7625,7 @@
         <w:sz w:val="22"/>
       </w:rPr>
       <w:tcPr>
-        <w:shd w:val="clear" w:color="FFFFFF" w:themeFill="accent2" w:themeColor="accent2"/>
+        <w:shd w:val="clear" w:color="FFFFFF" w:themeColor="accent2"/>
       </w:tcPr>
     </w:tblStylePr>
     <w:tblStylePr w:type="lastRow">
@@ -7390,16 +7636,16 @@
         <w:sz w:val="22"/>
       </w:rPr>
       <w:tcPr>
-        <w:shd w:val="clear" w:color="FFFFFF" w:themeFill="accent2" w:themeColor="accent2"/>
+        <w:shd w:val="clear" w:color="FFFFFF" w:themeColor="accent2"/>
         <w:tcBorders>
           <w:top w:val="single" w:color="000000" w:sz="4" w:space="0" w:themeColor="light1"/>
         </w:tcBorders>
       </w:tcPr>
     </w:tblStylePr>
   </w:style>
-  <w:style w:type="table" w:styleId="710">
+  <w:style w:type="table" w:styleId="714">
     <w:name w:val="Grid Table 5 Dark - Accent 3"/>
-    <w:basedOn w:val="817"/>
+    <w:basedOn w:val="821"/>
     <w:uiPriority w:val="99"/>
     <w:pPr>
       <w:spacing w:lineRule="auto" w:line="240" w:after="0"/>
@@ -7416,16 +7662,16 @@
         <w:insideV w:val="single" w:color="000000" w:sz="4" w:space="0" w:themeColor="light1"/>
         <w:insideH w:val="single" w:color="000000" w:sz="4" w:space="0" w:themeColor="light1"/>
       </w:tblBorders>
-      <w:shd w:val="clear" w:color="FFFFFF" w:themeFill="accent3" w:themeFillTint="34" w:themeColor="accent3" w:themeTint="34"/>
+      <w:shd w:val="clear" w:color="FFFFFF" w:themeColor="accent3" w:themeTint="34"/>
     </w:tblPr>
     <w:tblStylePr w:type="band1Horz">
       <w:tcPr>
-        <w:shd w:val="clear" w:color="FFFFFF" w:themeFill="accent3" w:themeFillTint="75" w:themeColor="accent3" w:themeTint="75"/>
+        <w:shd w:val="clear" w:color="FFFFFF" w:themeColor="accent3" w:themeTint="75"/>
       </w:tcPr>
     </w:tblStylePr>
     <w:tblStylePr w:type="band1Vert">
       <w:tcPr>
-        <w:shd w:val="clear" w:color="FFFFFF" w:themeFill="accent3" w:themeFillTint="75" w:themeColor="accent3" w:themeTint="75"/>
+        <w:shd w:val="clear" w:color="FFFFFF" w:themeColor="accent3" w:themeTint="75"/>
       </w:tcPr>
     </w:tblStylePr>
     <w:tblStylePr w:type="firstCol">
@@ -7436,7 +7682,7 @@
         <w:sz w:val="22"/>
       </w:rPr>
       <w:tcPr>
-        <w:shd w:val="clear" w:color="FFFFFF" w:themeFill="accent3" w:themeColor="accent3"/>
+        <w:shd w:val="clear" w:color="FFFFFF" w:themeColor="accent3"/>
       </w:tcPr>
     </w:tblStylePr>
     <w:tblStylePr w:type="firstRow">
@@ -7447,7 +7693,7 @@
         <w:sz w:val="22"/>
       </w:rPr>
       <w:tcPr>
-        <w:shd w:val="clear" w:color="FFFFFF" w:themeFill="accent3" w:themeColor="accent3"/>
+        <w:shd w:val="clear" w:color="FFFFFF" w:themeColor="accent3"/>
       </w:tcPr>
     </w:tblStylePr>
     <w:tblStylePr w:type="lastCol">
@@ -7458,7 +7704,7 @@
         <w:sz w:val="22"/>
       </w:rPr>
       <w:tcPr>
-        <w:shd w:val="clear" w:color="FFFFFF" w:themeFill="accent3" w:themeColor="accent3"/>
+        <w:shd w:val="clear" w:color="FFFFFF" w:themeColor="accent3"/>
       </w:tcPr>
     </w:tblStylePr>
     <w:tblStylePr w:type="lastRow">
@@ -7469,16 +7715,16 @@
         <w:sz w:val="22"/>
       </w:rPr>
       <w:tcPr>
-        <w:shd w:val="clear" w:color="FFFFFF" w:themeFill="accent3" w:themeColor="accent3"/>
+        <w:shd w:val="clear" w:color="FFFFFF" w:themeColor="accent3"/>
         <w:tcBorders>
           <w:top w:val="single" w:color="000000" w:sz="4" w:space="0" w:themeColor="light1"/>
         </w:tcBorders>
       </w:tcPr>
     </w:tblStylePr>
   </w:style>
-  <w:style w:type="table" w:styleId="711">
+  <w:style w:type="table" w:styleId="715">
     <w:name w:val="Grid Table 5 Dark- Accent 4"/>
-    <w:basedOn w:val="817"/>
+    <w:basedOn w:val="821"/>
     <w:uiPriority w:val="99"/>
     <w:pPr>
       <w:spacing w:lineRule="auto" w:line="240" w:after="0"/>
@@ -7495,16 +7741,16 @@
         <w:insideV w:val="single" w:color="000000" w:sz="4" w:space="0" w:themeColor="light1"/>
         <w:insideH w:val="single" w:color="000000" w:sz="4" w:space="0" w:themeColor="light1"/>
       </w:tblBorders>
-      <w:shd w:val="clear" w:color="FFFFFF" w:themeFill="accent4" w:themeFillTint="34" w:themeColor="accent4" w:themeTint="34"/>
+      <w:shd w:val="clear" w:color="FFFFFF" w:themeColor="accent4" w:themeTint="34"/>
     </w:tblPr>
     <w:tblStylePr w:type="band1Horz">
       <w:tcPr>
-        <w:shd w:val="clear" w:color="FFFFFF" w:themeFill="accent4" w:themeFillTint="75" w:themeColor="accent4" w:themeTint="75"/>
+        <w:shd w:val="clear" w:color="FFFFFF" w:themeColor="accent4" w:themeTint="75"/>
       </w:tcPr>
     </w:tblStylePr>
     <w:tblStylePr w:type="band1Vert">
       <w:tcPr>
-        <w:shd w:val="clear" w:color="FFFFFF" w:themeFill="accent4" w:themeFillTint="75" w:themeColor="accent4" w:themeTint="75"/>
+        <w:shd w:val="clear" w:color="FFFFFF" w:themeColor="accent4" w:themeTint="75"/>
       </w:tcPr>
     </w:tblStylePr>
     <w:tblStylePr w:type="firstCol">
@@ -7515,7 +7761,7 @@
         <w:sz w:val="22"/>
       </w:rPr>
       <w:tcPr>
-        <w:shd w:val="clear" w:color="FFFFFF" w:themeFill="accent4" w:themeColor="accent4"/>
+        <w:shd w:val="clear" w:color="FFFFFF" w:themeColor="accent4"/>
       </w:tcPr>
     </w:tblStylePr>
     <w:tblStylePr w:type="firstRow">
@@ -7526,7 +7772,7 @@
         <w:sz w:val="22"/>
       </w:rPr>
       <w:tcPr>
-        <w:shd w:val="clear" w:color="FFFFFF" w:themeFill="accent4" w:themeColor="accent4"/>
+        <w:shd w:val="clear" w:color="FFFFFF" w:themeColor="accent4"/>
       </w:tcPr>
     </w:tblStylePr>
     <w:tblStylePr w:type="lastCol">
@@ -7537,7 +7783,7 @@
         <w:sz w:val="22"/>
       </w:rPr>
       <w:tcPr>
-        <w:shd w:val="clear" w:color="FFFFFF" w:themeFill="accent4" w:themeColor="accent4"/>
+        <w:shd w:val="clear" w:color="FFFFFF" w:themeColor="accent4"/>
       </w:tcPr>
     </w:tblStylePr>
     <w:tblStylePr w:type="lastRow">
@@ -7548,16 +7794,16 @@
         <w:sz w:val="22"/>
       </w:rPr>
       <w:tcPr>
-        <w:shd w:val="clear" w:color="FFFFFF" w:themeFill="accent4" w:themeColor="accent4"/>
+        <w:shd w:val="clear" w:color="FFFFFF" w:themeColor="accent4"/>
         <w:tcBorders>
           <w:top w:val="single" w:color="000000" w:sz="4" w:space="0" w:themeColor="light1"/>
         </w:tcBorders>
       </w:tcPr>
     </w:tblStylePr>
   </w:style>
-  <w:style w:type="table" w:styleId="712">
+  <w:style w:type="table" w:styleId="716">
     <w:name w:val="Grid Table 5 Dark - Accent 5"/>
-    <w:basedOn w:val="817"/>
+    <w:basedOn w:val="821"/>
     <w:uiPriority w:val="99"/>
     <w:pPr>
       <w:spacing w:lineRule="auto" w:line="240" w:after="0"/>
@@ -7574,16 +7820,16 @@
         <w:insideV w:val="single" w:color="000000" w:sz="4" w:space="0" w:themeColor="light1"/>
         <w:insideH w:val="single" w:color="000000" w:sz="4" w:space="0" w:themeColor="light1"/>
       </w:tblBorders>
-      <w:shd w:val="clear" w:color="FFFFFF" w:themeFill="accent5" w:themeFillTint="34" w:themeColor="accent5" w:themeTint="34"/>
+      <w:shd w:val="clear" w:color="FFFFFF" w:themeColor="accent5" w:themeTint="34"/>
     </w:tblPr>
     <w:tblStylePr w:type="band1Horz">
       <w:tcPr>
-        <w:shd w:val="clear" w:color="FFFFFF" w:themeFill="accent5" w:themeFillTint="75" w:themeColor="accent5" w:themeTint="75"/>
+        <w:shd w:val="clear" w:color="FFFFFF" w:themeColor="accent5" w:themeTint="75"/>
       </w:tcPr>
     </w:tblStylePr>
     <w:tblStylePr w:type="band1Vert">
       <w:tcPr>
-        <w:shd w:val="clear" w:color="FFFFFF" w:themeFill="accent5" w:themeFillTint="75" w:themeColor="accent5" w:themeTint="75"/>
+        <w:shd w:val="clear" w:color="FFFFFF" w:themeColor="accent5" w:themeTint="75"/>
       </w:tcPr>
     </w:tblStylePr>
     <w:tblStylePr w:type="firstCol">
@@ -7594,7 +7840,7 @@
         <w:sz w:val="22"/>
       </w:rPr>
       <w:tcPr>
-        <w:shd w:val="clear" w:color="FFFFFF" w:themeFill="accent5" w:themeColor="accent5"/>
+        <w:shd w:val="clear" w:color="FFFFFF" w:themeColor="accent5"/>
       </w:tcPr>
     </w:tblStylePr>
     <w:tblStylePr w:type="firstRow">
@@ -7605,7 +7851,7 @@
         <w:sz w:val="22"/>
       </w:rPr>
       <w:tcPr>
-        <w:shd w:val="clear" w:color="FFFFFF" w:themeFill="accent5" w:themeColor="accent5"/>
+        <w:shd w:val="clear" w:color="FFFFFF" w:themeColor="accent5"/>
       </w:tcPr>
     </w:tblStylePr>
     <w:tblStylePr w:type="lastCol">
@@ -7616,7 +7862,7 @@
         <w:sz w:val="22"/>
       </w:rPr>
       <w:tcPr>
-        <w:shd w:val="clear" w:color="FFFFFF" w:themeFill="accent5" w:themeColor="accent5"/>
+        <w:shd w:val="clear" w:color="FFFFFF" w:themeColor="accent5"/>
       </w:tcPr>
     </w:tblStylePr>
     <w:tblStylePr w:type="lastRow">
@@ -7627,16 +7873,16 @@
         <w:sz w:val="22"/>
       </w:rPr>
       <w:tcPr>
-        <w:shd w:val="clear" w:color="FFFFFF" w:themeFill="accent5" w:themeColor="accent5"/>
+        <w:shd w:val="clear" w:color="FFFFFF" w:themeColor="accent5"/>
         <w:tcBorders>
           <w:top w:val="single" w:color="000000" w:sz="4" w:space="0" w:themeColor="light1"/>
         </w:tcBorders>
       </w:tcPr>
     </w:tblStylePr>
   </w:style>
-  <w:style w:type="table" w:styleId="713">
+  <w:style w:type="table" w:styleId="717">
     <w:name w:val="Grid Table 5 Dark - Accent 6"/>
-    <w:basedOn w:val="817"/>
+    <w:basedOn w:val="821"/>
     <w:uiPriority w:val="99"/>
     <w:pPr>
       <w:spacing w:lineRule="auto" w:line="240" w:after="0"/>
@@ -7653,16 +7899,16 @@
         <w:insideV w:val="single" w:color="000000" w:sz="4" w:space="0" w:themeColor="light1"/>
         <w:insideH w:val="single" w:color="000000" w:sz="4" w:space="0" w:themeColor="light1"/>
       </w:tblBorders>
-      <w:shd w:val="clear" w:color="FFFFFF" w:themeFill="accent6" w:themeFillTint="34" w:themeColor="accent6" w:themeTint="34"/>
+      <w:shd w:val="clear" w:color="FFFFFF" w:themeColor="accent6" w:themeTint="34"/>
     </w:tblPr>
     <w:tblStylePr w:type="band1Horz">
       <w:tcPr>
-        <w:shd w:val="clear" w:color="FFFFFF" w:themeFill="accent6" w:themeFillTint="75" w:themeColor="accent6" w:themeTint="75"/>
+        <w:shd w:val="clear" w:color="FFFFFF" w:themeColor="accent6" w:themeTint="75"/>
       </w:tcPr>
     </w:tblStylePr>
     <w:tblStylePr w:type="band1Vert">
       <w:tcPr>
-        <w:shd w:val="clear" w:color="FFFFFF" w:themeFill="accent6" w:themeFillTint="75" w:themeColor="accent6" w:themeTint="75"/>
+        <w:shd w:val="clear" w:color="FFFFFF" w:themeColor="accent6" w:themeTint="75"/>
       </w:tcPr>
     </w:tblStylePr>
     <w:tblStylePr w:type="firstCol">
@@ -7673,7 +7919,7 @@
         <w:sz w:val="22"/>
       </w:rPr>
       <w:tcPr>
-        <w:shd w:val="clear" w:color="FFFFFF" w:themeFill="accent6" w:themeColor="accent6"/>
+        <w:shd w:val="clear" w:color="FFFFFF" w:themeColor="accent6"/>
       </w:tcPr>
     </w:tblStylePr>
     <w:tblStylePr w:type="firstRow">
@@ -7684,7 +7930,7 @@
         <w:sz w:val="22"/>
       </w:rPr>
       <w:tcPr>
-        <w:shd w:val="clear" w:color="FFFFFF" w:themeFill="accent6" w:themeColor="accent6"/>
+        <w:shd w:val="clear" w:color="FFFFFF" w:themeColor="accent6"/>
       </w:tcPr>
     </w:tblStylePr>
     <w:tblStylePr w:type="lastCol">
@@ -7695,7 +7941,7 @@
         <w:sz w:val="22"/>
       </w:rPr>
       <w:tcPr>
-        <w:shd w:val="clear" w:color="FFFFFF" w:themeFill="accent6" w:themeColor="accent6"/>
+        <w:shd w:val="clear" w:color="FFFFFF" w:themeColor="accent6"/>
       </w:tcPr>
     </w:tblStylePr>
     <w:tblStylePr w:type="lastRow">
@@ -7706,16 +7952,16 @@
         <w:sz w:val="22"/>
       </w:rPr>
       <w:tcPr>
-        <w:shd w:val="clear" w:color="FFFFFF" w:themeFill="accent6" w:themeColor="accent6"/>
+        <w:shd w:val="clear" w:color="FFFFFF" w:themeColor="accent6"/>
         <w:tcBorders>
           <w:top w:val="single" w:color="000000" w:sz="4" w:space="0" w:themeColor="light1"/>
         </w:tcBorders>
       </w:tcPr>
     </w:tblStylePr>
   </w:style>
-  <w:style w:type="table" w:styleId="714">
+  <w:style w:type="table" w:styleId="718">
     <w:name w:val="Grid Table 6 Colorful"/>
-    <w:basedOn w:val="817"/>
+    <w:basedOn w:val="821"/>
     <w:uiPriority w:val="99"/>
     <w:pPr>
       <w:spacing w:lineRule="auto" w:line="240" w:after="0"/>
@@ -7740,12 +7986,12 @@
         <w:sz w:val="22"/>
       </w:rPr>
       <w:tcPr>
-        <w:shd w:val="clear" w:color="FFFFFF" w:themeFill="text1" w:themeFillTint="34" w:themeColor="text1" w:themeTint="34"/>
+        <w:shd w:val="clear" w:color="FFFFFF" w:themeColor="text1" w:themeTint="34"/>
       </w:tcPr>
     </w:tblStylePr>
     <w:tblStylePr w:type="band1Vert">
       <w:tcPr>
-        <w:shd w:val="clear" w:color="FFFFFF" w:themeFill="text1" w:themeFillTint="34" w:themeColor="text1" w:themeTint="34"/>
+        <w:shd w:val="clear" w:color="FFFFFF" w:themeColor="text1" w:themeTint="34"/>
       </w:tcPr>
     </w:tblStylePr>
     <w:tblStylePr w:type="band2Horz">
@@ -7792,9 +8038,9 @@
       </w:rPr>
     </w:tblStylePr>
   </w:style>
-  <w:style w:type="table" w:styleId="715">
+  <w:style w:type="table" w:styleId="719">
     <w:name w:val="Grid Table 6 Colorful - Accent 1"/>
-    <w:basedOn w:val="817"/>
+    <w:basedOn w:val="821"/>
     <w:uiPriority w:val="99"/>
     <w:pPr>
       <w:spacing w:lineRule="auto" w:line="240" w:after="0"/>
@@ -7819,12 +8065,12 @@
         <w:sz w:val="22"/>
       </w:rPr>
       <w:tcPr>
-        <w:shd w:val="clear" w:color="FFFFFF" w:themeFill="accent1" w:themeFillTint="34" w:themeColor="accent1" w:themeTint="34"/>
+        <w:shd w:val="clear" w:color="FFFFFF" w:themeColor="accent1" w:themeTint="34"/>
       </w:tcPr>
     </w:tblStylePr>
     <w:tblStylePr w:type="band1Vert">
       <w:tcPr>
-        <w:shd w:val="clear" w:color="FFFFFF" w:themeFill="accent1" w:themeFillTint="34" w:themeColor="accent1" w:themeTint="34"/>
+        <w:shd w:val="clear" w:color="FFFFFF" w:themeColor="accent1" w:themeTint="34"/>
       </w:tcPr>
     </w:tblStylePr>
     <w:tblStylePr w:type="band2Horz">
@@ -7871,9 +8117,9 @@
       </w:rPr>
     </w:tblStylePr>
   </w:style>
-  <w:style w:type="table" w:styleId="716">
+  <w:style w:type="table" w:styleId="720">
     <w:name w:val="Grid Table 6 Colorful - Accent 2"/>
-    <w:basedOn w:val="817"/>
+    <w:basedOn w:val="821"/>
     <w:uiPriority w:val="99"/>
     <w:pPr>
       <w:spacing w:lineRule="auto" w:line="240" w:after="0"/>
@@ -7898,12 +8144,12 @@
         <w:sz w:val="22"/>
       </w:rPr>
       <w:tcPr>
-        <w:shd w:val="clear" w:color="FFFFFF" w:themeFill="accent2" w:themeFillTint="32" w:themeColor="accent2" w:themeTint="32"/>
+        <w:shd w:val="clear" w:color="FFFFFF" w:themeColor="accent2" w:themeTint="32"/>
       </w:tcPr>
     </w:tblStylePr>
     <w:tblStylePr w:type="band1Vert">
       <w:tcPr>
-        <w:shd w:val="clear" w:color="FFFFFF" w:themeFill="accent2" w:themeFillTint="32" w:themeColor="accent2" w:themeTint="32"/>
+        <w:shd w:val="clear" w:color="FFFFFF" w:themeColor="accent2" w:themeTint="32"/>
       </w:tcPr>
     </w:tblStylePr>
     <w:tblStylePr w:type="band2Horz">
@@ -7950,9 +8196,9 @@
       </w:rPr>
     </w:tblStylePr>
   </w:style>
-  <w:style w:type="table" w:styleId="717">
+  <w:style w:type="table" w:styleId="721">
     <w:name w:val="Grid Table 6 Colorful - Accent 3"/>
-    <w:basedOn w:val="817"/>
+    <w:basedOn w:val="821"/>
     <w:uiPriority w:val="99"/>
     <w:pPr>
       <w:spacing w:lineRule="auto" w:line="240" w:after="0"/>
@@ -7977,12 +8223,12 @@
         <w:sz w:val="22"/>
       </w:rPr>
       <w:tcPr>
-        <w:shd w:val="clear" w:color="FFFFFF" w:themeFill="accent3" w:themeFillTint="34" w:themeColor="accent3" w:themeTint="34"/>
+        <w:shd w:val="clear" w:color="FFFFFF" w:themeColor="accent3" w:themeTint="34"/>
       </w:tcPr>
     </w:tblStylePr>
     <w:tblStylePr w:type="band1Vert">
       <w:tcPr>
-        <w:shd w:val="clear" w:color="FFFFFF" w:themeFill="accent3" w:themeFillTint="34" w:themeColor="accent3" w:themeTint="34"/>
+        <w:shd w:val="clear" w:color="FFFFFF" w:themeColor="accent3" w:themeTint="34"/>
       </w:tcPr>
     </w:tblStylePr>
     <w:tblStylePr w:type="band2Horz">
@@ -8029,9 +8275,9 @@
       </w:rPr>
     </w:tblStylePr>
   </w:style>
-  <w:style w:type="table" w:styleId="718">
+  <w:style w:type="table" w:styleId="722">
     <w:name w:val="Grid Table 6 Colorful - Accent 4"/>
-    <w:basedOn w:val="817"/>
+    <w:basedOn w:val="821"/>
     <w:uiPriority w:val="99"/>
     <w:pPr>
       <w:spacing w:lineRule="auto" w:line="240" w:after="0"/>
@@ -8056,12 +8302,12 @@
         <w:sz w:val="22"/>
       </w:rPr>
       <w:tcPr>
-        <w:shd w:val="clear" w:color="FFFFFF" w:themeFill="accent4" w:themeFillTint="34" w:themeColor="accent4" w:themeTint="34"/>
+        <w:shd w:val="clear" w:color="FFFFFF" w:themeColor="accent4" w:themeTint="34"/>
       </w:tcPr>
     </w:tblStylePr>
     <w:tblStylePr w:type="band1Vert">
       <w:tcPr>
-        <w:shd w:val="clear" w:color="FFFFFF" w:themeFill="accent4" w:themeFillTint="34" w:themeColor="accent4" w:themeTint="34"/>
+        <w:shd w:val="clear" w:color="FFFFFF" w:themeColor="accent4" w:themeTint="34"/>
       </w:tcPr>
     </w:tblStylePr>
     <w:tblStylePr w:type="band2Horz">
@@ -8108,9 +8354,9 @@
       </w:rPr>
     </w:tblStylePr>
   </w:style>
-  <w:style w:type="table" w:styleId="719">
+  <w:style w:type="table" w:styleId="723">
     <w:name w:val="Grid Table 6 Colorful - Accent 5"/>
-    <w:basedOn w:val="817"/>
+    <w:basedOn w:val="821"/>
     <w:uiPriority w:val="99"/>
     <w:pPr>
       <w:spacing w:lineRule="auto" w:line="240" w:after="0"/>
@@ -8135,12 +8381,12 @@
         <w:sz w:val="22"/>
       </w:rPr>
       <w:tcPr>
-        <w:shd w:val="clear" w:color="FFFFFF" w:themeFill="accent5" w:themeFillTint="34" w:themeColor="accent5" w:themeTint="34"/>
+        <w:shd w:val="clear" w:color="FFFFFF" w:themeColor="accent5" w:themeTint="34"/>
       </w:tcPr>
     </w:tblStylePr>
     <w:tblStylePr w:type="band1Vert">
       <w:tcPr>
-        <w:shd w:val="clear" w:color="FFFFFF" w:themeFill="accent5" w:themeFillTint="34" w:themeColor="accent5" w:themeTint="34"/>
+        <w:shd w:val="clear" w:color="FFFFFF" w:themeColor="accent5" w:themeTint="34"/>
       </w:tcPr>
     </w:tblStylePr>
     <w:tblStylePr w:type="band2Horz">
@@ -8187,9 +8433,9 @@
       </w:rPr>
     </w:tblStylePr>
   </w:style>
-  <w:style w:type="table" w:styleId="720">
+  <w:style w:type="table" w:styleId="724">
     <w:name w:val="Grid Table 6 Colorful - Accent 6"/>
-    <w:basedOn w:val="817"/>
+    <w:basedOn w:val="821"/>
     <w:uiPriority w:val="99"/>
     <w:pPr>
       <w:spacing w:lineRule="auto" w:line="240" w:after="0"/>
@@ -8214,12 +8460,12 @@
         <w:sz w:val="22"/>
       </w:rPr>
       <w:tcPr>
-        <w:shd w:val="clear" w:color="FFFFFF" w:themeFill="accent6" w:themeFillTint="34" w:themeColor="accent6" w:themeTint="34"/>
+        <w:shd w:val="clear" w:color="FFFFFF" w:themeColor="accent6" w:themeTint="34"/>
       </w:tcPr>
     </w:tblStylePr>
     <w:tblStylePr w:type="band1Vert">
       <w:tcPr>
-        <w:shd w:val="clear" w:color="FFFFFF" w:themeFill="accent6" w:themeFillTint="34" w:themeColor="accent6" w:themeTint="34"/>
+        <w:shd w:val="clear" w:color="FFFFFF" w:themeColor="accent6" w:themeTint="34"/>
       </w:tcPr>
     </w:tblStylePr>
     <w:tblStylePr w:type="band2Horz">
@@ -8266,9 +8512,9 @@
       </w:rPr>
     </w:tblStylePr>
   </w:style>
-  <w:style w:type="table" w:styleId="721">
+  <w:style w:type="table" w:styleId="725">
     <w:name w:val="Grid Table 7 Colorful"/>
-    <w:basedOn w:val="817"/>
+    <w:basedOn w:val="821"/>
     <w:uiPriority w:val="99"/>
     <w:pPr>
       <w:spacing w:lineRule="auto" w:line="240" w:after="0"/>
@@ -8291,12 +8537,12 @@
         <w:sz w:val="22"/>
       </w:rPr>
       <w:tcPr>
-        <w:shd w:val="clear" w:color="FFFFFF" w:themeFill="text1" w:themeFillTint="0D" w:themeColor="text1" w:themeTint="0D"/>
+        <w:shd w:val="clear" w:color="FFFFFF" w:themeColor="text1" w:themeTint="0D"/>
       </w:tcPr>
     </w:tblStylePr>
     <w:tblStylePr w:type="band1Vert">
       <w:tcPr>
-        <w:shd w:val="clear" w:color="FFFFFF" w:themeFill="text1" w:themeFillTint="0D" w:themeColor="text1" w:themeTint="0D"/>
+        <w:shd w:val="clear" w:color="FFFFFF" w:themeColor="text1" w:themeTint="0D"/>
       </w:tcPr>
     </w:tblStylePr>
     <w:tblStylePr w:type="band2Horz">
@@ -8334,7 +8580,7 @@
         <w:sz w:val="22"/>
       </w:rPr>
       <w:tcPr>
-        <w:shd w:val="clear" w:color="FFFFFF" w:themeFill="light1" w:themeColor="light1"/>
+        <w:shd w:val="clear" w:color="FFFFFF" w:themeColor="light1"/>
         <w:tcBorders>
           <w:left w:val="none" w:color="000000" w:sz="4" w:space="0"/>
           <w:top w:val="none" w:color="000000" w:sz="4" w:space="0"/>
@@ -8368,7 +8614,7 @@
         <w:sz w:val="22"/>
       </w:rPr>
       <w:tcPr>
-        <w:shd w:val="clear" w:color="FFFFFF" w:themeFill="light1" w:themeColor="light1"/>
+        <w:shd w:val="clear" w:color="FFFFFF" w:themeColor="light1"/>
         <w:tcBorders>
           <w:left w:val="none" w:color="000000" w:sz="4" w:space="0"/>
           <w:top w:val="single" w:color="000000" w:sz="4" w:space="0" w:themeColor="text1" w:themeTint="80"/>
@@ -8378,9 +8624,9 @@
       </w:tcPr>
     </w:tblStylePr>
   </w:style>
-  <w:style w:type="table" w:styleId="722">
+  <w:style w:type="table" w:styleId="726">
     <w:name w:val="Grid Table 7 Colorful - Accent 1"/>
-    <w:basedOn w:val="817"/>
+    <w:basedOn w:val="821"/>
     <w:uiPriority w:val="99"/>
     <w:pPr>
       <w:spacing w:lineRule="auto" w:line="240" w:after="0"/>
@@ -8403,12 +8649,12 @@
         <w:sz w:val="22"/>
       </w:rPr>
       <w:tcPr>
-        <w:shd w:val="clear" w:color="FFFFFF" w:themeFill="accent1" w:themeFillTint="34" w:themeColor="accent1" w:themeTint="34"/>
+        <w:shd w:val="clear" w:color="FFFFFF" w:themeColor="accent1" w:themeTint="34"/>
       </w:tcPr>
     </w:tblStylePr>
     <w:tblStylePr w:type="band1Vert">
       <w:tcPr>
-        <w:shd w:val="clear" w:color="FFFFFF" w:themeFill="accent1" w:themeFillTint="34" w:themeColor="accent1" w:themeTint="34"/>
+        <w:shd w:val="clear" w:color="FFFFFF" w:themeColor="accent1" w:themeTint="34"/>
       </w:tcPr>
     </w:tblStylePr>
     <w:tblStylePr w:type="band2Horz">
@@ -8446,7 +8692,7 @@
         <w:sz w:val="22"/>
       </w:rPr>
       <w:tcPr>
-        <w:shd w:val="clear" w:color="FFFFFF" w:themeFill="light1" w:themeColor="light1"/>
+        <w:shd w:val="clear" w:color="FFFFFF" w:themeColor="light1"/>
         <w:tcBorders>
           <w:left w:val="none" w:color="000000" w:sz="4" w:space="0"/>
           <w:top w:val="none" w:color="000000" w:sz="4" w:space="0"/>
@@ -8480,7 +8726,7 @@
         <w:sz w:val="22"/>
       </w:rPr>
       <w:tcPr>
-        <w:shd w:val="clear" w:color="FFFFFF" w:themeFill="light1" w:themeColor="light1"/>
+        <w:shd w:val="clear" w:color="FFFFFF" w:themeColor="light1"/>
         <w:tcBorders>
           <w:left w:val="none" w:color="000000" w:sz="4" w:space="0"/>
           <w:top w:val="single" w:color="000000" w:sz="4" w:space="0" w:themeColor="accent1" w:themeTint="80"/>
@@ -8490,9 +8736,9 @@
       </w:tcPr>
     </w:tblStylePr>
   </w:style>
-  <w:style w:type="table" w:styleId="723">
+  <w:style w:type="table" w:styleId="727">
     <w:name w:val="Grid Table 7 Colorful - Accent 2"/>
-    <w:basedOn w:val="817"/>
+    <w:basedOn w:val="821"/>
     <w:uiPriority w:val="99"/>
     <w:pPr>
       <w:spacing w:lineRule="auto" w:line="240" w:after="0"/>
@@ -8515,12 +8761,12 @@
         <w:sz w:val="22"/>
       </w:rPr>
       <w:tcPr>
-        <w:shd w:val="clear" w:color="FFFFFF" w:themeFill="accent2" w:themeFillTint="32" w:themeColor="accent2" w:themeTint="32"/>
+        <w:shd w:val="clear" w:color="FFFFFF" w:themeColor="accent2" w:themeTint="32"/>
       </w:tcPr>
     </w:tblStylePr>
     <w:tblStylePr w:type="band1Vert">
       <w:tcPr>
-        <w:shd w:val="clear" w:color="FFFFFF" w:themeFill="accent2" w:themeFillTint="32" w:themeColor="accent2" w:themeTint="32"/>
+        <w:shd w:val="clear" w:color="FFFFFF" w:themeColor="accent2" w:themeTint="32"/>
       </w:tcPr>
     </w:tblStylePr>
     <w:tblStylePr w:type="band2Horz">
@@ -8558,7 +8804,7 @@
         <w:sz w:val="22"/>
       </w:rPr>
       <w:tcPr>
-        <w:shd w:val="clear" w:color="FFFFFF" w:themeFill="light1" w:themeColor="light1"/>
+        <w:shd w:val="clear" w:color="FFFFFF" w:themeColor="light1"/>
         <w:tcBorders>
           <w:left w:val="none" w:color="000000" w:sz="4" w:space="0"/>
           <w:top w:val="none" w:color="000000" w:sz="4" w:space="0"/>
@@ -8592,7 +8838,7 @@
         <w:sz w:val="22"/>
       </w:rPr>
       <w:tcPr>
-        <w:shd w:val="clear" w:color="FFFFFF" w:themeFill="light1" w:themeColor="light1"/>
+        <w:shd w:val="clear" w:color="FFFFFF" w:themeColor="light1"/>
         <w:tcBorders>
           <w:left w:val="none" w:color="000000" w:sz="4" w:space="0"/>
           <w:top w:val="single" w:color="000000" w:sz="4" w:space="0" w:themeColor="accent2" w:themeTint="97"/>
@@ -8602,9 +8848,9 @@
       </w:tcPr>
     </w:tblStylePr>
   </w:style>
-  <w:style w:type="table" w:styleId="724">
+  <w:style w:type="table" w:styleId="728">
     <w:name w:val="Grid Table 7 Colorful - Accent 3"/>
-    <w:basedOn w:val="817"/>
+    <w:basedOn w:val="821"/>
     <w:uiPriority w:val="99"/>
     <w:pPr>
       <w:spacing w:lineRule="auto" w:line="240" w:after="0"/>
@@ -8627,12 +8873,12 @@
         <w:sz w:val="22"/>
       </w:rPr>
       <w:tcPr>
-        <w:shd w:val="clear" w:color="FFFFFF" w:themeFill="accent3" w:themeFillTint="34" w:themeColor="accent3" w:themeTint="34"/>
+        <w:shd w:val="clear" w:color="FFFFFF" w:themeColor="accent3" w:themeTint="34"/>
       </w:tcPr>
     </w:tblStylePr>
     <w:tblStylePr w:type="band1Vert">
       <w:tcPr>
-        <w:shd w:val="clear" w:color="FFFFFF" w:themeFill="accent3" w:themeFillTint="34" w:themeColor="accent3" w:themeTint="34"/>
+        <w:shd w:val="clear" w:color="FFFFFF" w:themeColor="accent3" w:themeTint="34"/>
       </w:tcPr>
     </w:tblStylePr>
     <w:tblStylePr w:type="band2Horz">
@@ -8670,7 +8916,7 @@
         <w:sz w:val="22"/>
       </w:rPr>
       <w:tcPr>
-        <w:shd w:val="clear" w:color="FFFFFF" w:themeFill="light1" w:themeColor="light1"/>
+        <w:shd w:val="clear" w:color="FFFFFF" w:themeColor="light1"/>
         <w:tcBorders>
           <w:left w:val="none" w:color="000000" w:sz="4" w:space="0"/>
           <w:top w:val="none" w:color="000000" w:sz="4" w:space="0"/>
@@ -8704,7 +8950,7 @@
         <w:sz w:val="22"/>
       </w:rPr>
       <w:tcPr>
-        <w:shd w:val="clear" w:color="FFFFFF" w:themeFill="light1" w:themeColor="light1"/>
+        <w:shd w:val="clear" w:color="FFFFFF" w:themeColor="light1"/>
         <w:tcBorders>
           <w:left w:val="none" w:color="000000" w:sz="4" w:space="0"/>
           <w:top w:val="single" w:color="000000" w:sz="4" w:space="0" w:themeColor="accent3" w:themeTint="FE"/>
@@ -8714,9 +8960,9 @@
       </w:tcPr>
     </w:tblStylePr>
   </w:style>
-  <w:style w:type="table" w:styleId="725">
+  <w:style w:type="table" w:styleId="729">
     <w:name w:val="Grid Table 7 Colorful - Accent 4"/>
-    <w:basedOn w:val="817"/>
+    <w:basedOn w:val="821"/>
     <w:uiPriority w:val="99"/>
     <w:pPr>
       <w:spacing w:lineRule="auto" w:line="240" w:after="0"/>
@@ -8739,12 +8985,12 @@
         <w:sz w:val="22"/>
       </w:rPr>
       <w:tcPr>
-        <w:shd w:val="clear" w:color="FFFFFF" w:themeFill="accent4" w:themeFillTint="34" w:themeColor="accent4" w:themeTint="34"/>
+        <w:shd w:val="clear" w:color="FFFFFF" w:themeColor="accent4" w:themeTint="34"/>
       </w:tcPr>
     </w:tblStylePr>
     <w:tblStylePr w:type="band1Vert">
       <w:tcPr>
-        <w:shd w:val="clear" w:color="FFFFFF" w:themeFill="accent4" w:themeFillTint="34" w:themeColor="accent4" w:themeTint="34"/>
+        <w:shd w:val="clear" w:color="FFFFFF" w:themeColor="accent4" w:themeTint="34"/>
       </w:tcPr>
     </w:tblStylePr>
     <w:tblStylePr w:type="band2Horz">
@@ -8782,7 +9028,7 @@
         <w:sz w:val="22"/>
       </w:rPr>
       <w:tcPr>
-        <w:shd w:val="clear" w:color="FFFFFF" w:themeFill="light1" w:themeColor="light1"/>
+        <w:shd w:val="clear" w:color="FFFFFF" w:themeColor="light1"/>
         <w:tcBorders>
           <w:left w:val="none" w:color="000000" w:sz="4" w:space="0"/>
           <w:top w:val="none" w:color="000000" w:sz="4" w:space="0"/>
@@ -8816,7 +9062,7 @@
         <w:sz w:val="22"/>
       </w:rPr>
       <w:tcPr>
-        <w:shd w:val="clear" w:color="FFFFFF" w:themeFill="light1" w:themeColor="light1"/>
+        <w:shd w:val="clear" w:color="FFFFFF" w:themeColor="light1"/>
         <w:tcBorders>
           <w:left w:val="none" w:color="000000" w:sz="4" w:space="0"/>
           <w:top w:val="single" w:color="000000" w:sz="4" w:space="0" w:themeColor="accent4" w:themeTint="9A"/>
@@ -8826,9 +9072,9 @@
       </w:tcPr>
     </w:tblStylePr>
   </w:style>
-  <w:style w:type="table" w:styleId="726">
+  <w:style w:type="table" w:styleId="730">
     <w:name w:val="Grid Table 7 Colorful - Accent 5"/>
-    <w:basedOn w:val="817"/>
+    <w:basedOn w:val="821"/>
     <w:uiPriority w:val="99"/>
     <w:pPr>
       <w:spacing w:lineRule="auto" w:line="240" w:after="0"/>
@@ -8851,12 +9097,12 @@
         <w:sz w:val="22"/>
       </w:rPr>
       <w:tcPr>
-        <w:shd w:val="clear" w:color="FFFFFF" w:themeFill="accent5" w:themeFillTint="34" w:themeColor="accent5" w:themeTint="34"/>
+        <w:shd w:val="clear" w:color="FFFFFF" w:themeColor="accent5" w:themeTint="34"/>
       </w:tcPr>
     </w:tblStylePr>
     <w:tblStylePr w:type="band1Vert">
       <w:tcPr>
-        <w:shd w:val="clear" w:color="FFFFFF" w:themeFill="accent5" w:themeFillTint="34" w:themeColor="accent5" w:themeTint="34"/>
+        <w:shd w:val="clear" w:color="FFFFFF" w:themeColor="accent5" w:themeTint="34"/>
       </w:tcPr>
     </w:tblStylePr>
     <w:tblStylePr w:type="band2Horz">
@@ -8894,7 +9140,7 @@
         <w:sz w:val="22"/>
       </w:rPr>
       <w:tcPr>
-        <w:shd w:val="clear" w:color="FFFFFF" w:themeFill="light1" w:themeColor="light1"/>
+        <w:shd w:val="clear" w:color="FFFFFF" w:themeColor="light1"/>
         <w:tcBorders>
           <w:left w:val="none" w:color="000000" w:sz="4" w:space="0"/>
           <w:top w:val="none" w:color="000000" w:sz="4" w:space="0"/>
@@ -8928,7 +9174,7 @@
         <w:sz w:val="22"/>
       </w:rPr>
       <w:tcPr>
-        <w:shd w:val="clear" w:color="FFFFFF" w:themeFill="light1" w:themeColor="light1"/>
+        <w:shd w:val="clear" w:color="FFFFFF" w:themeColor="light1"/>
         <w:tcBorders>
           <w:left w:val="none" w:color="000000" w:sz="4" w:space="0"/>
           <w:top w:val="single" w:color="000000" w:sz="4" w:space="0" w:themeColor="accent5" w:themeTint="90"/>
@@ -8938,9 +9184,9 @@
       </w:tcPr>
     </w:tblStylePr>
   </w:style>
-  <w:style w:type="table" w:styleId="727">
+  <w:style w:type="table" w:styleId="731">
     <w:name w:val="Grid Table 7 Colorful - Accent 6"/>
-    <w:basedOn w:val="817"/>
+    <w:basedOn w:val="821"/>
     <w:uiPriority w:val="99"/>
     <w:pPr>
       <w:spacing w:lineRule="auto" w:line="240" w:after="0"/>
@@ -8963,12 +9209,12 @@
         <w:sz w:val="22"/>
       </w:rPr>
       <w:tcPr>
-        <w:shd w:val="clear" w:color="FFFFFF" w:themeFill="accent6" w:themeFillTint="34" w:themeColor="accent6" w:themeTint="34"/>
+        <w:shd w:val="clear" w:color="FFFFFF" w:themeColor="accent6" w:themeTint="34"/>
       </w:tcPr>
     </w:tblStylePr>
     <w:tblStylePr w:type="band1Vert">
       <w:tcPr>
-        <w:shd w:val="clear" w:color="FFFFFF" w:themeFill="accent6" w:themeFillTint="34" w:themeColor="accent6" w:themeTint="34"/>
+        <w:shd w:val="clear" w:color="FFFFFF" w:themeColor="accent6" w:themeTint="34"/>
       </w:tcPr>
     </w:tblStylePr>
     <w:tblStylePr w:type="band2Horz">
@@ -9006,7 +9252,7 @@
         <w:sz w:val="22"/>
       </w:rPr>
       <w:tcPr>
-        <w:shd w:val="clear" w:color="FFFFFF" w:themeFill="light1" w:themeColor="light1"/>
+        <w:shd w:val="clear" w:color="FFFFFF" w:themeColor="light1"/>
         <w:tcBorders>
           <w:left w:val="none" w:color="000000" w:sz="4" w:space="0"/>
           <w:top w:val="none" w:color="000000" w:sz="4" w:space="0"/>
@@ -9040,7 +9286,7 @@
         <w:sz w:val="22"/>
       </w:rPr>
       <w:tcPr>
-        <w:shd w:val="clear" w:color="FFFFFF" w:themeFill="light1" w:themeColor="light1"/>
+        <w:shd w:val="clear" w:color="FFFFFF" w:themeColor="light1"/>
         <w:tcBorders>
           <w:left w:val="none" w:color="000000" w:sz="4" w:space="0"/>
           <w:top w:val="single" w:color="000000" w:sz="4" w:space="0" w:themeColor="accent6" w:themeTint="90"/>
@@ -9050,9 +9296,9 @@
       </w:tcPr>
     </w:tblStylePr>
   </w:style>
-  <w:style w:type="table" w:styleId="728">
+  <w:style w:type="table" w:styleId="732">
     <w:name w:val="List Table 1 Light"/>
-    <w:basedOn w:val="817"/>
+    <w:basedOn w:val="821"/>
     <w:uiPriority w:val="99"/>
     <w:pPr>
       <w:spacing w:lineRule="auto" w:line="240" w:after="0"/>
@@ -9064,12 +9310,12 @@
     </w:tblPr>
     <w:tblStylePr w:type="band1Horz">
       <w:tcPr>
-        <w:shd w:val="clear" w:color="FFFFFF" w:themeFill="text1" w:themeFillTint="40" w:themeColor="text1" w:themeTint="40"/>
+        <w:shd w:val="clear" w:color="FFFFFF" w:themeColor="text1" w:themeTint="40"/>
       </w:tcPr>
     </w:tblStylePr>
     <w:tblStylePr w:type="band1Vert">
       <w:tcPr>
-        <w:shd w:val="clear" w:color="FFFFFF" w:themeFill="text1" w:themeFillTint="40" w:themeColor="text1" w:themeTint="40"/>
+        <w:shd w:val="clear" w:color="FFFFFF" w:themeColor="text1" w:themeTint="40"/>
       </w:tcPr>
     </w:tblStylePr>
     <w:tblStylePr w:type="firstCol">
@@ -9113,9 +9359,9 @@
       </w:tcPr>
     </w:tblStylePr>
   </w:style>
-  <w:style w:type="table" w:styleId="729">
+  <w:style w:type="table" w:styleId="733">
     <w:name w:val="List Table 1 Light - Accent 1"/>
-    <w:basedOn w:val="817"/>
+    <w:basedOn w:val="821"/>
     <w:uiPriority w:val="99"/>
     <w:pPr>
       <w:spacing w:lineRule="auto" w:line="240" w:after="0"/>
@@ -9127,12 +9373,12 @@
     </w:tblPr>
     <w:tblStylePr w:type="band1Horz">
       <w:tcPr>
-        <w:shd w:val="clear" w:color="FFFFFF" w:themeFill="accent1" w:themeFillTint="40" w:themeColor="accent1" w:themeTint="40"/>
+        <w:shd w:val="clear" w:color="FFFFFF" w:themeColor="accent1" w:themeTint="40"/>
       </w:tcPr>
     </w:tblStylePr>
     <w:tblStylePr w:type="band1Vert">
       <w:tcPr>
-        <w:shd w:val="clear" w:color="FFFFFF" w:themeFill="accent1" w:themeFillTint="40" w:themeColor="accent1" w:themeTint="40"/>
+        <w:shd w:val="clear" w:color="FFFFFF" w:themeColor="accent1" w:themeTint="40"/>
       </w:tcPr>
     </w:tblStylePr>
     <w:tblStylePr w:type="firstCol">
@@ -9176,9 +9422,9 @@
       </w:tcPr>
     </w:tblStylePr>
   </w:style>
-  <w:style w:type="table" w:styleId="730">
+  <w:style w:type="table" w:styleId="734">
     <w:name w:val="List Table 1 Light - Accent 2"/>
-    <w:basedOn w:val="817"/>
+    <w:basedOn w:val="821"/>
     <w:uiPriority w:val="99"/>
     <w:pPr>
       <w:spacing w:lineRule="auto" w:line="240" w:after="0"/>
@@ -9190,12 +9436,12 @@
     </w:tblPr>
     <w:tblStylePr w:type="band1Horz">
       <w:tcPr>
-        <w:shd w:val="clear" w:color="FFFFFF" w:themeFill="accent2" w:themeFillTint="40" w:themeColor="accent2" w:themeTint="40"/>
+        <w:shd w:val="clear" w:color="FFFFFF" w:themeColor="accent2" w:themeTint="40"/>
       </w:tcPr>
     </w:tblStylePr>
     <w:tblStylePr w:type="band1Vert">
       <w:tcPr>
-        <w:shd w:val="clear" w:color="FFFFFF" w:themeFill="accent2" w:themeFillTint="40" w:themeColor="accent2" w:themeTint="40"/>
+        <w:shd w:val="clear" w:color="FFFFFF" w:themeColor="accent2" w:themeTint="40"/>
       </w:tcPr>
     </w:tblStylePr>
     <w:tblStylePr w:type="firstCol">
@@ -9239,9 +9485,9 @@
       </w:tcPr>
     </w:tblStylePr>
   </w:style>
-  <w:style w:type="table" w:styleId="731">
+  <w:style w:type="table" w:styleId="735">
     <w:name w:val="List Table 1 Light - Accent 3"/>
-    <w:basedOn w:val="817"/>
+    <w:basedOn w:val="821"/>
     <w:uiPriority w:val="99"/>
     <w:pPr>
       <w:spacing w:lineRule="auto" w:line="240" w:after="0"/>
@@ -9253,12 +9499,12 @@
     </w:tblPr>
     <w:tblStylePr w:type="band1Horz">
       <w:tcPr>
-        <w:shd w:val="clear" w:color="FFFFFF" w:themeFill="accent3" w:themeFillTint="40" w:themeColor="accent3" w:themeTint="40"/>
+        <w:shd w:val="clear" w:color="FFFFFF" w:themeColor="accent3" w:themeTint="40"/>
       </w:tcPr>
     </w:tblStylePr>
     <w:tblStylePr w:type="band1Vert">
       <w:tcPr>
-        <w:shd w:val="clear" w:color="FFFFFF" w:themeFill="accent3" w:themeFillTint="40" w:themeColor="accent3" w:themeTint="40"/>
+        <w:shd w:val="clear" w:color="FFFFFF" w:themeColor="accent3" w:themeTint="40"/>
       </w:tcPr>
     </w:tblStylePr>
     <w:tblStylePr w:type="firstCol">
@@ -9302,9 +9548,9 @@
       </w:tcPr>
     </w:tblStylePr>
   </w:style>
-  <w:style w:type="table" w:styleId="732">
+  <w:style w:type="table" w:styleId="736">
     <w:name w:val="List Table 1 Light - Accent 4"/>
-    <w:basedOn w:val="817"/>
+    <w:basedOn w:val="821"/>
     <w:uiPriority w:val="99"/>
     <w:pPr>
       <w:spacing w:lineRule="auto" w:line="240" w:after="0"/>
@@ -9316,12 +9562,12 @@
     </w:tblPr>
     <w:tblStylePr w:type="band1Horz">
       <w:tcPr>
-        <w:shd w:val="clear" w:color="FFFFFF" w:themeFill="accent4" w:themeFillTint="40" w:themeColor="accent4" w:themeTint="40"/>
+        <w:shd w:val="clear" w:color="FFFFFF" w:themeColor="accent4" w:themeTint="40"/>
       </w:tcPr>
     </w:tblStylePr>
     <w:tblStylePr w:type="band1Vert">
       <w:tcPr>
-        <w:shd w:val="clear" w:color="FFFFFF" w:themeFill="accent4" w:themeFillTint="40" w:themeColor="accent4" w:themeTint="40"/>
+        <w:shd w:val="clear" w:color="FFFFFF" w:themeColor="accent4" w:themeTint="40"/>
       </w:tcPr>
     </w:tblStylePr>
     <w:tblStylePr w:type="firstCol">
@@ -9365,9 +9611,9 @@
       </w:tcPr>
     </w:tblStylePr>
   </w:style>
-  <w:style w:type="table" w:styleId="733">
+  <w:style w:type="table" w:styleId="737">
     <w:name w:val="List Table 1 Light - Accent 5"/>
-    <w:basedOn w:val="817"/>
+    <w:basedOn w:val="821"/>
     <w:uiPriority w:val="99"/>
     <w:pPr>
       <w:spacing w:lineRule="auto" w:line="240" w:after="0"/>
@@ -9379,12 +9625,12 @@
     </w:tblPr>
     <w:tblStylePr w:type="band1Horz">
       <w:tcPr>
-        <w:shd w:val="clear" w:color="FFFFFF" w:themeFill="accent5" w:themeFillTint="40" w:themeColor="accent5" w:themeTint="40"/>
+        <w:shd w:val="clear" w:color="FFFFFF" w:themeColor="accent5" w:themeTint="40"/>
       </w:tcPr>
     </w:tblStylePr>
     <w:tblStylePr w:type="band1Vert">
       <w:tcPr>
-        <w:shd w:val="clear" w:color="FFFFFF" w:themeFill="accent5" w:themeFillTint="40" w:themeColor="accent5" w:themeTint="40"/>
+        <w:shd w:val="clear" w:color="FFFFFF" w:themeColor="accent5" w:themeTint="40"/>
       </w:tcPr>
     </w:tblStylePr>
     <w:tblStylePr w:type="firstCol">
@@ -9428,9 +9674,9 @@
       </w:tcPr>
     </w:tblStylePr>
   </w:style>
-  <w:style w:type="table" w:styleId="734">
+  <w:style w:type="table" w:styleId="738">
     <w:name w:val="List Table 1 Light - Accent 6"/>
-    <w:basedOn w:val="817"/>
+    <w:basedOn w:val="821"/>
     <w:uiPriority w:val="99"/>
     <w:pPr>
       <w:spacing w:lineRule="auto" w:line="240" w:after="0"/>
@@ -9442,12 +9688,12 @@
     </w:tblPr>
     <w:tblStylePr w:type="band1Horz">
       <w:tcPr>
-        <w:shd w:val="clear" w:color="FFFFFF" w:themeFill="accent6" w:themeFillTint="40" w:themeColor="accent6" w:themeTint="40"/>
+        <w:shd w:val="clear" w:color="FFFFFF" w:themeColor="accent6" w:themeTint="40"/>
       </w:tcPr>
     </w:tblStylePr>
     <w:tblStylePr w:type="band1Vert">
       <w:tcPr>
-        <w:shd w:val="clear" w:color="FFFFFF" w:themeFill="accent6" w:themeFillTint="40" w:themeColor="accent6" w:themeTint="40"/>
+        <w:shd w:val="clear" w:color="FFFFFF" w:themeColor="accent6" w:themeTint="40"/>
       </w:tcPr>
     </w:tblStylePr>
     <w:tblStylePr w:type="firstCol">
@@ -9491,9 +9737,9 @@
       </w:tcPr>
     </w:tblStylePr>
   </w:style>
-  <w:style w:type="table" w:styleId="735">
+  <w:style w:type="table" w:styleId="739">
     <w:name w:val="List Table 2"/>
-    <w:basedOn w:val="817"/>
+    <w:basedOn w:val="821"/>
     <w:uiPriority w:val="99"/>
     <w:pPr>
       <w:spacing w:lineRule="auto" w:line="240" w:after="0"/>
@@ -9515,7 +9761,7 @@
         <w:sz w:val="22"/>
       </w:rPr>
       <w:tcPr>
-        <w:shd w:val="clear" w:color="FFFFFF" w:themeFill="text1" w:themeFillTint="40" w:themeColor="text1" w:themeTint="40"/>
+        <w:shd w:val="clear" w:color="FFFFFF" w:themeColor="text1" w:themeTint="40"/>
       </w:tcPr>
     </w:tblStylePr>
     <w:tblStylePr w:type="band1Vert">
@@ -9525,7 +9771,7 @@
         <w:sz w:val="22"/>
       </w:rPr>
       <w:tcPr>
-        <w:shd w:val="clear" w:color="FFFFFF" w:themeFill="text1" w:themeFillTint="40" w:themeColor="text1" w:themeTint="40"/>
+        <w:shd w:val="clear" w:color="FFFFFF" w:themeColor="text1" w:themeTint="40"/>
       </w:tcPr>
     </w:tblStylePr>
     <w:tblStylePr w:type="firstCol">
@@ -9577,9 +9823,9 @@
       </w:tcPr>
     </w:tblStylePr>
   </w:style>
-  <w:style w:type="table" w:styleId="736">
+  <w:style w:type="table" w:styleId="740">
     <w:name w:val="List Table 2 - Accent 1"/>
-    <w:basedOn w:val="817"/>
+    <w:basedOn w:val="821"/>
     <w:uiPriority w:val="99"/>
     <w:pPr>
       <w:spacing w:lineRule="auto" w:line="240" w:after="0"/>
@@ -9601,7 +9847,7 @@
         <w:sz w:val="22"/>
       </w:rPr>
       <w:tcPr>
-        <w:shd w:val="clear" w:color="FFFFFF" w:themeFill="accent1" w:themeFillTint="40" w:themeColor="accent1" w:themeTint="40"/>
+        <w:shd w:val="clear" w:color="FFFFFF" w:themeColor="accent1" w:themeTint="40"/>
       </w:tcPr>
     </w:tblStylePr>
     <w:tblStylePr w:type="band1Vert">
@@ -9611,7 +9857,7 @@
         <w:sz w:val="22"/>
       </w:rPr>
       <w:tcPr>
-        <w:shd w:val="clear" w:color="FFFFFF" w:themeFill="accent1" w:themeFillTint="40" w:themeColor="accent1" w:themeTint="40"/>
+        <w:shd w:val="clear" w:color="FFFFFF" w:themeColor="accent1" w:themeTint="40"/>
       </w:tcPr>
     </w:tblStylePr>
     <w:tblStylePr w:type="firstCol">
@@ -9663,9 +9909,9 @@
       </w:tcPr>
     </w:tblStylePr>
   </w:style>
-  <w:style w:type="table" w:styleId="737">
+  <w:style w:type="table" w:styleId="741">
     <w:name w:val="List Table 2 - Accent 2"/>
-    <w:basedOn w:val="817"/>
+    <w:basedOn w:val="821"/>
     <w:uiPriority w:val="99"/>
     <w:pPr>
       <w:spacing w:lineRule="auto" w:line="240" w:after="0"/>
@@ -9687,7 +9933,7 @@
         <w:sz w:val="22"/>
       </w:rPr>
       <w:tcPr>
-        <w:shd w:val="clear" w:color="FFFFFF" w:themeFill="accent2" w:themeFillTint="40" w:themeColor="accent2" w:themeTint="40"/>
+        <w:shd w:val="clear" w:color="FFFFFF" w:themeColor="accent2" w:themeTint="40"/>
       </w:tcPr>
     </w:tblStylePr>
     <w:tblStylePr w:type="band1Vert">
@@ -9697,7 +9943,7 @@
         <w:sz w:val="22"/>
       </w:rPr>
       <w:tcPr>
-        <w:shd w:val="clear" w:color="FFFFFF" w:themeFill="accent2" w:themeFillTint="40" w:themeColor="accent2" w:themeTint="40"/>
+        <w:shd w:val="clear" w:color="FFFFFF" w:themeColor="accent2" w:themeTint="40"/>
       </w:tcPr>
     </w:tblStylePr>
     <w:tblStylePr w:type="firstCol">
@@ -9749,9 +9995,9 @@
       </w:tcPr>
     </w:tblStylePr>
   </w:style>
-  <w:style w:type="table" w:styleId="738">
+  <w:style w:type="table" w:styleId="742">
     <w:name w:val="List Table 2 - Accent 3"/>
-    <w:basedOn w:val="817"/>
+    <w:basedOn w:val="821"/>
     <w:uiPriority w:val="99"/>
     <w:pPr>
       <w:spacing w:lineRule="auto" w:line="240" w:after="0"/>
@@ -9773,7 +10019,7 @@
         <w:sz w:val="22"/>
       </w:rPr>
       <w:tcPr>
-        <w:shd w:val="clear" w:color="FFFFFF" w:themeFill="accent3" w:themeFillTint="40" w:themeColor="accent3" w:themeTint="40"/>
+        <w:shd w:val="clear" w:color="FFFFFF" w:themeColor="accent3" w:themeTint="40"/>
       </w:tcPr>
     </w:tblStylePr>
     <w:tblStylePr w:type="band1Vert">
@@ -9783,7 +10029,7 @@
         <w:sz w:val="22"/>
       </w:rPr>
       <w:tcPr>
-        <w:shd w:val="clear" w:color="FFFFFF" w:themeFill="accent3" w:themeFillTint="40" w:themeColor="accent3" w:themeTint="40"/>
+        <w:shd w:val="clear" w:color="FFFFFF" w:themeColor="accent3" w:themeTint="40"/>
       </w:tcPr>
     </w:tblStylePr>
     <w:tblStylePr w:type="firstCol">
@@ -9835,9 +10081,9 @@
       </w:tcPr>
     </w:tblStylePr>
   </w:style>
-  <w:style w:type="table" w:styleId="739">
+  <w:style w:type="table" w:styleId="743">
     <w:name w:val="List Table 2 - Accent 4"/>
-    <w:basedOn w:val="817"/>
+    <w:basedOn w:val="821"/>
     <w:uiPriority w:val="99"/>
     <w:pPr>
       <w:spacing w:lineRule="auto" w:line="240" w:after="0"/>
@@ -9859,7 +10105,7 @@
         <w:sz w:val="22"/>
       </w:rPr>
       <w:tcPr>
-        <w:shd w:val="clear" w:color="FFFFFF" w:themeFill="accent4" w:themeFillTint="40" w:themeColor="accent4" w:themeTint="40"/>
+        <w:shd w:val="clear" w:color="FFFFFF" w:themeColor="accent4" w:themeTint="40"/>
       </w:tcPr>
     </w:tblStylePr>
     <w:tblStylePr w:type="band1Vert">
@@ -9869,7 +10115,7 @@
         <w:sz w:val="22"/>
       </w:rPr>
       <w:tcPr>
-        <w:shd w:val="clear" w:color="FFFFFF" w:themeFill="accent4" w:themeFillTint="40" w:themeColor="accent4" w:themeTint="40"/>
+        <w:shd w:val="clear" w:color="FFFFFF" w:themeColor="accent4" w:themeTint="40"/>
       </w:tcPr>
     </w:tblStylePr>
     <w:tblStylePr w:type="firstCol">
@@ -9921,9 +10167,9 @@
       </w:tcPr>
     </w:tblStylePr>
   </w:style>
-  <w:style w:type="table" w:styleId="740">
+  <w:style w:type="table" w:styleId="744">
     <w:name w:val="List Table 2 - Accent 5"/>
-    <w:basedOn w:val="817"/>
+    <w:basedOn w:val="821"/>
     <w:uiPriority w:val="99"/>
     <w:pPr>
       <w:spacing w:lineRule="auto" w:line="240" w:after="0"/>
@@ -9945,7 +10191,7 @@
         <w:sz w:val="22"/>
       </w:rPr>
       <w:tcPr>
-        <w:shd w:val="clear" w:color="FFFFFF" w:themeFill="accent5" w:themeFillTint="40" w:themeColor="accent5" w:themeTint="40"/>
+        <w:shd w:val="clear" w:color="FFFFFF" w:themeColor="accent5" w:themeTint="40"/>
       </w:tcPr>
     </w:tblStylePr>
     <w:tblStylePr w:type="band1Vert">
@@ -9955,7 +10201,7 @@
         <w:sz w:val="22"/>
       </w:rPr>
       <w:tcPr>
-        <w:shd w:val="clear" w:color="FFFFFF" w:themeFill="accent5" w:themeFillTint="40" w:themeColor="accent5" w:themeTint="40"/>
+        <w:shd w:val="clear" w:color="FFFFFF" w:themeColor="accent5" w:themeTint="40"/>
       </w:tcPr>
     </w:tblStylePr>
     <w:tblStylePr w:type="firstCol">
@@ -10007,9 +10253,9 @@
       </w:tcPr>
     </w:tblStylePr>
   </w:style>
-  <w:style w:type="table" w:styleId="741">
+  <w:style w:type="table" w:styleId="745">
     <w:name w:val="List Table 2 - Accent 6"/>
-    <w:basedOn w:val="817"/>
+    <w:basedOn w:val="821"/>
     <w:uiPriority w:val="99"/>
     <w:pPr>
       <w:spacing w:lineRule="auto" w:line="240" w:after="0"/>
@@ -10031,7 +10277,7 @@
         <w:sz w:val="22"/>
       </w:rPr>
       <w:tcPr>
-        <w:shd w:val="clear" w:color="FFFFFF" w:themeFill="accent6" w:themeFillTint="40" w:themeColor="accent6" w:themeTint="40"/>
+        <w:shd w:val="clear" w:color="FFFFFF" w:themeColor="accent6" w:themeTint="40"/>
       </w:tcPr>
     </w:tblStylePr>
     <w:tblStylePr w:type="band1Vert">
@@ -10041,7 +10287,7 @@
         <w:sz w:val="22"/>
       </w:rPr>
       <w:tcPr>
-        <w:shd w:val="clear" w:color="FFFFFF" w:themeFill="accent6" w:themeFillTint="40" w:themeColor="accent6" w:themeTint="40"/>
+        <w:shd w:val="clear" w:color="FFFFFF" w:themeColor="accent6" w:themeTint="40"/>
       </w:tcPr>
     </w:tblStylePr>
     <w:tblStylePr w:type="firstCol">
@@ -10093,9 +10339,9 @@
       </w:tcPr>
     </w:tblStylePr>
   </w:style>
-  <w:style w:type="table" w:styleId="742">
+  <w:style w:type="table" w:styleId="746">
     <w:name w:val="List Table 3"/>
-    <w:basedOn w:val="817"/>
+    <w:basedOn w:val="821"/>
     <w:uiPriority w:val="99"/>
     <w:pPr>
       <w:spacing w:lineRule="auto" w:line="240" w:after="0"/>
@@ -10151,7 +10397,7 @@
         <w:sz w:val="22"/>
       </w:rPr>
       <w:tcPr>
-        <w:shd w:val="clear" w:color="FFFFFF" w:themeFill="text1" w:themeColor="text1"/>
+        <w:shd w:val="clear" w:color="FFFFFF" w:themeColor="text1"/>
       </w:tcPr>
     </w:tblStylePr>
     <w:tblStylePr w:type="lastCol">
@@ -10167,9 +10413,9 @@
       </w:rPr>
     </w:tblStylePr>
   </w:style>
-  <w:style w:type="table" w:styleId="743">
+  <w:style w:type="table" w:styleId="747">
     <w:name w:val="List Table 3 - Accent 1"/>
-    <w:basedOn w:val="817"/>
+    <w:basedOn w:val="821"/>
     <w:uiPriority w:val="99"/>
     <w:pPr>
       <w:spacing w:lineRule="auto" w:line="240" w:after="0"/>
@@ -10225,7 +10471,7 @@
         <w:sz w:val="22"/>
       </w:rPr>
       <w:tcPr>
-        <w:shd w:val="clear" w:color="FFFFFF" w:themeFill="accent1" w:themeColor="accent1"/>
+        <w:shd w:val="clear" w:color="FFFFFF" w:themeColor="accent1"/>
       </w:tcPr>
     </w:tblStylePr>
     <w:tblStylePr w:type="lastCol">
@@ -10241,9 +10487,9 @@
       </w:rPr>
     </w:tblStylePr>
   </w:style>
-  <w:style w:type="table" w:styleId="744">
+  <w:style w:type="table" w:styleId="748">
     <w:name w:val="List Table 3 - Accent 2"/>
-    <w:basedOn w:val="817"/>
+    <w:basedOn w:val="821"/>
     <w:uiPriority w:val="99"/>
     <w:pPr>
       <w:spacing w:lineRule="auto" w:line="240" w:after="0"/>
@@ -10299,7 +10545,7 @@
         <w:sz w:val="22"/>
       </w:rPr>
       <w:tcPr>
-        <w:shd w:val="clear" w:color="FFFFFF" w:themeFill="accent2" w:themeFillTint="97" w:themeColor="accent2" w:themeTint="97"/>
+        <w:shd w:val="clear" w:color="FFFFFF" w:themeColor="accent2" w:themeTint="97"/>
       </w:tcPr>
     </w:tblStylePr>
     <w:tblStylePr w:type="lastCol">
@@ -10315,9 +10561,9 @@
       </w:rPr>
     </w:tblStylePr>
   </w:style>
-  <w:style w:type="table" w:styleId="745">
+  <w:style w:type="table" w:styleId="749">
     <w:name w:val="List Table 3 - Accent 3"/>
-    <w:basedOn w:val="817"/>
+    <w:basedOn w:val="821"/>
     <w:uiPriority w:val="99"/>
     <w:pPr>
       <w:spacing w:lineRule="auto" w:line="240" w:after="0"/>
@@ -10373,7 +10619,7 @@
         <w:sz w:val="22"/>
       </w:rPr>
       <w:tcPr>
-        <w:shd w:val="clear" w:color="FFFFFF" w:themeFill="accent3" w:themeFillTint="98" w:themeColor="accent3" w:themeTint="98"/>
+        <w:shd w:val="clear" w:color="FFFFFF" w:themeColor="accent3" w:themeTint="98"/>
       </w:tcPr>
     </w:tblStylePr>
     <w:tblStylePr w:type="lastCol">
@@ -10389,9 +10635,9 @@
       </w:rPr>
     </w:tblStylePr>
   </w:style>
-  <w:style w:type="table" w:styleId="746">
+  <w:style w:type="table" w:styleId="750">
     <w:name w:val="List Table 3 - Accent 4"/>
-    <w:basedOn w:val="817"/>
+    <w:basedOn w:val="821"/>
     <w:uiPriority w:val="99"/>
     <w:pPr>
       <w:spacing w:lineRule="auto" w:line="240" w:after="0"/>
@@ -10447,7 +10693,7 @@
         <w:sz w:val="22"/>
       </w:rPr>
       <w:tcPr>
-        <w:shd w:val="clear" w:color="FFFFFF" w:themeFill="accent4" w:themeFillTint="9A" w:themeColor="accent4" w:themeTint="9A"/>
+        <w:shd w:val="clear" w:color="FFFFFF" w:themeColor="accent4" w:themeTint="9A"/>
       </w:tcPr>
     </w:tblStylePr>
     <w:tblStylePr w:type="lastCol">
@@ -10463,9 +10709,9 @@
       </w:rPr>
     </w:tblStylePr>
   </w:style>
-  <w:style w:type="table" w:styleId="747">
+  <w:style w:type="table" w:styleId="751">
     <w:name w:val="List Table 3 - Accent 5"/>
-    <w:basedOn w:val="817"/>
+    <w:basedOn w:val="821"/>
     <w:uiPriority w:val="99"/>
     <w:pPr>
       <w:spacing w:lineRule="auto" w:line="240" w:after="0"/>
@@ -10521,7 +10767,7 @@
         <w:sz w:val="22"/>
       </w:rPr>
       <w:tcPr>
-        <w:shd w:val="clear" w:color="FFFFFF" w:themeFill="accent5" w:themeFillTint="9A" w:themeColor="accent5" w:themeTint="9A"/>
+        <w:shd w:val="clear" w:color="FFFFFF" w:themeColor="accent5" w:themeTint="9A"/>
       </w:tcPr>
     </w:tblStylePr>
     <w:tblStylePr w:type="lastCol">
@@ -10537,9 +10783,9 @@
       </w:rPr>
     </w:tblStylePr>
   </w:style>
-  <w:style w:type="table" w:styleId="748">
+  <w:style w:type="table" w:styleId="752">
     <w:name w:val="List Table 3 - Accent 6"/>
-    <w:basedOn w:val="817"/>
+    <w:basedOn w:val="821"/>
     <w:uiPriority w:val="99"/>
     <w:pPr>
       <w:spacing w:lineRule="auto" w:line="240" w:after="0"/>
@@ -10595,7 +10841,7 @@
         <w:sz w:val="22"/>
       </w:rPr>
       <w:tcPr>
-        <w:shd w:val="clear" w:color="FFFFFF" w:themeFill="accent6" w:themeFillTint="98" w:themeColor="accent6" w:themeTint="98"/>
+        <w:shd w:val="clear" w:color="FFFFFF" w:themeColor="accent6" w:themeTint="98"/>
       </w:tcPr>
     </w:tblStylePr>
     <w:tblStylePr w:type="lastCol">
@@ -10611,9 +10857,9 @@
       </w:rPr>
     </w:tblStylePr>
   </w:style>
-  <w:style w:type="table" w:styleId="749">
+  <w:style w:type="table" w:styleId="753">
     <w:name w:val="List Table 4"/>
-    <w:basedOn w:val="817"/>
+    <w:basedOn w:val="821"/>
     <w:uiPriority w:val="99"/>
     <w:pPr>
       <w:spacing w:lineRule="auto" w:line="240" w:after="0"/>
@@ -10637,7 +10883,7 @@
         <w:sz w:val="22"/>
       </w:rPr>
       <w:tcPr>
-        <w:shd w:val="clear" w:color="FFFFFF" w:themeFill="text1" w:themeFillTint="40" w:themeColor="text1" w:themeTint="40"/>
+        <w:shd w:val="clear" w:color="FFFFFF" w:themeColor="text1" w:themeTint="40"/>
       </w:tcPr>
     </w:tblStylePr>
     <w:tblStylePr w:type="band1Vert">
@@ -10647,7 +10893,7 @@
         <w:sz w:val="22"/>
       </w:rPr>
       <w:tcPr>
-        <w:shd w:val="clear" w:color="FFFFFF" w:themeFill="text1" w:themeFillTint="40" w:themeColor="text1" w:themeTint="40"/>
+        <w:shd w:val="clear" w:color="FFFFFF" w:themeColor="text1" w:themeTint="40"/>
       </w:tcPr>
     </w:tblStylePr>
     <w:tblStylePr w:type="firstCol">
@@ -10664,7 +10910,7 @@
         <w:sz w:val="22"/>
       </w:rPr>
       <w:tcPr>
-        <w:shd w:val="clear" w:color="FFFFFF" w:themeFill="text1" w:themeColor="text1"/>
+        <w:shd w:val="clear" w:color="FFFFFF" w:themeColor="text1"/>
       </w:tcPr>
     </w:tblStylePr>
     <w:tblStylePr w:type="lastCol">
@@ -10680,9 +10926,9 @@
       </w:rPr>
     </w:tblStylePr>
   </w:style>
-  <w:style w:type="table" w:styleId="750">
+  <w:style w:type="table" w:styleId="754">
     <w:name w:val="List Table 4 - Accent 1"/>
-    <w:basedOn w:val="817"/>
+    <w:basedOn w:val="821"/>
     <w:uiPriority w:val="99"/>
     <w:pPr>
       <w:spacing w:lineRule="auto" w:line="240" w:after="0"/>
@@ -10706,7 +10952,7 @@
         <w:sz w:val="22"/>
       </w:rPr>
       <w:tcPr>
-        <w:shd w:val="clear" w:color="FFFFFF" w:themeFill="accent1" w:themeFillTint="40" w:themeColor="accent1" w:themeTint="40"/>
+        <w:shd w:val="clear" w:color="FFFFFF" w:themeColor="accent1" w:themeTint="40"/>
       </w:tcPr>
     </w:tblStylePr>
     <w:tblStylePr w:type="band1Vert">
@@ -10716,7 +10962,7 @@
         <w:sz w:val="22"/>
       </w:rPr>
       <w:tcPr>
-        <w:shd w:val="clear" w:color="FFFFFF" w:themeFill="accent1" w:themeFillTint="40" w:themeColor="accent1" w:themeTint="40"/>
+        <w:shd w:val="clear" w:color="FFFFFF" w:themeColor="accent1" w:themeTint="40"/>
       </w:tcPr>
     </w:tblStylePr>
     <w:tblStylePr w:type="firstCol">
@@ -10733,7 +10979,7 @@
         <w:sz w:val="22"/>
       </w:rPr>
       <w:tcPr>
-        <w:shd w:val="clear" w:color="FFFFFF" w:themeFill="accent1" w:themeColor="accent1"/>
+        <w:shd w:val="clear" w:color="FFFFFF" w:themeColor="accent1"/>
       </w:tcPr>
     </w:tblStylePr>
     <w:tblStylePr w:type="lastCol">
@@ -10749,9 +10995,9 @@
       </w:rPr>
     </w:tblStylePr>
   </w:style>
-  <w:style w:type="table" w:styleId="751">
+  <w:style w:type="table" w:styleId="755">
     <w:name w:val="List Table 4 - Accent 2"/>
-    <w:basedOn w:val="817"/>
+    <w:basedOn w:val="821"/>
     <w:uiPriority w:val="99"/>
     <w:pPr>
       <w:spacing w:lineRule="auto" w:line="240" w:after="0"/>
@@ -10775,7 +11021,7 @@
         <w:sz w:val="22"/>
       </w:rPr>
       <w:tcPr>
-        <w:shd w:val="clear" w:color="FFFFFF" w:themeFill="accent2" w:themeFillTint="40" w:themeColor="accent2" w:themeTint="40"/>
+        <w:shd w:val="clear" w:color="FFFFFF" w:themeColor="accent2" w:themeTint="40"/>
       </w:tcPr>
     </w:tblStylePr>
     <w:tblStylePr w:type="band1Vert">
@@ -10785,7 +11031,7 @@
         <w:sz w:val="22"/>
       </w:rPr>
       <w:tcPr>
-        <w:shd w:val="clear" w:color="FFFFFF" w:themeFill="accent2" w:themeFillTint="40" w:themeColor="accent2" w:themeTint="40"/>
+        <w:shd w:val="clear" w:color="FFFFFF" w:themeColor="accent2" w:themeTint="40"/>
       </w:tcPr>
     </w:tblStylePr>
     <w:tblStylePr w:type="firstCol">
@@ -10802,7 +11048,7 @@
         <w:sz w:val="22"/>
       </w:rPr>
       <w:tcPr>
-        <w:shd w:val="clear" w:color="FFFFFF" w:themeFill="accent2" w:themeColor="accent2"/>
+        <w:shd w:val="clear" w:color="FFFFFF" w:themeColor="accent2"/>
       </w:tcPr>
     </w:tblStylePr>
     <w:tblStylePr w:type="lastCol">
@@ -10818,9 +11064,9 @@
       </w:rPr>
     </w:tblStylePr>
   </w:style>
-  <w:style w:type="table" w:styleId="752">
+  <w:style w:type="table" w:styleId="756">
     <w:name w:val="List Table 4 - Accent 3"/>
-    <w:basedOn w:val="817"/>
+    <w:basedOn w:val="821"/>
     <w:uiPriority w:val="99"/>
     <w:pPr>
       <w:spacing w:lineRule="auto" w:line="240" w:after="0"/>
@@ -10844,7 +11090,7 @@
         <w:sz w:val="22"/>
       </w:rPr>
       <w:tcPr>
-        <w:shd w:val="clear" w:color="FFFFFF" w:themeFill="accent3" w:themeFillTint="40" w:themeColor="accent3" w:themeTint="40"/>
+        <w:shd w:val="clear" w:color="FFFFFF" w:themeColor="accent3" w:themeTint="40"/>
       </w:tcPr>
     </w:tblStylePr>
     <w:tblStylePr w:type="band1Vert">
@@ -10854,7 +11100,7 @@
         <w:sz w:val="22"/>
       </w:rPr>
       <w:tcPr>
-        <w:shd w:val="clear" w:color="FFFFFF" w:themeFill="accent3" w:themeFillTint="40" w:themeColor="accent3" w:themeTint="40"/>
+        <w:shd w:val="clear" w:color="FFFFFF" w:themeColor="accent3" w:themeTint="40"/>
       </w:tcPr>
     </w:tblStylePr>
     <w:tblStylePr w:type="firstCol">
@@ -10871,7 +11117,7 @@
         <w:sz w:val="22"/>
       </w:rPr>
       <w:tcPr>
-        <w:shd w:val="clear" w:color="FFFFFF" w:themeFill="accent3" w:themeColor="accent3"/>
+        <w:shd w:val="clear" w:color="FFFFFF" w:themeColor="accent3"/>
       </w:tcPr>
     </w:tblStylePr>
     <w:tblStylePr w:type="lastCol">
@@ -10887,9 +11133,9 @@
       </w:rPr>
     </w:tblStylePr>
   </w:style>
-  <w:style w:type="table" w:styleId="753">
+  <w:style w:type="table" w:styleId="757">
     <w:name w:val="List Table 4 - Accent 4"/>
-    <w:basedOn w:val="817"/>
+    <w:basedOn w:val="821"/>
     <w:uiPriority w:val="99"/>
     <w:pPr>
       <w:spacing w:lineRule="auto" w:line="240" w:after="0"/>
@@ -10913,7 +11159,7 @@
         <w:sz w:val="22"/>
       </w:rPr>
       <w:tcPr>
-        <w:shd w:val="clear" w:color="FFFFFF" w:themeFill="accent4" w:themeFillTint="40" w:themeColor="accent4" w:themeTint="40"/>
+        <w:shd w:val="clear" w:color="FFFFFF" w:themeColor="accent4" w:themeTint="40"/>
       </w:tcPr>
     </w:tblStylePr>
     <w:tblStylePr w:type="band1Vert">
@@ -10923,7 +11169,7 @@
         <w:sz w:val="22"/>
       </w:rPr>
       <w:tcPr>
-        <w:shd w:val="clear" w:color="FFFFFF" w:themeFill="accent4" w:themeFillTint="40" w:themeColor="accent4" w:themeTint="40"/>
+        <w:shd w:val="clear" w:color="FFFFFF" w:themeColor="accent4" w:themeTint="40"/>
       </w:tcPr>
     </w:tblStylePr>
     <w:tblStylePr w:type="firstCol">
@@ -10940,7 +11186,7 @@
         <w:sz w:val="22"/>
       </w:rPr>
       <w:tcPr>
-        <w:shd w:val="clear" w:color="FFFFFF" w:themeFill="accent4" w:themeColor="accent4"/>
+        <w:shd w:val="clear" w:color="FFFFFF" w:themeColor="accent4"/>
       </w:tcPr>
     </w:tblStylePr>
     <w:tblStylePr w:type="lastCol">
@@ -10956,9 +11202,9 @@
       </w:rPr>
     </w:tblStylePr>
   </w:style>
-  <w:style w:type="table" w:styleId="754">
+  <w:style w:type="table" w:styleId="758">
     <w:name w:val="List Table 4 - Accent 5"/>
-    <w:basedOn w:val="817"/>
+    <w:basedOn w:val="821"/>
     <w:uiPriority w:val="99"/>
     <w:pPr>
       <w:spacing w:lineRule="auto" w:line="240" w:after="0"/>
@@ -10982,7 +11228,7 @@
         <w:sz w:val="22"/>
       </w:rPr>
       <w:tcPr>
-        <w:shd w:val="clear" w:color="FFFFFF" w:themeFill="accent5" w:themeFillTint="40" w:themeColor="accent5" w:themeTint="40"/>
+        <w:shd w:val="clear" w:color="FFFFFF" w:themeColor="accent5" w:themeTint="40"/>
       </w:tcPr>
     </w:tblStylePr>
     <w:tblStylePr w:type="band1Vert">
@@ -10992,7 +11238,7 @@
         <w:sz w:val="22"/>
       </w:rPr>
       <w:tcPr>
-        <w:shd w:val="clear" w:color="FFFFFF" w:themeFill="accent5" w:themeFillTint="40" w:themeColor="accent5" w:themeTint="40"/>
+        <w:shd w:val="clear" w:color="FFFFFF" w:themeColor="accent5" w:themeTint="40"/>
       </w:tcPr>
     </w:tblStylePr>
     <w:tblStylePr w:type="firstCol">
@@ -11009,7 +11255,7 @@
         <w:sz w:val="22"/>
       </w:rPr>
       <w:tcPr>
-        <w:shd w:val="clear" w:color="FFFFFF" w:themeFill="accent5" w:themeColor="accent5"/>
+        <w:shd w:val="clear" w:color="FFFFFF" w:themeColor="accent5"/>
       </w:tcPr>
     </w:tblStylePr>
     <w:tblStylePr w:type="lastCol">
@@ -11025,9 +11271,9 @@
       </w:rPr>
     </w:tblStylePr>
   </w:style>
-  <w:style w:type="table" w:styleId="755">
+  <w:style w:type="table" w:styleId="759">
     <w:name w:val="List Table 4 - Accent 6"/>
-    <w:basedOn w:val="817"/>
+    <w:basedOn w:val="821"/>
     <w:uiPriority w:val="99"/>
     <w:pPr>
       <w:spacing w:lineRule="auto" w:line="240" w:after="0"/>
@@ -11051,7 +11297,7 @@
         <w:sz w:val="22"/>
       </w:rPr>
       <w:tcPr>
-        <w:shd w:val="clear" w:color="FFFFFF" w:themeFill="accent6" w:themeFillTint="40" w:themeColor="accent6" w:themeTint="40"/>
+        <w:shd w:val="clear" w:color="FFFFFF" w:themeColor="accent6" w:themeTint="40"/>
       </w:tcPr>
     </w:tblStylePr>
     <w:tblStylePr w:type="band1Vert">
@@ -11061,7 +11307,7 @@
         <w:sz w:val="22"/>
       </w:rPr>
       <w:tcPr>
-        <w:shd w:val="clear" w:color="FFFFFF" w:themeFill="accent6" w:themeFillTint="40" w:themeColor="accent6" w:themeTint="40"/>
+        <w:shd w:val="clear" w:color="FFFFFF" w:themeColor="accent6" w:themeTint="40"/>
       </w:tcPr>
     </w:tblStylePr>
     <w:tblStylePr w:type="firstCol">
@@ -11078,7 +11324,7 @@
         <w:sz w:val="22"/>
       </w:rPr>
       <w:tcPr>
-        <w:shd w:val="clear" w:color="FFFFFF" w:themeFill="accent6" w:themeColor="accent6"/>
+        <w:shd w:val="clear" w:color="FFFFFF" w:themeColor="accent6"/>
       </w:tcPr>
     </w:tblStylePr>
     <w:tblStylePr w:type="lastCol">
@@ -11094,9 +11340,9 @@
       </w:rPr>
     </w:tblStylePr>
   </w:style>
-  <w:style w:type="table" w:styleId="756">
+  <w:style w:type="table" w:styleId="760">
     <w:name w:val="List Table 5 Dark"/>
-    <w:basedOn w:val="817"/>
+    <w:basedOn w:val="821"/>
     <w:uiPriority w:val="99"/>
     <w:pPr>
       <w:spacing w:lineRule="auto" w:line="240" w:after="0"/>
@@ -11111,11 +11357,11 @@
         <w:right w:val="single" w:color="000000" w:sz="32" w:space="0" w:themeColor="text1" w:themeTint="80"/>
         <w:bottom w:val="single" w:color="000000" w:sz="32" w:space="0" w:themeColor="text1" w:themeTint="80"/>
       </w:tblBorders>
-      <w:shd w:val="clear" w:color="FFFFFF" w:themeFill="text1" w:themeFillTint="80" w:themeColor="text1" w:themeTint="80"/>
+      <w:shd w:val="clear" w:color="FFFFFF" w:themeColor="text1" w:themeTint="80"/>
     </w:tblPr>
     <w:tblStylePr w:type="band1Horz">
       <w:tcPr>
-        <w:shd w:val="clear" w:color="FFFFFF" w:themeFill="text1" w:themeFillTint="80" w:themeColor="text1" w:themeTint="80"/>
+        <w:shd w:val="clear" w:color="FFFFFF" w:themeColor="text1" w:themeTint="80"/>
         <w:tcBorders>
           <w:top w:val="single" w:color="000000" w:sz="4" w:space="0" w:themeColor="light1"/>
           <w:bottom w:val="single" w:color="000000" w:sz="4" w:space="0" w:themeColor="light1"/>
@@ -11124,7 +11370,7 @@
     </w:tblStylePr>
     <w:tblStylePr w:type="band1Vert">
       <w:tcPr>
-        <w:shd w:val="clear" w:color="FFFFFF" w:themeFill="text1" w:themeFillTint="80" w:themeColor="text1" w:themeTint="80"/>
+        <w:shd w:val="clear" w:color="FFFFFF" w:themeColor="text1" w:themeTint="80"/>
         <w:tcBorders>
           <w:left w:val="single" w:color="000000" w:sz="4" w:space="0" w:themeColor="light1"/>
           <w:right w:val="single" w:color="000000" w:sz="4" w:space="0" w:themeColor="light1"/>
@@ -11133,7 +11379,7 @@
     </w:tblStylePr>
     <w:tblStylePr w:type="band2Horz">
       <w:tcPr>
-        <w:shd w:val="clear" w:color="FFFFFF" w:themeFill="text1" w:themeFillTint="80" w:themeColor="text1" w:themeTint="80"/>
+        <w:shd w:val="clear" w:color="FFFFFF" w:themeColor="text1" w:themeTint="80"/>
         <w:tcBorders>
           <w:top w:val="single" w:color="000000" w:sz="4" w:space="0" w:themeColor="light1"/>
           <w:bottom w:val="single" w:color="000000" w:sz="4" w:space="0" w:themeColor="light1"/>
@@ -11170,7 +11416,7 @@
         <w:sz w:val="22"/>
       </w:rPr>
       <w:tcPr>
-        <w:shd w:val="clear" w:color="FFFFFF" w:themeFill="text1" w:themeFillTint="80" w:themeColor="text1" w:themeTint="80"/>
+        <w:shd w:val="clear" w:color="FFFFFF" w:themeColor="text1" w:themeTint="80"/>
         <w:tcBorders>
           <w:top w:val="single" w:color="000000" w:sz="32" w:space="0" w:themeColor="text1" w:themeTint="80"/>
           <w:bottom w:val="single" w:color="000000" w:sz="12" w:space="0" w:themeColor="light1"/>
@@ -11201,9 +11447,9 @@
       </w:rPr>
     </w:tblStylePr>
   </w:style>
-  <w:style w:type="table" w:styleId="757">
+  <w:style w:type="table" w:styleId="761">
     <w:name w:val="List Table 5 Dark - Accent 1"/>
-    <w:basedOn w:val="817"/>
+    <w:basedOn w:val="821"/>
     <w:uiPriority w:val="99"/>
     <w:pPr>
       <w:spacing w:lineRule="auto" w:line="240" w:after="0"/>
@@ -11218,11 +11464,11 @@
         <w:right w:val="single" w:color="000000" w:sz="32" w:space="0" w:themeColor="accent1"/>
         <w:bottom w:val="single" w:color="000000" w:sz="32" w:space="0" w:themeColor="accent1"/>
       </w:tblBorders>
-      <w:shd w:val="clear" w:color="FFFFFF" w:themeFill="accent1" w:themeColor="accent1"/>
+      <w:shd w:val="clear" w:color="FFFFFF" w:themeColor="accent1"/>
     </w:tblPr>
     <w:tblStylePr w:type="band1Horz">
       <w:tcPr>
-        <w:shd w:val="clear" w:color="FFFFFF" w:themeFill="accent1" w:themeColor="accent1"/>
+        <w:shd w:val="clear" w:color="FFFFFF" w:themeColor="accent1"/>
         <w:tcBorders>
           <w:top w:val="single" w:color="000000" w:sz="4" w:space="0" w:themeColor="light1"/>
           <w:bottom w:val="single" w:color="000000" w:sz="4" w:space="0" w:themeColor="light1"/>
@@ -11231,7 +11477,7 @@
     </w:tblStylePr>
     <w:tblStylePr w:type="band1Vert">
       <w:tcPr>
-        <w:shd w:val="clear" w:color="FFFFFF" w:themeFill="accent1" w:themeColor="accent1"/>
+        <w:shd w:val="clear" w:color="FFFFFF" w:themeColor="accent1"/>
         <w:tcBorders>
           <w:left w:val="single" w:color="000000" w:sz="4" w:space="0" w:themeColor="light1"/>
           <w:right w:val="single" w:color="000000" w:sz="4" w:space="0" w:themeColor="light1"/>
@@ -11240,7 +11486,7 @@
     </w:tblStylePr>
     <w:tblStylePr w:type="band2Horz">
       <w:tcPr>
-        <w:shd w:val="clear" w:color="FFFFFF" w:themeFill="accent1" w:themeColor="accent1"/>
+        <w:shd w:val="clear" w:color="FFFFFF" w:themeColor="accent1"/>
         <w:tcBorders>
           <w:top w:val="single" w:color="000000" w:sz="4" w:space="0" w:themeColor="light1"/>
           <w:bottom w:val="single" w:color="000000" w:sz="4" w:space="0" w:themeColor="light1"/>
@@ -11277,7 +11523,7 @@
         <w:sz w:val="22"/>
       </w:rPr>
       <w:tcPr>
-        <w:shd w:val="clear" w:color="FFFFFF" w:themeFill="accent1" w:themeColor="accent1"/>
+        <w:shd w:val="clear" w:color="FFFFFF" w:themeColor="accent1"/>
         <w:tcBorders>
           <w:top w:val="single" w:color="000000" w:sz="32" w:space="0" w:themeColor="accent1"/>
           <w:bottom w:val="single" w:color="000000" w:sz="12" w:space="0" w:themeColor="light1"/>
@@ -11308,9 +11554,9 @@
       </w:rPr>
     </w:tblStylePr>
   </w:style>
-  <w:style w:type="table" w:styleId="758">
+  <w:style w:type="table" w:styleId="762">
     <w:name w:val="List Table 5 Dark - Accent 2"/>
-    <w:basedOn w:val="817"/>
+    <w:basedOn w:val="821"/>
     <w:uiPriority w:val="99"/>
     <w:pPr>
       <w:spacing w:lineRule="auto" w:line="240" w:after="0"/>
@@ -11325,11 +11571,11 @@
         <w:right w:val="single" w:color="000000" w:sz="32" w:space="0" w:themeColor="accent2" w:themeTint="97"/>
         <w:bottom w:val="single" w:color="000000" w:sz="32" w:space="0" w:themeColor="accent2" w:themeTint="97"/>
       </w:tblBorders>
-      <w:shd w:val="clear" w:color="FFFFFF" w:themeFill="accent2" w:themeFillTint="97" w:themeColor="accent2" w:themeTint="97"/>
+      <w:shd w:val="clear" w:color="FFFFFF" w:themeColor="accent2" w:themeTint="97"/>
     </w:tblPr>
     <w:tblStylePr w:type="band1Horz">
       <w:tcPr>
-        <w:shd w:val="clear" w:color="FFFFFF" w:themeFill="accent2" w:themeFillTint="97" w:themeColor="accent2" w:themeTint="97"/>
+        <w:shd w:val="clear" w:color="FFFFFF" w:themeColor="accent2" w:themeTint="97"/>
         <w:tcBorders>
           <w:top w:val="single" w:color="000000" w:sz="4" w:space="0" w:themeColor="light1"/>
           <w:bottom w:val="single" w:color="000000" w:sz="4" w:space="0" w:themeColor="light1"/>
@@ -11338,7 +11584,7 @@
     </w:tblStylePr>
     <w:tblStylePr w:type="band1Vert">
       <w:tcPr>
-        <w:shd w:val="clear" w:color="FFFFFF" w:themeFill="accent2" w:themeFillTint="97" w:themeColor="accent2" w:themeTint="97"/>
+        <w:shd w:val="clear" w:color="FFFFFF" w:themeColor="accent2" w:themeTint="97"/>
         <w:tcBorders>
           <w:left w:val="single" w:color="000000" w:sz="4" w:space="0" w:themeColor="light1"/>
           <w:right w:val="single" w:color="000000" w:sz="4" w:space="0" w:themeColor="light1"/>
@@ -11347,7 +11593,7 @@
     </w:tblStylePr>
     <w:tblStylePr w:type="band2Horz">
       <w:tcPr>
-        <w:shd w:val="clear" w:color="FFFFFF" w:themeFill="accent2" w:themeFillTint="97" w:themeColor="accent2" w:themeTint="97"/>
+        <w:shd w:val="clear" w:color="FFFFFF" w:themeColor="accent2" w:themeTint="97"/>
         <w:tcBorders>
           <w:top w:val="single" w:color="000000" w:sz="4" w:space="0" w:themeColor="light1"/>
           <w:bottom w:val="single" w:color="000000" w:sz="4" w:space="0" w:themeColor="light1"/>
@@ -11384,7 +11630,7 @@
         <w:sz w:val="22"/>
       </w:rPr>
       <w:tcPr>
-        <w:shd w:val="clear" w:color="FFFFFF" w:themeFill="accent2" w:themeFillTint="97" w:themeColor="accent2" w:themeTint="97"/>
+        <w:shd w:val="clear" w:color="FFFFFF" w:themeColor="accent2" w:themeTint="97"/>
         <w:tcBorders>
           <w:top w:val="single" w:color="000000" w:sz="32" w:space="0" w:themeColor="accent2" w:themeTint="97"/>
           <w:bottom w:val="single" w:color="000000" w:sz="12" w:space="0" w:themeColor="light1"/>
@@ -11415,9 +11661,9 @@
       </w:rPr>
     </w:tblStylePr>
   </w:style>
-  <w:style w:type="table" w:styleId="759">
+  <w:style w:type="table" w:styleId="763">
     <w:name w:val="List Table 5 Dark - Accent 3"/>
-    <w:basedOn w:val="817"/>
+    <w:basedOn w:val="821"/>
     <w:uiPriority w:val="99"/>
     <w:pPr>
       <w:spacing w:lineRule="auto" w:line="240" w:after="0"/>
@@ -11432,11 +11678,11 @@
         <w:right w:val="single" w:color="000000" w:sz="32" w:space="0" w:themeColor="accent3" w:themeTint="98"/>
         <w:bottom w:val="single" w:color="000000" w:sz="32" w:space="0" w:themeColor="accent3" w:themeTint="98"/>
       </w:tblBorders>
-      <w:shd w:val="clear" w:color="FFFFFF" w:themeFill="accent3" w:themeFillTint="98" w:themeColor="accent3" w:themeTint="98"/>
+      <w:shd w:val="clear" w:color="FFFFFF" w:themeColor="accent3" w:themeTint="98"/>
     </w:tblPr>
     <w:tblStylePr w:type="band1Horz">
       <w:tcPr>
-        <w:shd w:val="clear" w:color="FFFFFF" w:themeFill="accent3" w:themeFillTint="98" w:themeColor="accent3" w:themeTint="98"/>
+        <w:shd w:val="clear" w:color="FFFFFF" w:themeColor="accent3" w:themeTint="98"/>
         <w:tcBorders>
           <w:top w:val="single" w:color="000000" w:sz="4" w:space="0" w:themeColor="light1"/>
           <w:bottom w:val="single" w:color="000000" w:sz="4" w:space="0" w:themeColor="light1"/>
@@ -11445,7 +11691,7 @@
     </w:tblStylePr>
     <w:tblStylePr w:type="band1Vert">
       <w:tcPr>
-        <w:shd w:val="clear" w:color="FFFFFF" w:themeFill="accent3" w:themeFillTint="98" w:themeColor="accent3" w:themeTint="98"/>
+        <w:shd w:val="clear" w:color="FFFFFF" w:themeColor="accent3" w:themeTint="98"/>
         <w:tcBorders>
           <w:left w:val="single" w:color="000000" w:sz="4" w:space="0" w:themeColor="light1"/>
           <w:right w:val="single" w:color="000000" w:sz="4" w:space="0" w:themeColor="light1"/>
@@ -11454,7 +11700,7 @@
     </w:tblStylePr>
     <w:tblStylePr w:type="band2Horz">
       <w:tcPr>
-        <w:shd w:val="clear" w:color="FFFFFF" w:themeFill="accent3" w:themeFillTint="98" w:themeColor="accent3" w:themeTint="98"/>
+        <w:shd w:val="clear" w:color="FFFFFF" w:themeColor="accent3" w:themeTint="98"/>
         <w:tcBorders>
           <w:top w:val="single" w:color="000000" w:sz="4" w:space="0" w:themeColor="light1"/>
           <w:bottom w:val="single" w:color="000000" w:sz="4" w:space="0" w:themeColor="light1"/>
@@ -11491,7 +11737,7 @@
         <w:sz w:val="22"/>
       </w:rPr>
       <w:tcPr>
-        <w:shd w:val="clear" w:color="FFFFFF" w:themeFill="accent3" w:themeFillTint="98" w:themeColor="accent3" w:themeTint="98"/>
+        <w:shd w:val="clear" w:color="FFFFFF" w:themeColor="accent3" w:themeTint="98"/>
         <w:tcBorders>
           <w:top w:val="single" w:color="000000" w:sz="32" w:space="0" w:themeColor="accent3" w:themeTint="98"/>
           <w:bottom w:val="single" w:color="000000" w:sz="12" w:space="0" w:themeColor="light1"/>
@@ -11522,9 +11768,9 @@
       </w:rPr>
     </w:tblStylePr>
   </w:style>
-  <w:style w:type="table" w:styleId="760">
+  <w:style w:type="table" w:styleId="764">
     <w:name w:val="List Table 5 Dark - Accent 4"/>
-    <w:basedOn w:val="817"/>
+    <w:basedOn w:val="821"/>
     <w:uiPriority w:val="99"/>
     <w:pPr>
       <w:spacing w:lineRule="auto" w:line="240" w:after="0"/>
@@ -11539,11 +11785,11 @@
         <w:right w:val="single" w:color="000000" w:sz="32" w:space="0" w:themeColor="accent4" w:themeTint="9A"/>
         <w:bottom w:val="single" w:color="000000" w:sz="32" w:space="0" w:themeColor="accent4" w:themeTint="9A"/>
       </w:tblBorders>
-      <w:shd w:val="clear" w:color="FFFFFF" w:themeFill="accent4" w:themeFillTint="9A" w:themeColor="accent4" w:themeTint="9A"/>
+      <w:shd w:val="clear" w:color="FFFFFF" w:themeColor="accent4" w:themeTint="9A"/>
     </w:tblPr>
     <w:tblStylePr w:type="band1Horz">
       <w:tcPr>
-        <w:shd w:val="clear" w:color="FFFFFF" w:themeFill="accent4" w:themeFillTint="9A" w:themeColor="accent4" w:themeTint="9A"/>
+        <w:shd w:val="clear" w:color="FFFFFF" w:themeColor="accent4" w:themeTint="9A"/>
         <w:tcBorders>
           <w:top w:val="single" w:color="000000" w:sz="4" w:space="0" w:themeColor="light1"/>
           <w:bottom w:val="single" w:color="000000" w:sz="4" w:space="0" w:themeColor="light1"/>
@@ -11552,7 +11798,7 @@
     </w:tblStylePr>
     <w:tblStylePr w:type="band1Vert">
       <w:tcPr>
-        <w:shd w:val="clear" w:color="FFFFFF" w:themeFill="accent4" w:themeFillTint="9A" w:themeColor="accent4" w:themeTint="9A"/>
+        <w:shd w:val="clear" w:color="FFFFFF" w:themeColor="accent4" w:themeTint="9A"/>
         <w:tcBorders>
           <w:left w:val="single" w:color="000000" w:sz="4" w:space="0" w:themeColor="light1"/>
           <w:right w:val="single" w:color="000000" w:sz="4" w:space="0" w:themeColor="light1"/>
@@ -11561,7 +11807,7 @@
     </w:tblStylePr>
     <w:tblStylePr w:type="band2Horz">
       <w:tcPr>
-        <w:shd w:val="clear" w:color="FFFFFF" w:themeFill="accent4" w:themeFillTint="9A" w:themeColor="accent4" w:themeTint="9A"/>
+        <w:shd w:val="clear" w:color="FFFFFF" w:themeColor="accent4" w:themeTint="9A"/>
         <w:tcBorders>
           <w:top w:val="single" w:color="000000" w:sz="4" w:space="0" w:themeColor="light1"/>
           <w:bottom w:val="single" w:color="000000" w:sz="4" w:space="0" w:themeColor="light1"/>
@@ -11598,7 +11844,7 @@
         <w:sz w:val="22"/>
       </w:rPr>
       <w:tcPr>
-        <w:shd w:val="clear" w:color="FFFFFF" w:themeFill="accent4" w:themeFillTint="9A" w:themeColor="accent4" w:themeTint="9A"/>
+        <w:shd w:val="clear" w:color="FFFFFF" w:themeColor="accent4" w:themeTint="9A"/>
         <w:tcBorders>
           <w:top w:val="single" w:color="000000" w:sz="32" w:space="0" w:themeColor="accent4" w:themeTint="9A"/>
           <w:bottom w:val="single" w:color="000000" w:sz="12" w:space="0" w:themeColor="light1"/>
@@ -11629,9 +11875,9 @@
       </w:rPr>
     </w:tblStylePr>
   </w:style>
-  <w:style w:type="table" w:styleId="761">
+  <w:style w:type="table" w:styleId="765">
     <w:name w:val="List Table 5 Dark - Accent 5"/>
-    <w:basedOn w:val="817"/>
+    <w:basedOn w:val="821"/>
     <w:uiPriority w:val="99"/>
     <w:pPr>
       <w:spacing w:lineRule="auto" w:line="240" w:after="0"/>
@@ -11646,11 +11892,11 @@
         <w:right w:val="single" w:color="000000" w:sz="32" w:space="0" w:themeColor="accent5" w:themeTint="9A"/>
         <w:bottom w:val="single" w:color="000000" w:sz="32" w:space="0" w:themeColor="accent5" w:themeTint="9A"/>
       </w:tblBorders>
-      <w:shd w:val="clear" w:color="FFFFFF" w:themeFill="accent5" w:themeFillTint="9A" w:themeColor="accent5" w:themeTint="9A"/>
+      <w:shd w:val="clear" w:color="FFFFFF" w:themeColor="accent5" w:themeTint="9A"/>
     </w:tblPr>
     <w:tblStylePr w:type="band1Horz">
       <w:tcPr>
-        <w:shd w:val="clear" w:color="FFFFFF" w:themeFill="accent5" w:themeFillTint="9A" w:themeColor="accent5" w:themeTint="9A"/>
+        <w:shd w:val="clear" w:color="FFFFFF" w:themeColor="accent5" w:themeTint="9A"/>
         <w:tcBorders>
           <w:top w:val="single" w:color="000000" w:sz="4" w:space="0" w:themeColor="light1"/>
           <w:bottom w:val="single" w:color="000000" w:sz="4" w:space="0" w:themeColor="light1"/>
@@ -11659,7 +11905,7 @@
     </w:tblStylePr>
     <w:tblStylePr w:type="band1Vert">
       <w:tcPr>
-        <w:shd w:val="clear" w:color="FFFFFF" w:themeFill="accent5" w:themeFillTint="9A" w:themeColor="accent5" w:themeTint="9A"/>
+        <w:shd w:val="clear" w:color="FFFFFF" w:themeColor="accent5" w:themeTint="9A"/>
         <w:tcBorders>
           <w:left w:val="single" w:color="000000" w:sz="4" w:space="0" w:themeColor="light1"/>
           <w:right w:val="single" w:color="000000" w:sz="4" w:space="0" w:themeColor="light1"/>
@@ -11668,7 +11914,7 @@
     </w:tblStylePr>
     <w:tblStylePr w:type="band2Horz">
       <w:tcPr>
-        <w:shd w:val="clear" w:color="FFFFFF" w:themeFill="accent5" w:themeFillTint="9A" w:themeColor="accent5" w:themeTint="9A"/>
+        <w:shd w:val="clear" w:color="FFFFFF" w:themeColor="accent5" w:themeTint="9A"/>
         <w:tcBorders>
           <w:top w:val="single" w:color="000000" w:sz="4" w:space="0" w:themeColor="light1"/>
           <w:bottom w:val="single" w:color="000000" w:sz="4" w:space="0" w:themeColor="light1"/>
@@ -11705,7 +11951,7 @@
         <w:sz w:val="22"/>
       </w:rPr>
       <w:tcPr>
-        <w:shd w:val="clear" w:color="FFFFFF" w:themeFill="accent5" w:themeFillTint="9A" w:themeColor="accent5" w:themeTint="9A"/>
+        <w:shd w:val="clear" w:color="FFFFFF" w:themeColor="accent5" w:themeTint="9A"/>
         <w:tcBorders>
           <w:top w:val="single" w:color="000000" w:sz="32" w:space="0" w:themeColor="accent5" w:themeTint="9A"/>
           <w:bottom w:val="single" w:color="000000" w:sz="12" w:space="0" w:themeColor="light1"/>
@@ -11736,9 +11982,9 @@
       </w:rPr>
     </w:tblStylePr>
   </w:style>
-  <w:style w:type="table" w:styleId="762">
+  <w:style w:type="table" w:styleId="766">
     <w:name w:val="List Table 5 Dark - Accent 6"/>
-    <w:basedOn w:val="817"/>
+    <w:basedOn w:val="821"/>
     <w:uiPriority w:val="99"/>
     <w:pPr>
       <w:spacing w:lineRule="auto" w:line="240" w:after="0"/>
@@ -11753,11 +11999,11 @@
         <w:right w:val="single" w:color="000000" w:sz="32" w:space="0" w:themeColor="accent6" w:themeTint="98"/>
         <w:bottom w:val="single" w:color="000000" w:sz="32" w:space="0" w:themeColor="accent6" w:themeTint="98"/>
       </w:tblBorders>
-      <w:shd w:val="clear" w:color="FFFFFF" w:themeFill="accent6" w:themeFillTint="98" w:themeColor="accent6" w:themeTint="98"/>
+      <w:shd w:val="clear" w:color="FFFFFF" w:themeColor="accent6" w:themeTint="98"/>
     </w:tblPr>
     <w:tblStylePr w:type="band1Horz">
       <w:tcPr>
-        <w:shd w:val="clear" w:color="FFFFFF" w:themeFill="accent6" w:themeFillTint="98" w:themeColor="accent6" w:themeTint="98"/>
+        <w:shd w:val="clear" w:color="FFFFFF" w:themeColor="accent6" w:themeTint="98"/>
         <w:tcBorders>
           <w:top w:val="single" w:color="000000" w:sz="4" w:space="0" w:themeColor="light1"/>
           <w:bottom w:val="single" w:color="000000" w:sz="4" w:space="0" w:themeColor="light1"/>
@@ -11766,7 +12012,7 @@
     </w:tblStylePr>
     <w:tblStylePr w:type="band1Vert">
       <w:tcPr>
-        <w:shd w:val="clear" w:color="FFFFFF" w:themeFill="accent6" w:themeFillTint="98" w:themeColor="accent6" w:themeTint="98"/>
+        <w:shd w:val="clear" w:color="FFFFFF" w:themeColor="accent6" w:themeTint="98"/>
         <w:tcBorders>
           <w:left w:val="single" w:color="000000" w:sz="4" w:space="0" w:themeColor="light1"/>
           <w:right w:val="single" w:color="000000" w:sz="4" w:space="0" w:themeColor="light1"/>
@@ -11775,7 +12021,7 @@
     </w:tblStylePr>
     <w:tblStylePr w:type="band2Horz">
       <w:tcPr>
-        <w:shd w:val="clear" w:color="FFFFFF" w:themeFill="accent6" w:themeFillTint="98" w:themeColor="accent6" w:themeTint="98"/>
+        <w:shd w:val="clear" w:color="FFFFFF" w:themeColor="accent6" w:themeTint="98"/>
         <w:tcBorders>
           <w:top w:val="single" w:color="000000" w:sz="4" w:space="0" w:themeColor="light1"/>
           <w:bottom w:val="single" w:color="000000" w:sz="4" w:space="0" w:themeColor="light1"/>
@@ -11812,7 +12058,7 @@
         <w:sz w:val="22"/>
       </w:rPr>
       <w:tcPr>
-        <w:shd w:val="clear" w:color="FFFFFF" w:themeFill="accent6" w:themeFillTint="98" w:themeColor="accent6" w:themeTint="98"/>
+        <w:shd w:val="clear" w:color="FFFFFF" w:themeColor="accent6" w:themeTint="98"/>
         <w:tcBorders>
           <w:top w:val="single" w:color="000000" w:sz="32" w:space="0" w:themeColor="accent6" w:themeTint="98"/>
           <w:bottom w:val="single" w:color="000000" w:sz="12" w:space="0" w:themeColor="light1"/>
@@ -11843,9 +12089,9 @@
       </w:rPr>
     </w:tblStylePr>
   </w:style>
-  <w:style w:type="table" w:styleId="763">
+  <w:style w:type="table" w:styleId="767">
     <w:name w:val="List Table 6 Colorful"/>
-    <w:basedOn w:val="817"/>
+    <w:basedOn w:val="821"/>
     <w:uiPriority w:val="99"/>
     <w:pPr>
       <w:spacing w:lineRule="auto" w:line="240" w:after="0"/>
@@ -11866,12 +12112,12 @@
         <w:sz w:val="22"/>
       </w:rPr>
       <w:tcPr>
-        <w:shd w:val="clear" w:color="FFFFFF" w:themeFill="text1" w:themeFillTint="40" w:themeColor="text1" w:themeTint="40"/>
+        <w:shd w:val="clear" w:color="FFFFFF" w:themeColor="text1" w:themeTint="40"/>
       </w:tcPr>
     </w:tblStylePr>
     <w:tblStylePr w:type="band1Vert">
       <w:tcPr>
-        <w:shd w:val="clear" w:color="FFFFFF" w:themeFill="text1" w:themeFillTint="40" w:themeColor="text1" w:themeTint="40"/>
+        <w:shd w:val="clear" w:color="FFFFFF" w:themeColor="text1" w:themeTint="40"/>
       </w:tcPr>
     </w:tblStylePr>
     <w:tblStylePr w:type="band2Horz">
@@ -11916,9 +12162,9 @@
       </w:tcPr>
     </w:tblStylePr>
   </w:style>
-  <w:style w:type="table" w:styleId="764">
+  <w:style w:type="table" w:styleId="768">
     <w:name w:val="List Table 6 Colorful - Accent 1"/>
-    <w:basedOn w:val="817"/>
+    <w:basedOn w:val="821"/>
     <w:uiPriority w:val="99"/>
     <w:pPr>
       <w:spacing w:lineRule="auto" w:line="240" w:after="0"/>
@@ -11939,12 +12185,12 @@
         <w:sz w:val="22"/>
       </w:rPr>
       <w:tcPr>
-        <w:shd w:val="clear" w:color="FFFFFF" w:themeFill="accent1" w:themeFillTint="40" w:themeColor="accent1" w:themeTint="40"/>
+        <w:shd w:val="clear" w:color="FFFFFF" w:themeColor="accent1" w:themeTint="40"/>
       </w:tcPr>
     </w:tblStylePr>
     <w:tblStylePr w:type="band1Vert">
       <w:tcPr>
-        <w:shd w:val="clear" w:color="FFFFFF" w:themeFill="accent1" w:themeFillTint="40" w:themeColor="accent1" w:themeTint="40"/>
+        <w:shd w:val="clear" w:color="FFFFFF" w:themeColor="accent1" w:themeTint="40"/>
       </w:tcPr>
     </w:tblStylePr>
     <w:tblStylePr w:type="band2Horz">
@@ -11989,9 +12235,9 @@
       </w:tcPr>
     </w:tblStylePr>
   </w:style>
-  <w:style w:type="table" w:styleId="765">
+  <w:style w:type="table" w:styleId="769">
     <w:name w:val="List Table 6 Colorful - Accent 2"/>
-    <w:basedOn w:val="817"/>
+    <w:basedOn w:val="821"/>
     <w:uiPriority w:val="99"/>
     <w:pPr>
       <w:spacing w:lineRule="auto" w:line="240" w:after="0"/>
@@ -12012,12 +12258,12 @@
         <w:sz w:val="22"/>
       </w:rPr>
       <w:tcPr>
-        <w:shd w:val="clear" w:color="FFFFFF" w:themeFill="accent2" w:themeFillTint="40" w:themeColor="accent2" w:themeTint="40"/>
+        <w:shd w:val="clear" w:color="FFFFFF" w:themeColor="accent2" w:themeTint="40"/>
       </w:tcPr>
     </w:tblStylePr>
     <w:tblStylePr w:type="band1Vert">
       <w:tcPr>
-        <w:shd w:val="clear" w:color="FFFFFF" w:themeFill="accent2" w:themeFillTint="40" w:themeColor="accent2" w:themeTint="40"/>
+        <w:shd w:val="clear" w:color="FFFFFF" w:themeColor="accent2" w:themeTint="40"/>
       </w:tcPr>
     </w:tblStylePr>
     <w:tblStylePr w:type="band2Horz">
@@ -12062,9 +12308,9 @@
       </w:tcPr>
     </w:tblStylePr>
   </w:style>
-  <w:style w:type="table" w:styleId="766">
+  <w:style w:type="table" w:styleId="770">
     <w:name w:val="List Table 6 Colorful - Accent 3"/>
-    <w:basedOn w:val="817"/>
+    <w:basedOn w:val="821"/>
     <w:uiPriority w:val="99"/>
     <w:pPr>
       <w:spacing w:lineRule="auto" w:line="240" w:after="0"/>
@@ -12085,12 +12331,12 @@
         <w:sz w:val="22"/>
       </w:rPr>
       <w:tcPr>
-        <w:shd w:val="clear" w:color="FFFFFF" w:themeFill="accent3" w:themeFillTint="40" w:themeColor="accent3" w:themeTint="40"/>
+        <w:shd w:val="clear" w:color="FFFFFF" w:themeColor="accent3" w:themeTint="40"/>
       </w:tcPr>
     </w:tblStylePr>
     <w:tblStylePr w:type="band1Vert">
       <w:tcPr>
-        <w:shd w:val="clear" w:color="FFFFFF" w:themeFill="accent3" w:themeFillTint="40" w:themeColor="accent3" w:themeTint="40"/>
+        <w:shd w:val="clear" w:color="FFFFFF" w:themeColor="accent3" w:themeTint="40"/>
       </w:tcPr>
     </w:tblStylePr>
     <w:tblStylePr w:type="band2Horz">
@@ -12135,9 +12381,9 @@
       </w:tcPr>
     </w:tblStylePr>
   </w:style>
-  <w:style w:type="table" w:styleId="767">
+  <w:style w:type="table" w:styleId="771">
     <w:name w:val="List Table 6 Colorful - Accent 4"/>
-    <w:basedOn w:val="817"/>
+    <w:basedOn w:val="821"/>
     <w:uiPriority w:val="99"/>
     <w:pPr>
       <w:spacing w:lineRule="auto" w:line="240" w:after="0"/>
@@ -12158,12 +12404,12 @@
         <w:sz w:val="22"/>
       </w:rPr>
       <w:tcPr>
-        <w:shd w:val="clear" w:color="FFFFFF" w:themeFill="accent4" w:themeFillTint="40" w:themeColor="accent4" w:themeTint="40"/>
+        <w:shd w:val="clear" w:color="FFFFFF" w:themeColor="accent4" w:themeTint="40"/>
       </w:tcPr>
     </w:tblStylePr>
     <w:tblStylePr w:type="band1Vert">
       <w:tcPr>
-        <w:shd w:val="clear" w:color="FFFFFF" w:themeFill="accent4" w:themeFillTint="40" w:themeColor="accent4" w:themeTint="40"/>
+        <w:shd w:val="clear" w:color="FFFFFF" w:themeColor="accent4" w:themeTint="40"/>
       </w:tcPr>
     </w:tblStylePr>
     <w:tblStylePr w:type="band2Horz">
@@ -12208,9 +12454,9 @@
       </w:tcPr>
     </w:tblStylePr>
   </w:style>
-  <w:style w:type="table" w:styleId="768">
+  <w:style w:type="table" w:styleId="772">
     <w:name w:val="List Table 6 Colorful - Accent 5"/>
-    <w:basedOn w:val="817"/>
+    <w:basedOn w:val="821"/>
     <w:uiPriority w:val="99"/>
     <w:pPr>
       <w:spacing w:lineRule="auto" w:line="240" w:after="0"/>
@@ -12231,12 +12477,12 @@
         <w:sz w:val="22"/>
       </w:rPr>
       <w:tcPr>
-        <w:shd w:val="clear" w:color="FFFFFF" w:themeFill="accent5" w:themeFillTint="40" w:themeColor="accent5" w:themeTint="40"/>
+        <w:shd w:val="clear" w:color="FFFFFF" w:themeColor="accent5" w:themeTint="40"/>
       </w:tcPr>
     </w:tblStylePr>
     <w:tblStylePr w:type="band1Vert">
       <w:tcPr>
-        <w:shd w:val="clear" w:color="FFFFFF" w:themeFill="accent5" w:themeFillTint="40" w:themeColor="accent5" w:themeTint="40"/>
+        <w:shd w:val="clear" w:color="FFFFFF" w:themeColor="accent5" w:themeTint="40"/>
       </w:tcPr>
     </w:tblStylePr>
     <w:tblStylePr w:type="band2Horz">
@@ -12281,9 +12527,9 @@
       </w:tcPr>
     </w:tblStylePr>
   </w:style>
-  <w:style w:type="table" w:styleId="769">
+  <w:style w:type="table" w:styleId="773">
     <w:name w:val="List Table 6 Colorful - Accent 6"/>
-    <w:basedOn w:val="817"/>
+    <w:basedOn w:val="821"/>
     <w:uiPriority w:val="99"/>
     <w:pPr>
       <w:spacing w:lineRule="auto" w:line="240" w:after="0"/>
@@ -12304,12 +12550,12 @@
         <w:sz w:val="22"/>
       </w:rPr>
       <w:tcPr>
-        <w:shd w:val="clear" w:color="FFFFFF" w:themeFill="accent6" w:themeFillTint="40" w:themeColor="accent6" w:themeTint="40"/>
+        <w:shd w:val="clear" w:color="FFFFFF" w:themeColor="accent6" w:themeTint="40"/>
       </w:tcPr>
     </w:tblStylePr>
     <w:tblStylePr w:type="band1Vert">
       <w:tcPr>
-        <w:shd w:val="clear" w:color="FFFFFF" w:themeFill="accent6" w:themeFillTint="40" w:themeColor="accent6" w:themeTint="40"/>
+        <w:shd w:val="clear" w:color="FFFFFF" w:themeColor="accent6" w:themeTint="40"/>
       </w:tcPr>
     </w:tblStylePr>
     <w:tblStylePr w:type="band2Horz">
@@ -12354,9 +12600,9 @@
       </w:tcPr>
     </w:tblStylePr>
   </w:style>
-  <w:style w:type="table" w:styleId="770">
+  <w:style w:type="table" w:styleId="774">
     <w:name w:val="List Table 7 Colorful"/>
-    <w:basedOn w:val="817"/>
+    <w:basedOn w:val="821"/>
     <w:uiPriority w:val="99"/>
     <w:pPr>
       <w:spacing w:lineRule="auto" w:line="240" w:after="0"/>
@@ -12376,12 +12622,12 @@
         <w:sz w:val="22"/>
       </w:rPr>
       <w:tcPr>
-        <w:shd w:val="clear" w:color="FFFFFF" w:themeFill="text1" w:themeFillTint="40" w:themeColor="text1" w:themeTint="40"/>
+        <w:shd w:val="clear" w:color="FFFFFF" w:themeColor="text1" w:themeTint="40"/>
       </w:tcPr>
     </w:tblStylePr>
     <w:tblStylePr w:type="band1Vert">
       <w:tcPr>
-        <w:shd w:val="clear" w:color="FFFFFF" w:themeFill="text1" w:themeFillTint="40" w:themeColor="text1" w:themeTint="40"/>
+        <w:shd w:val="clear" w:color="FFFFFF" w:themeColor="text1" w:themeTint="40"/>
       </w:tcPr>
     </w:tblStylePr>
     <w:tblStylePr w:type="band2Horz">
@@ -12419,7 +12665,7 @@
         <w:sz w:val="22"/>
       </w:rPr>
       <w:tcPr>
-        <w:shd w:val="clear" w:color="FFFFFF" w:themeFill="light1" w:themeColor="light1"/>
+        <w:shd w:val="clear" w:color="FFFFFF" w:themeColor="light1"/>
         <w:tcBorders>
           <w:left w:val="none" w:color="000000" w:sz="4" w:space="0"/>
           <w:top w:val="none" w:color="000000" w:sz="4" w:space="0"/>
@@ -12453,7 +12699,7 @@
         <w:sz w:val="22"/>
       </w:rPr>
       <w:tcPr>
-        <w:shd w:val="clear" w:color="FFFFFF" w:themeFill="light1" w:themeColor="light1"/>
+        <w:shd w:val="clear" w:color="FFFFFF" w:themeColor="light1"/>
         <w:tcBorders>
           <w:left w:val="none" w:color="000000" w:sz="4" w:space="0"/>
           <w:top w:val="single" w:color="000000" w:sz="4" w:space="0" w:themeColor="text1" w:themeTint="80"/>
@@ -12470,9 +12716,9 @@
       </w:rPr>
     </w:tblStylePr>
   </w:style>
-  <w:style w:type="table" w:styleId="771">
+  <w:style w:type="table" w:styleId="775">
     <w:name w:val="List Table 7 Colorful - Accent 1"/>
-    <w:basedOn w:val="817"/>
+    <w:basedOn w:val="821"/>
     <w:uiPriority w:val="99"/>
     <w:pPr>
       <w:spacing w:lineRule="auto" w:line="240" w:after="0"/>
@@ -12492,12 +12738,12 @@
         <w:sz w:val="22"/>
       </w:rPr>
       <w:tcPr>
-        <w:shd w:val="clear" w:color="FFFFFF" w:themeFill="accent1" w:themeFillTint="40" w:themeColor="accent1" w:themeTint="40"/>
+        <w:shd w:val="clear" w:color="FFFFFF" w:themeColor="accent1" w:themeTint="40"/>
       </w:tcPr>
     </w:tblStylePr>
     <w:tblStylePr w:type="band1Vert">
       <w:tcPr>
-        <w:shd w:val="clear" w:color="FFFFFF" w:themeFill="accent1" w:themeFillTint="40" w:themeColor="accent1" w:themeTint="40"/>
+        <w:shd w:val="clear" w:color="FFFFFF" w:themeColor="accent1" w:themeTint="40"/>
       </w:tcPr>
     </w:tblStylePr>
     <w:tblStylePr w:type="band2Horz">
@@ -12535,7 +12781,7 @@
         <w:sz w:val="22"/>
       </w:rPr>
       <w:tcPr>
-        <w:shd w:val="clear" w:color="FFFFFF" w:themeFill="light1" w:themeColor="light1"/>
+        <w:shd w:val="clear" w:color="FFFFFF" w:themeColor="light1"/>
         <w:tcBorders>
           <w:left w:val="none" w:color="000000" w:sz="4" w:space="0"/>
           <w:top w:val="none" w:color="000000" w:sz="4" w:space="0"/>
@@ -12569,7 +12815,7 @@
         <w:sz w:val="22"/>
       </w:rPr>
       <w:tcPr>
-        <w:shd w:val="clear" w:color="FFFFFF" w:themeFill="light1" w:themeColor="light1"/>
+        <w:shd w:val="clear" w:color="FFFFFF" w:themeColor="light1"/>
         <w:tcBorders>
           <w:left w:val="none" w:color="000000" w:sz="4" w:space="0"/>
           <w:top w:val="single" w:color="000000" w:sz="4" w:space="0" w:themeColor="accent1"/>
@@ -12586,9 +12832,9 @@
       </w:rPr>
     </w:tblStylePr>
   </w:style>
-  <w:style w:type="table" w:styleId="772">
+  <w:style w:type="table" w:styleId="776">
     <w:name w:val="List Table 7 Colorful - Accent 2"/>
-    <w:basedOn w:val="817"/>
+    <w:basedOn w:val="821"/>
     <w:uiPriority w:val="99"/>
     <w:pPr>
       <w:spacing w:lineRule="auto" w:line="240" w:after="0"/>
@@ -12608,12 +12854,12 @@
         <w:sz w:val="22"/>
       </w:rPr>
       <w:tcPr>
-        <w:shd w:val="clear" w:color="FFFFFF" w:themeFill="accent2" w:themeFillTint="40" w:themeColor="accent2" w:themeTint="40"/>
+        <w:shd w:val="clear" w:color="FFFFFF" w:themeColor="accent2" w:themeTint="40"/>
       </w:tcPr>
     </w:tblStylePr>
     <w:tblStylePr w:type="band1Vert">
       <w:tcPr>
-        <w:shd w:val="clear" w:color="FFFFFF" w:themeFill="accent2" w:themeFillTint="40" w:themeColor="accent2" w:themeTint="40"/>
+        <w:shd w:val="clear" w:color="FFFFFF" w:themeColor="accent2" w:themeTint="40"/>
       </w:tcPr>
     </w:tblStylePr>
     <w:tblStylePr w:type="band2Horz">
@@ -12651,7 +12897,7 @@
         <w:sz w:val="22"/>
       </w:rPr>
       <w:tcPr>
-        <w:shd w:val="clear" w:color="FFFFFF" w:themeFill="light1" w:themeColor="light1"/>
+        <w:shd w:val="clear" w:color="FFFFFF" w:themeColor="light1"/>
         <w:tcBorders>
           <w:left w:val="none" w:color="000000" w:sz="4" w:space="0"/>
           <w:top w:val="none" w:color="000000" w:sz="4" w:space="0"/>
@@ -12685,7 +12931,7 @@
         <w:sz w:val="22"/>
       </w:rPr>
       <w:tcPr>
-        <w:shd w:val="clear" w:color="FFFFFF" w:themeFill="light1" w:themeColor="light1"/>
+        <w:shd w:val="clear" w:color="FFFFFF" w:themeColor="light1"/>
         <w:tcBorders>
           <w:left w:val="none" w:color="000000" w:sz="4" w:space="0"/>
           <w:top w:val="single" w:color="000000" w:sz="4" w:space="0" w:themeColor="accent2" w:themeTint="97"/>
@@ -12702,9 +12948,9 @@
       </w:rPr>
     </w:tblStylePr>
   </w:style>
-  <w:style w:type="table" w:styleId="773">
+  <w:style w:type="table" w:styleId="777">
     <w:name w:val="List Table 7 Colorful - Accent 3"/>
-    <w:basedOn w:val="817"/>
+    <w:basedOn w:val="821"/>
     <w:uiPriority w:val="99"/>
     <w:pPr>
       <w:spacing w:lineRule="auto" w:line="240" w:after="0"/>
@@ -12724,12 +12970,12 @@
         <w:sz w:val="22"/>
       </w:rPr>
       <w:tcPr>
-        <w:shd w:val="clear" w:color="FFFFFF" w:themeFill="accent3" w:themeFillTint="40" w:themeColor="accent3" w:themeTint="40"/>
+        <w:shd w:val="clear" w:color="FFFFFF" w:themeColor="accent3" w:themeTint="40"/>
       </w:tcPr>
     </w:tblStylePr>
     <w:tblStylePr w:type="band1Vert">
       <w:tcPr>
-        <w:shd w:val="clear" w:color="FFFFFF" w:themeFill="accent3" w:themeFillTint="40" w:themeColor="accent3" w:themeTint="40"/>
+        <w:shd w:val="clear" w:color="FFFFFF" w:themeColor="accent3" w:themeTint="40"/>
       </w:tcPr>
     </w:tblStylePr>
     <w:tblStylePr w:type="band2Horz">
@@ -12767,7 +13013,7 @@
         <w:sz w:val="22"/>
       </w:rPr>
       <w:tcPr>
-        <w:shd w:val="clear" w:color="FFFFFF" w:themeFill="light1" w:themeColor="light1"/>
+        <w:shd w:val="clear" w:color="FFFFFF" w:themeColor="light1"/>
         <w:tcBorders>
           <w:left w:val="none" w:color="000000" w:sz="4" w:space="0"/>
           <w:top w:val="none" w:color="000000" w:sz="4" w:space="0"/>
@@ -12801,7 +13047,7 @@
         <w:sz w:val="22"/>
       </w:rPr>
       <w:tcPr>
-        <w:shd w:val="clear" w:color="FFFFFF" w:themeFill="light1" w:themeColor="light1"/>
+        <w:shd w:val="clear" w:color="FFFFFF" w:themeColor="light1"/>
         <w:tcBorders>
           <w:left w:val="none" w:color="000000" w:sz="4" w:space="0"/>
           <w:top w:val="single" w:color="000000" w:sz="4" w:space="0" w:themeColor="accent3" w:themeTint="98"/>
@@ -12818,9 +13064,9 @@
       </w:rPr>
     </w:tblStylePr>
   </w:style>
-  <w:style w:type="table" w:styleId="774">
+  <w:style w:type="table" w:styleId="778">
     <w:name w:val="List Table 7 Colorful - Accent 4"/>
-    <w:basedOn w:val="817"/>
+    <w:basedOn w:val="821"/>
     <w:uiPriority w:val="99"/>
     <w:pPr>
       <w:spacing w:lineRule="auto" w:line="240" w:after="0"/>
@@ -12840,12 +13086,12 @@
         <w:sz w:val="22"/>
       </w:rPr>
       <w:tcPr>
-        <w:shd w:val="clear" w:color="FFFFFF" w:themeFill="accent4" w:themeFillTint="40" w:themeColor="accent4" w:themeTint="40"/>
+        <w:shd w:val="clear" w:color="FFFFFF" w:themeColor="accent4" w:themeTint="40"/>
       </w:tcPr>
     </w:tblStylePr>
     <w:tblStylePr w:type="band1Vert">
       <w:tcPr>
-        <w:shd w:val="clear" w:color="FFFFFF" w:themeFill="accent4" w:themeFillTint="40" w:themeColor="accent4" w:themeTint="40"/>
+        <w:shd w:val="clear" w:color="FFFFFF" w:themeColor="accent4" w:themeTint="40"/>
       </w:tcPr>
     </w:tblStylePr>
     <w:tblStylePr w:type="band2Horz">
@@ -12883,7 +13129,7 @@
         <w:sz w:val="22"/>
       </w:rPr>
       <w:tcPr>
-        <w:shd w:val="clear" w:color="FFFFFF" w:themeFill="light1" w:themeColor="light1"/>
+        <w:shd w:val="clear" w:color="FFFFFF" w:themeColor="light1"/>
         <w:tcBorders>
           <w:left w:val="none" w:color="000000" w:sz="4" w:space="0"/>
           <w:top w:val="none" w:color="000000" w:sz="4" w:space="0"/>
@@ -12917,7 +13163,7 @@
         <w:sz w:val="22"/>
       </w:rPr>
       <w:tcPr>
-        <w:shd w:val="clear" w:color="FFFFFF" w:themeFill="light1" w:themeColor="light1"/>
+        <w:shd w:val="clear" w:color="FFFFFF" w:themeColor="light1"/>
         <w:tcBorders>
           <w:left w:val="none" w:color="000000" w:sz="4" w:space="0"/>
           <w:top w:val="single" w:color="000000" w:sz="4" w:space="0" w:themeColor="accent4" w:themeTint="9A"/>
@@ -12934,9 +13180,9 @@
       </w:rPr>
     </w:tblStylePr>
   </w:style>
-  <w:style w:type="table" w:styleId="775">
+  <w:style w:type="table" w:styleId="779">
     <w:name w:val="List Table 7 Colorful - Accent 5"/>
-    <w:basedOn w:val="817"/>
+    <w:basedOn w:val="821"/>
     <w:uiPriority w:val="99"/>
     <w:pPr>
       <w:spacing w:lineRule="auto" w:line="240" w:after="0"/>
@@ -12956,12 +13202,12 @@
         <w:sz w:val="22"/>
       </w:rPr>
       <w:tcPr>
-        <w:shd w:val="clear" w:color="FFFFFF" w:themeFill="accent5" w:themeFillTint="40" w:themeColor="accent5" w:themeTint="40"/>
+        <w:shd w:val="clear" w:color="FFFFFF" w:themeColor="accent5" w:themeTint="40"/>
       </w:tcPr>
     </w:tblStylePr>
     <w:tblStylePr w:type="band1Vert">
       <w:tcPr>
-        <w:shd w:val="clear" w:color="FFFFFF" w:themeFill="accent5" w:themeFillTint="40" w:themeColor="accent5" w:themeTint="40"/>
+        <w:shd w:val="clear" w:color="FFFFFF" w:themeColor="accent5" w:themeTint="40"/>
       </w:tcPr>
     </w:tblStylePr>
     <w:tblStylePr w:type="band2Horz">
@@ -12999,7 +13245,7 @@
         <w:sz w:val="22"/>
       </w:rPr>
       <w:tcPr>
-        <w:shd w:val="clear" w:color="FFFFFF" w:themeFill="light1" w:themeColor="light1"/>
+        <w:shd w:val="clear" w:color="FFFFFF" w:themeColor="light1"/>
         <w:tcBorders>
           <w:left w:val="none" w:color="000000" w:sz="4" w:space="0"/>
           <w:top w:val="none" w:color="000000" w:sz="4" w:space="0"/>
@@ -13033,7 +13279,7 @@
         <w:sz w:val="22"/>
       </w:rPr>
       <w:tcPr>
-        <w:shd w:val="clear" w:color="FFFFFF" w:themeFill="light1" w:themeColor="light1"/>
+        <w:shd w:val="clear" w:color="FFFFFF" w:themeColor="light1"/>
         <w:tcBorders>
           <w:left w:val="none" w:color="000000" w:sz="4" w:space="0"/>
           <w:top w:val="single" w:color="000000" w:sz="4" w:space="0" w:themeColor="accent5" w:themeTint="9A"/>
@@ -13050,9 +13296,9 @@
       </w:rPr>
     </w:tblStylePr>
   </w:style>
-  <w:style w:type="table" w:styleId="776">
+  <w:style w:type="table" w:styleId="780">
     <w:name w:val="List Table 7 Colorful - Accent 6"/>
-    <w:basedOn w:val="817"/>
+    <w:basedOn w:val="821"/>
     <w:uiPriority w:val="99"/>
     <w:pPr>
       <w:spacing w:lineRule="auto" w:line="240" w:after="0"/>
@@ -13072,12 +13318,12 @@
         <w:sz w:val="22"/>
       </w:rPr>
       <w:tcPr>
-        <w:shd w:val="clear" w:color="FFFFFF" w:themeFill="accent6" w:themeFillTint="40" w:themeColor="accent6" w:themeTint="40"/>
+        <w:shd w:val="clear" w:color="FFFFFF" w:themeColor="accent6" w:themeTint="40"/>
       </w:tcPr>
     </w:tblStylePr>
     <w:tblStylePr w:type="band1Vert">
       <w:tcPr>
-        <w:shd w:val="clear" w:color="FFFFFF" w:themeFill="accent6" w:themeFillTint="40" w:themeColor="accent6" w:themeTint="40"/>
+        <w:shd w:val="clear" w:color="FFFFFF" w:themeColor="accent6" w:themeTint="40"/>
       </w:tcPr>
     </w:tblStylePr>
     <w:tblStylePr w:type="band2Horz">
@@ -13115,7 +13361,7 @@
         <w:sz w:val="22"/>
       </w:rPr>
       <w:tcPr>
-        <w:shd w:val="clear" w:color="FFFFFF" w:themeFill="light1" w:themeColor="light1"/>
+        <w:shd w:val="clear" w:color="FFFFFF" w:themeColor="light1"/>
         <w:tcBorders>
           <w:left w:val="none" w:color="000000" w:sz="4" w:space="0"/>
           <w:top w:val="none" w:color="000000" w:sz="4" w:space="0"/>
@@ -13149,7 +13395,7 @@
         <w:sz w:val="22"/>
       </w:rPr>
       <w:tcPr>
-        <w:shd w:val="clear" w:color="FFFFFF" w:themeFill="light1" w:themeColor="light1"/>
+        <w:shd w:val="clear" w:color="FFFFFF" w:themeColor="light1"/>
         <w:tcBorders>
           <w:left w:val="none" w:color="000000" w:sz="4" w:space="0"/>
           <w:top w:val="single" w:color="000000" w:sz="4" w:space="0" w:themeColor="accent6" w:themeTint="98"/>
@@ -13166,9 +13412,9 @@
       </w:rPr>
     </w:tblStylePr>
   </w:style>
-  <w:style w:type="table" w:styleId="777">
+  <w:style w:type="table" w:styleId="781">
     <w:name w:val="Lined - Accent"/>
-    <w:basedOn w:val="817"/>
+    <w:basedOn w:val="821"/>
     <w:uiPriority w:val="99"/>
     <w:rPr>
       <w:color w:val="404040"/>
@@ -13202,7 +13448,7 @@
         <w:sz w:val="22"/>
       </w:rPr>
       <w:tcPr>
-        <w:shd w:val="clear" w:color="FFFFFF" w:themeFill="text1" w:themeFillTint="0D" w:themeColor="text1" w:themeTint="0D"/>
+        <w:shd w:val="clear" w:color="FFFFFF" w:themeColor="text1" w:themeTint="0D"/>
       </w:tcPr>
     </w:tblStylePr>
     <w:tblStylePr w:type="band2Vert">
@@ -13212,7 +13458,7 @@
         <w:sz w:val="22"/>
       </w:rPr>
       <w:tcPr>
-        <w:shd w:val="clear" w:color="FFFFFF" w:themeFill="text1" w:themeFillTint="0D" w:themeColor="text1" w:themeTint="0D"/>
+        <w:shd w:val="clear" w:color="FFFFFF" w:themeColor="text1" w:themeTint="0D"/>
       </w:tcPr>
     </w:tblStylePr>
     <w:tblStylePr w:type="firstCol">
@@ -13222,7 +13468,7 @@
         <w:sz w:val="22"/>
       </w:rPr>
       <w:tcPr>
-        <w:shd w:val="clear" w:color="FFFFFF" w:themeFill="text1" w:themeFillTint="80" w:themeColor="text1" w:themeTint="80"/>
+        <w:shd w:val="clear" w:color="FFFFFF" w:themeColor="text1" w:themeTint="80"/>
       </w:tcPr>
     </w:tblStylePr>
     <w:tblStylePr w:type="firstRow">
@@ -13232,7 +13478,7 @@
         <w:sz w:val="22"/>
       </w:rPr>
       <w:tcPr>
-        <w:shd w:val="clear" w:color="FFFFFF" w:themeFill="text1" w:themeFillTint="80" w:themeColor="text1" w:themeTint="80"/>
+        <w:shd w:val="clear" w:color="FFFFFF" w:themeColor="text1" w:themeTint="80"/>
       </w:tcPr>
     </w:tblStylePr>
     <w:tblStylePr w:type="lastCol">
@@ -13242,7 +13488,7 @@
         <w:sz w:val="22"/>
       </w:rPr>
       <w:tcPr>
-        <w:shd w:val="clear" w:color="FFFFFF" w:themeFill="text1" w:themeFillTint="80" w:themeColor="text1" w:themeTint="80"/>
+        <w:shd w:val="clear" w:color="FFFFFF" w:themeColor="text1" w:themeTint="80"/>
       </w:tcPr>
     </w:tblStylePr>
     <w:tblStylePr w:type="lastRow">
@@ -13252,13 +13498,13 @@
         <w:sz w:val="22"/>
       </w:rPr>
       <w:tcPr>
-        <w:shd w:val="clear" w:color="FFFFFF" w:themeFill="text1" w:themeFillTint="80" w:themeColor="text1" w:themeTint="80"/>
-      </w:tcPr>
-    </w:tblStylePr>
-  </w:style>
-  <w:style w:type="table" w:styleId="778">
+        <w:shd w:val="clear" w:color="FFFFFF" w:themeColor="text1" w:themeTint="80"/>
+      </w:tcPr>
+    </w:tblStylePr>
+  </w:style>
+  <w:style w:type="table" w:styleId="782">
     <w:name w:val="Lined - Accent 1"/>
-    <w:basedOn w:val="817"/>
+    <w:basedOn w:val="821"/>
     <w:uiPriority w:val="99"/>
     <w:rPr>
       <w:color w:val="404040"/>
@@ -13292,7 +13538,7 @@
         <w:sz w:val="22"/>
       </w:rPr>
       <w:tcPr>
-        <w:shd w:val="clear" w:color="FFFFFF" w:themeFill="accent1" w:themeFillTint="50" w:themeColor="accent1" w:themeTint="50"/>
+        <w:shd w:val="clear" w:color="FFFFFF" w:themeColor="accent1" w:themeTint="50"/>
       </w:tcPr>
     </w:tblStylePr>
     <w:tblStylePr w:type="band2Vert">
@@ -13302,7 +13548,7 @@
         <w:sz w:val="22"/>
       </w:rPr>
       <w:tcPr>
-        <w:shd w:val="clear" w:color="FFFFFF" w:themeFill="accent1" w:themeFillTint="50" w:themeColor="accent1" w:themeTint="50"/>
+        <w:shd w:val="clear" w:color="FFFFFF" w:themeColor="accent1" w:themeTint="50"/>
       </w:tcPr>
     </w:tblStylePr>
     <w:tblStylePr w:type="firstCol">
@@ -13312,7 +13558,7 @@
         <w:sz w:val="22"/>
       </w:rPr>
       <w:tcPr>
-        <w:shd w:val="clear" w:color="FFFFFF" w:themeFill="accent1" w:themeFillTint="EA" w:themeColor="accent1" w:themeTint="EA"/>
+        <w:shd w:val="clear" w:color="FFFFFF" w:themeColor="accent1" w:themeTint="EA"/>
       </w:tcPr>
     </w:tblStylePr>
     <w:tblStylePr w:type="firstRow">
@@ -13322,7 +13568,7 @@
         <w:sz w:val="22"/>
       </w:rPr>
       <w:tcPr>
-        <w:shd w:val="clear" w:color="FFFFFF" w:themeFill="accent1" w:themeFillTint="EA" w:themeColor="accent1" w:themeTint="EA"/>
+        <w:shd w:val="clear" w:color="FFFFFF" w:themeColor="accent1" w:themeTint="EA"/>
       </w:tcPr>
     </w:tblStylePr>
     <w:tblStylePr w:type="lastCol">
@@ -13332,7 +13578,7 @@
         <w:sz w:val="22"/>
       </w:rPr>
       <w:tcPr>
-        <w:shd w:val="clear" w:color="FFFFFF" w:themeFill="accent1" w:themeFillTint="EA" w:themeColor="accent1" w:themeTint="EA"/>
+        <w:shd w:val="clear" w:color="FFFFFF" w:themeColor="accent1" w:themeTint="EA"/>
       </w:tcPr>
     </w:tblStylePr>
     <w:tblStylePr w:type="lastRow">
@@ -13342,13 +13588,13 @@
         <w:sz w:val="22"/>
       </w:rPr>
       <w:tcPr>
-        <w:shd w:val="clear" w:color="FFFFFF" w:themeFill="accent1" w:themeFillTint="EA" w:themeColor="accent1" w:themeTint="EA"/>
-      </w:tcPr>
-    </w:tblStylePr>
-  </w:style>
-  <w:style w:type="table" w:styleId="779">
+        <w:shd w:val="clear" w:color="FFFFFF" w:themeColor="accent1" w:themeTint="EA"/>
+      </w:tcPr>
+    </w:tblStylePr>
+  </w:style>
+  <w:style w:type="table" w:styleId="783">
     <w:name w:val="Lined - Accent 2"/>
-    <w:basedOn w:val="817"/>
+    <w:basedOn w:val="821"/>
     <w:uiPriority w:val="99"/>
     <w:rPr>
       <w:color w:val="404040"/>
@@ -13382,7 +13628,7 @@
         <w:sz w:val="22"/>
       </w:rPr>
       <w:tcPr>
-        <w:shd w:val="clear" w:color="FFFFFF" w:themeFill="accent2" w:themeFillTint="32" w:themeColor="accent2" w:themeTint="32"/>
+        <w:shd w:val="clear" w:color="FFFFFF" w:themeColor="accent2" w:themeTint="32"/>
       </w:tcPr>
     </w:tblStylePr>
     <w:tblStylePr w:type="band2Vert">
@@ -13392,7 +13638,7 @@
         <w:sz w:val="22"/>
       </w:rPr>
       <w:tcPr>
-        <w:shd w:val="clear" w:color="FFFFFF" w:themeFill="accent2" w:themeFillTint="32" w:themeColor="accent2" w:themeTint="32"/>
+        <w:shd w:val="clear" w:color="FFFFFF" w:themeColor="accent2" w:themeTint="32"/>
       </w:tcPr>
     </w:tblStylePr>
     <w:tblStylePr w:type="firstCol">
@@ -13402,7 +13648,7 @@
         <w:sz w:val="22"/>
       </w:rPr>
       <w:tcPr>
-        <w:shd w:val="clear" w:color="FFFFFF" w:themeFill="accent2" w:themeFillTint="97" w:themeColor="accent2" w:themeTint="97"/>
+        <w:shd w:val="clear" w:color="FFFFFF" w:themeColor="accent2" w:themeTint="97"/>
       </w:tcPr>
     </w:tblStylePr>
     <w:tblStylePr w:type="firstRow">
@@ -13412,7 +13658,7 @@
         <w:sz w:val="22"/>
       </w:rPr>
       <w:tcPr>
-        <w:shd w:val="clear" w:color="FFFFFF" w:themeFill="accent2" w:themeFillTint="97" w:themeColor="accent2" w:themeTint="97"/>
+        <w:shd w:val="clear" w:color="FFFFFF" w:themeColor="accent2" w:themeTint="97"/>
       </w:tcPr>
     </w:tblStylePr>
     <w:tblStylePr w:type="lastCol">
@@ -13422,7 +13668,7 @@
         <w:sz w:val="22"/>
       </w:rPr>
       <w:tcPr>
-        <w:shd w:val="clear" w:color="FFFFFF" w:themeFill="accent2" w:themeFillTint="97" w:themeColor="accent2" w:themeTint="97"/>
+        <w:shd w:val="clear" w:color="FFFFFF" w:themeColor="accent2" w:themeTint="97"/>
       </w:tcPr>
     </w:tblStylePr>
     <w:tblStylePr w:type="lastRow">
@@ -13432,13 +13678,13 @@
         <w:sz w:val="22"/>
       </w:rPr>
       <w:tcPr>
-        <w:shd w:val="clear" w:color="FFFFFF" w:themeFill="accent2" w:themeFillTint="97" w:themeColor="accent2" w:themeTint="97"/>
-      </w:tcPr>
-    </w:tblStylePr>
-  </w:style>
-  <w:style w:type="table" w:styleId="780">
+        <w:shd w:val="clear" w:color="FFFFFF" w:themeColor="accent2" w:themeTint="97"/>
+      </w:tcPr>
+    </w:tblStylePr>
+  </w:style>
+  <w:style w:type="table" w:styleId="784">
     <w:name w:val="Lined - Accent 3"/>
-    <w:basedOn w:val="817"/>
+    <w:basedOn w:val="821"/>
     <w:uiPriority w:val="99"/>
     <w:rPr>
       <w:color w:val="404040"/>
@@ -13472,7 +13718,7 @@
         <w:sz w:val="22"/>
       </w:rPr>
       <w:tcPr>
-        <w:shd w:val="clear" w:color="FFFFFF" w:themeFill="accent3" w:themeFillTint="34" w:themeColor="accent3" w:themeTint="34"/>
+        <w:shd w:val="clear" w:color="FFFFFF" w:themeColor="accent3" w:themeTint="34"/>
       </w:tcPr>
     </w:tblStylePr>
     <w:tblStylePr w:type="band2Vert">
@@ -13482,7 +13728,7 @@
         <w:sz w:val="22"/>
       </w:rPr>
       <w:tcPr>
-        <w:shd w:val="clear" w:color="FFFFFF" w:themeFill="accent3" w:themeFillTint="34" w:themeColor="accent3" w:themeTint="34"/>
+        <w:shd w:val="clear" w:color="FFFFFF" w:themeColor="accent3" w:themeTint="34"/>
       </w:tcPr>
     </w:tblStylePr>
     <w:tblStylePr w:type="firstCol">
@@ -13492,7 +13738,7 @@
         <w:sz w:val="22"/>
       </w:rPr>
       <w:tcPr>
-        <w:shd w:val="clear" w:color="FFFFFF" w:themeFill="accent3" w:themeFillTint="FE" w:themeColor="accent3" w:themeTint="FE"/>
+        <w:shd w:val="clear" w:color="FFFFFF" w:themeColor="accent3" w:themeTint="FE"/>
       </w:tcPr>
     </w:tblStylePr>
     <w:tblStylePr w:type="firstRow">
@@ -13502,7 +13748,7 @@
         <w:sz w:val="22"/>
       </w:rPr>
       <w:tcPr>
-        <w:shd w:val="clear" w:color="FFFFFF" w:themeFill="accent3" w:themeFillTint="FE" w:themeColor="accent3" w:themeTint="FE"/>
+        <w:shd w:val="clear" w:color="FFFFFF" w:themeColor="accent3" w:themeTint="FE"/>
       </w:tcPr>
     </w:tblStylePr>
     <w:tblStylePr w:type="lastCol">
@@ -13512,7 +13758,7 @@
         <w:sz w:val="22"/>
       </w:rPr>
       <w:tcPr>
-        <w:shd w:val="clear" w:color="FFFFFF" w:themeFill="accent3" w:themeFillTint="FE" w:themeColor="accent3" w:themeTint="FE"/>
+        <w:shd w:val="clear" w:color="FFFFFF" w:themeColor="accent3" w:themeTint="FE"/>
       </w:tcPr>
     </w:tblStylePr>
     <w:tblStylePr w:type="lastRow">
@@ -13522,13 +13768,13 @@
         <w:sz w:val="22"/>
       </w:rPr>
       <w:tcPr>
-        <w:shd w:val="clear" w:color="FFFFFF" w:themeFill="accent3" w:themeFillTint="FE" w:themeColor="accent3" w:themeTint="FE"/>
-      </w:tcPr>
-    </w:tblStylePr>
-  </w:style>
-  <w:style w:type="table" w:styleId="781">
+        <w:shd w:val="clear" w:color="FFFFFF" w:themeColor="accent3" w:themeTint="FE"/>
+      </w:tcPr>
+    </w:tblStylePr>
+  </w:style>
+  <w:style w:type="table" w:styleId="785">
     <w:name w:val="Lined - Accent 4"/>
-    <w:basedOn w:val="817"/>
+    <w:basedOn w:val="821"/>
     <w:uiPriority w:val="99"/>
     <w:rPr>
       <w:color w:val="404040"/>
@@ -13562,7 +13808,7 @@
         <w:sz w:val="22"/>
       </w:rPr>
       <w:tcPr>
-        <w:shd w:val="clear" w:color="FFFFFF" w:themeFill="accent4" w:themeFillTint="34" w:themeColor="accent4" w:themeTint="34"/>
+        <w:shd w:val="clear" w:color="FFFFFF" w:themeColor="accent4" w:themeTint="34"/>
       </w:tcPr>
     </w:tblStylePr>
     <w:tblStylePr w:type="band2Vert">
@@ -13572,7 +13818,7 @@
         <w:sz w:val="22"/>
       </w:rPr>
       <w:tcPr>
-        <w:shd w:val="clear" w:color="FFFFFF" w:themeFill="accent4" w:themeFillTint="34" w:themeColor="accent4" w:themeTint="34"/>
+        <w:shd w:val="clear" w:color="FFFFFF" w:themeColor="accent4" w:themeTint="34"/>
       </w:tcPr>
     </w:tblStylePr>
     <w:tblStylePr w:type="firstCol">
@@ -13582,7 +13828,7 @@
         <w:sz w:val="22"/>
       </w:rPr>
       <w:tcPr>
-        <w:shd w:val="clear" w:color="FFFFFF" w:themeFill="accent4" w:themeFillTint="9A" w:themeColor="accent4" w:themeTint="9A"/>
+        <w:shd w:val="clear" w:color="FFFFFF" w:themeColor="accent4" w:themeTint="9A"/>
       </w:tcPr>
     </w:tblStylePr>
     <w:tblStylePr w:type="firstRow">
@@ -13592,7 +13838,7 @@
         <w:sz w:val="22"/>
       </w:rPr>
       <w:tcPr>
-        <w:shd w:val="clear" w:color="FFFFFF" w:themeFill="accent4" w:themeFillTint="9A" w:themeColor="accent4" w:themeTint="9A"/>
+        <w:shd w:val="clear" w:color="FFFFFF" w:themeColor="accent4" w:themeTint="9A"/>
       </w:tcPr>
     </w:tblStylePr>
     <w:tblStylePr w:type="lastCol">
@@ -13602,7 +13848,7 @@
         <w:sz w:val="22"/>
       </w:rPr>
       <w:tcPr>
-        <w:shd w:val="clear" w:color="FFFFFF" w:themeFill="accent4" w:themeFillTint="9A" w:themeColor="accent4" w:themeTint="9A"/>
+        <w:shd w:val="clear" w:color="FFFFFF" w:themeColor="accent4" w:themeTint="9A"/>
       </w:tcPr>
     </w:tblStylePr>
     <w:tblStylePr w:type="lastRow">
@@ -13612,13 +13858,13 @@
         <w:sz w:val="22"/>
       </w:rPr>
       <w:tcPr>
-        <w:shd w:val="clear" w:color="FFFFFF" w:themeFill="accent4" w:themeFillTint="9A" w:themeColor="accent4" w:themeTint="9A"/>
-      </w:tcPr>
-    </w:tblStylePr>
-  </w:style>
-  <w:style w:type="table" w:styleId="782">
+        <w:shd w:val="clear" w:color="FFFFFF" w:themeColor="accent4" w:themeTint="9A"/>
+      </w:tcPr>
+    </w:tblStylePr>
+  </w:style>
+  <w:style w:type="table" w:styleId="786">
     <w:name w:val="Lined - Accent 5"/>
-    <w:basedOn w:val="817"/>
+    <w:basedOn w:val="821"/>
     <w:uiPriority w:val="99"/>
     <w:rPr>
       <w:color w:val="404040"/>
@@ -13652,7 +13898,7 @@
         <w:sz w:val="22"/>
       </w:rPr>
       <w:tcPr>
-        <w:shd w:val="clear" w:color="FFFFFF" w:themeFill="accent5" w:themeFillTint="34" w:themeColor="accent5" w:themeTint="34"/>
+        <w:shd w:val="clear" w:color="FFFFFF" w:themeColor="accent5" w:themeTint="34"/>
       </w:tcPr>
     </w:tblStylePr>
     <w:tblStylePr w:type="band2Vert">
@@ -13662,7 +13908,7 @@
         <w:sz w:val="22"/>
       </w:rPr>
       <w:tcPr>
-        <w:shd w:val="clear" w:color="FFFFFF" w:themeFill="accent5" w:themeFillTint="34" w:themeColor="accent5" w:themeTint="34"/>
+        <w:shd w:val="clear" w:color="FFFFFF" w:themeColor="accent5" w:themeTint="34"/>
       </w:tcPr>
     </w:tblStylePr>
     <w:tblStylePr w:type="firstCol">
@@ -13672,7 +13918,7 @@
         <w:sz w:val="22"/>
       </w:rPr>
       <w:tcPr>
-        <w:shd w:val="clear" w:color="FFFFFF" w:themeFill="accent5" w:themeColor="accent5"/>
+        <w:shd w:val="clear" w:color="FFFFFF" w:themeColor="accent5"/>
       </w:tcPr>
     </w:tblStylePr>
     <w:tblStylePr w:type="firstRow">
@@ -13682,7 +13928,7 @@
         <w:sz w:val="22"/>
       </w:rPr>
       <w:tcPr>
-        <w:shd w:val="clear" w:color="FFFFFF" w:themeFill="accent5" w:themeColor="accent5"/>
+        <w:shd w:val="clear" w:color="FFFFFF" w:themeColor="accent5"/>
       </w:tcPr>
     </w:tblStylePr>
     <w:tblStylePr w:type="lastCol">
@@ -13692,7 +13938,7 @@
         <w:sz w:val="22"/>
       </w:rPr>
       <w:tcPr>
-        <w:shd w:val="clear" w:color="FFFFFF" w:themeFill="accent5" w:themeColor="accent5"/>
+        <w:shd w:val="clear" w:color="FFFFFF" w:themeColor="accent5"/>
       </w:tcPr>
     </w:tblStylePr>
     <w:tblStylePr w:type="lastRow">
@@ -13702,13 +13948,13 @@
         <w:sz w:val="22"/>
       </w:rPr>
       <w:tcPr>
-        <w:shd w:val="clear" w:color="FFFFFF" w:themeFill="accent5" w:themeColor="accent5"/>
-      </w:tcPr>
-    </w:tblStylePr>
-  </w:style>
-  <w:style w:type="table" w:styleId="783">
+        <w:shd w:val="clear" w:color="FFFFFF" w:themeColor="accent5"/>
+      </w:tcPr>
+    </w:tblStylePr>
+  </w:style>
+  <w:style w:type="table" w:styleId="787">
     <w:name w:val="Lined - Accent 6"/>
-    <w:basedOn w:val="817"/>
+    <w:basedOn w:val="821"/>
     <w:uiPriority w:val="99"/>
     <w:rPr>
       <w:color w:val="404040"/>
@@ -13742,7 +13988,7 @@
         <w:sz w:val="22"/>
       </w:rPr>
       <w:tcPr>
-        <w:shd w:val="clear" w:color="FFFFFF" w:themeFill="accent6" w:themeFillTint="34" w:themeColor="accent6" w:themeTint="34"/>
+        <w:shd w:val="clear" w:color="FFFFFF" w:themeColor="accent6" w:themeTint="34"/>
       </w:tcPr>
     </w:tblStylePr>
     <w:tblStylePr w:type="band2Vert">
@@ -13752,7 +13998,7 @@
         <w:sz w:val="22"/>
       </w:rPr>
       <w:tcPr>
-        <w:shd w:val="clear" w:color="FFFFFF" w:themeFill="accent6" w:themeFillTint="34" w:themeColor="accent6" w:themeTint="34"/>
+        <w:shd w:val="clear" w:color="FFFFFF" w:themeColor="accent6" w:themeTint="34"/>
       </w:tcPr>
     </w:tblStylePr>
     <w:tblStylePr w:type="firstCol">
@@ -13762,7 +14008,7 @@
         <w:sz w:val="22"/>
       </w:rPr>
       <w:tcPr>
-        <w:shd w:val="clear" w:color="FFFFFF" w:themeFill="accent6" w:themeColor="accent6"/>
+        <w:shd w:val="clear" w:color="FFFFFF" w:themeColor="accent6"/>
       </w:tcPr>
     </w:tblStylePr>
     <w:tblStylePr w:type="firstRow">
@@ -13772,7 +14018,7 @@
         <w:sz w:val="22"/>
       </w:rPr>
       <w:tcPr>
-        <w:shd w:val="clear" w:color="FFFFFF" w:themeFill="accent6" w:themeColor="accent6"/>
+        <w:shd w:val="clear" w:color="FFFFFF" w:themeColor="accent6"/>
       </w:tcPr>
     </w:tblStylePr>
     <w:tblStylePr w:type="lastCol">
@@ -13782,7 +14028,7 @@
         <w:sz w:val="22"/>
       </w:rPr>
       <w:tcPr>
-        <w:shd w:val="clear" w:color="FFFFFF" w:themeFill="accent6" w:themeColor="accent6"/>
+        <w:shd w:val="clear" w:color="FFFFFF" w:themeColor="accent6"/>
       </w:tcPr>
     </w:tblStylePr>
     <w:tblStylePr w:type="lastRow">
@@ -13792,13 +14038,13 @@
         <w:sz w:val="22"/>
       </w:rPr>
       <w:tcPr>
-        <w:shd w:val="clear" w:color="FFFFFF" w:themeFill="accent6" w:themeColor="accent6"/>
-      </w:tcPr>
-    </w:tblStylePr>
-  </w:style>
-  <w:style w:type="table" w:styleId="784">
+        <w:shd w:val="clear" w:color="FFFFFF" w:themeColor="accent6"/>
+      </w:tcPr>
+    </w:tblStylePr>
+  </w:style>
+  <w:style w:type="table" w:styleId="788">
     <w:name w:val="Bordered &amp; Lined - Accent"/>
-    <w:basedOn w:val="817"/>
+    <w:basedOn w:val="821"/>
     <w:uiPriority w:val="99"/>
     <w:rPr>
       <w:color w:val="404040"/>
@@ -13840,7 +14086,7 @@
         <w:sz w:val="22"/>
       </w:rPr>
       <w:tcPr>
-        <w:shd w:val="clear" w:color="FFFFFF" w:themeFill="text1" w:themeFillTint="0D" w:themeColor="text1" w:themeTint="0D"/>
+        <w:shd w:val="clear" w:color="FFFFFF" w:themeColor="text1" w:themeTint="0D"/>
       </w:tcPr>
     </w:tblStylePr>
     <w:tblStylePr w:type="band2Vert">
@@ -13850,7 +14096,7 @@
         <w:sz w:val="22"/>
       </w:rPr>
       <w:tcPr>
-        <w:shd w:val="clear" w:color="FFFFFF" w:themeFill="text1" w:themeFillTint="0D" w:themeColor="text1" w:themeTint="0D"/>
+        <w:shd w:val="clear" w:color="FFFFFF" w:themeColor="text1" w:themeTint="0D"/>
       </w:tcPr>
     </w:tblStylePr>
     <w:tblStylePr w:type="firstCol">
@@ -13860,7 +14106,7 @@
         <w:sz w:val="22"/>
       </w:rPr>
       <w:tcPr>
-        <w:shd w:val="clear" w:color="FFFFFF" w:themeFill="text1" w:themeFillTint="80" w:themeColor="text1" w:themeTint="80"/>
+        <w:shd w:val="clear" w:color="FFFFFF" w:themeColor="text1" w:themeTint="80"/>
       </w:tcPr>
     </w:tblStylePr>
     <w:tblStylePr w:type="firstRow">
@@ -13870,7 +14116,7 @@
         <w:sz w:val="22"/>
       </w:rPr>
       <w:tcPr>
-        <w:shd w:val="clear" w:color="FFFFFF" w:themeFill="text1" w:themeFillTint="80" w:themeColor="text1" w:themeTint="80"/>
+        <w:shd w:val="clear" w:color="FFFFFF" w:themeColor="text1" w:themeTint="80"/>
       </w:tcPr>
     </w:tblStylePr>
     <w:tblStylePr w:type="lastCol">
@@ -13880,7 +14126,7 @@
         <w:sz w:val="22"/>
       </w:rPr>
       <w:tcPr>
-        <w:shd w:val="clear" w:color="FFFFFF" w:themeFill="text1" w:themeFillTint="80" w:themeColor="text1" w:themeTint="80"/>
+        <w:shd w:val="clear" w:color="FFFFFF" w:themeColor="text1" w:themeTint="80"/>
       </w:tcPr>
     </w:tblStylePr>
     <w:tblStylePr w:type="lastRow">
@@ -13890,13 +14136,13 @@
         <w:sz w:val="22"/>
       </w:rPr>
       <w:tcPr>
-        <w:shd w:val="clear" w:color="FFFFFF" w:themeFill="text1" w:themeFillTint="80" w:themeColor="text1" w:themeTint="80"/>
-      </w:tcPr>
-    </w:tblStylePr>
-  </w:style>
-  <w:style w:type="table" w:styleId="785">
+        <w:shd w:val="clear" w:color="FFFFFF" w:themeColor="text1" w:themeTint="80"/>
+      </w:tcPr>
+    </w:tblStylePr>
+  </w:style>
+  <w:style w:type="table" w:styleId="789">
     <w:name w:val="Bordered &amp; Lined - Accent 1"/>
-    <w:basedOn w:val="817"/>
+    <w:basedOn w:val="821"/>
     <w:uiPriority w:val="99"/>
     <w:rPr>
       <w:color w:val="404040"/>
@@ -13938,7 +14184,7 @@
         <w:sz w:val="22"/>
       </w:rPr>
       <w:tcPr>
-        <w:shd w:val="clear" w:color="FFFFFF" w:themeFill="accent1" w:themeFillTint="50" w:themeColor="accent1" w:themeTint="50"/>
+        <w:shd w:val="clear" w:color="FFFFFF" w:themeColor="accent1" w:themeTint="50"/>
       </w:tcPr>
     </w:tblStylePr>
     <w:tblStylePr w:type="band2Vert">
@@ -13948,7 +14194,7 @@
         <w:sz w:val="22"/>
       </w:rPr>
       <w:tcPr>
-        <w:shd w:val="clear" w:color="FFFFFF" w:themeFill="accent1" w:themeFillTint="50" w:themeColor="accent1" w:themeTint="50"/>
+        <w:shd w:val="clear" w:color="FFFFFF" w:themeColor="accent1" w:themeTint="50"/>
       </w:tcPr>
     </w:tblStylePr>
     <w:tblStylePr w:type="firstCol">
@@ -13958,7 +14204,7 @@
         <w:sz w:val="22"/>
       </w:rPr>
       <w:tcPr>
-        <w:shd w:val="clear" w:color="FFFFFF" w:themeFill="accent1" w:themeFillTint="EA" w:themeColor="accent1" w:themeTint="EA"/>
+        <w:shd w:val="clear" w:color="FFFFFF" w:themeColor="accent1" w:themeTint="EA"/>
       </w:tcPr>
     </w:tblStylePr>
     <w:tblStylePr w:type="firstRow">
@@ -13968,7 +14214,7 @@
         <w:sz w:val="22"/>
       </w:rPr>
       <w:tcPr>
-        <w:shd w:val="clear" w:color="FFFFFF" w:themeFill="accent1" w:themeFillTint="EA" w:themeColor="accent1" w:themeTint="EA"/>
+        <w:shd w:val="clear" w:color="FFFFFF" w:themeColor="accent1" w:themeTint="EA"/>
       </w:tcPr>
     </w:tblStylePr>
     <w:tblStylePr w:type="lastCol">
@@ -13978,7 +14224,7 @@
         <w:sz w:val="22"/>
       </w:rPr>
       <w:tcPr>
-        <w:shd w:val="clear" w:color="FFFFFF" w:themeFill="accent1" w:themeFillTint="EA" w:themeColor="accent1" w:themeTint="EA"/>
+        <w:shd w:val="clear" w:color="FFFFFF" w:themeColor="accent1" w:themeTint="EA"/>
       </w:tcPr>
     </w:tblStylePr>
     <w:tblStylePr w:type="lastRow">
@@ -13988,13 +14234,13 @@
         <w:sz w:val="22"/>
       </w:rPr>
       <w:tcPr>
-        <w:shd w:val="clear" w:color="FFFFFF" w:themeFill="accent1" w:themeFillTint="EA" w:themeColor="accent1" w:themeTint="EA"/>
-      </w:tcPr>
-    </w:tblStylePr>
-  </w:style>
-  <w:style w:type="table" w:styleId="786">
+        <w:shd w:val="clear" w:color="FFFFFF" w:themeColor="accent1" w:themeTint="EA"/>
+      </w:tcPr>
+    </w:tblStylePr>
+  </w:style>
+  <w:style w:type="table" w:styleId="790">
     <w:name w:val="Bordered &amp; Lined - Accent 2"/>
-    <w:basedOn w:val="817"/>
+    <w:basedOn w:val="821"/>
     <w:uiPriority w:val="99"/>
     <w:rPr>
       <w:color w:val="404040"/>
@@ -14036,7 +14282,7 @@
         <w:sz w:val="22"/>
       </w:rPr>
       <w:tcPr>
-        <w:shd w:val="clear" w:color="FFFFFF" w:themeFill="accent2" w:themeFillTint="32" w:themeColor="accent2" w:themeTint="32"/>
+        <w:shd w:val="clear" w:color="FFFFFF" w:themeColor="accent2" w:themeTint="32"/>
       </w:tcPr>
     </w:tblStylePr>
     <w:tblStylePr w:type="band2Vert">
@@ -14046,7 +14292,7 @@
         <w:sz w:val="22"/>
       </w:rPr>
       <w:tcPr>
-        <w:shd w:val="clear" w:color="FFFFFF" w:themeFill="accent2" w:themeFillTint="32" w:themeColor="accent2" w:themeTint="32"/>
+        <w:shd w:val="clear" w:color="FFFFFF" w:themeColor="accent2" w:themeTint="32"/>
       </w:tcPr>
     </w:tblStylePr>
     <w:tblStylePr w:type="firstCol">
@@ -14056,7 +14302,7 @@
         <w:sz w:val="22"/>
       </w:rPr>
       <w:tcPr>
-        <w:shd w:val="clear" w:color="FFFFFF" w:themeFill="accent2" w:themeFillTint="97" w:themeColor="accent2" w:themeTint="97"/>
+        <w:shd w:val="clear" w:color="FFFFFF" w:themeColor="accent2" w:themeTint="97"/>
       </w:tcPr>
     </w:tblStylePr>
     <w:tblStylePr w:type="firstRow">
@@ -14066,7 +14312,7 @@
         <w:sz w:val="22"/>
       </w:rPr>
       <w:tcPr>
-        <w:shd w:val="clear" w:color="FFFFFF" w:themeFill="accent2" w:themeFillTint="97" w:themeColor="accent2" w:themeTint="97"/>
+        <w:shd w:val="clear" w:color="FFFFFF" w:themeColor="accent2" w:themeTint="97"/>
       </w:tcPr>
     </w:tblStylePr>
     <w:tblStylePr w:type="lastCol">
@@ -14076,7 +14322,7 @@
         <w:sz w:val="22"/>
       </w:rPr>
       <w:tcPr>
-        <w:shd w:val="clear" w:color="FFFFFF" w:themeFill="accent2" w:themeFillTint="97" w:themeColor="accent2" w:themeTint="97"/>
+        <w:shd w:val="clear" w:color="FFFFFF" w:themeColor="accent2" w:themeTint="97"/>
       </w:tcPr>
     </w:tblStylePr>
     <w:tblStylePr w:type="lastRow">
@@ -14086,13 +14332,13 @@
         <w:sz w:val="22"/>
       </w:rPr>
       <w:tcPr>
-        <w:shd w:val="clear" w:color="FFFFFF" w:themeFill="accent2" w:themeFillTint="97" w:themeColor="accent2" w:themeTint="97"/>
-      </w:tcPr>
-    </w:tblStylePr>
-  </w:style>
-  <w:style w:type="table" w:styleId="787">
+        <w:shd w:val="clear" w:color="FFFFFF" w:themeColor="accent2" w:themeTint="97"/>
+      </w:tcPr>
+    </w:tblStylePr>
+  </w:style>
+  <w:style w:type="table" w:styleId="791">
     <w:name w:val="Bordered &amp; Lined - Accent 3"/>
-    <w:basedOn w:val="817"/>
+    <w:basedOn w:val="821"/>
     <w:uiPriority w:val="99"/>
     <w:rPr>
       <w:color w:val="404040"/>
@@ -14134,7 +14380,7 @@
         <w:sz w:val="22"/>
       </w:rPr>
       <w:tcPr>
-        <w:shd w:val="clear" w:color="FFFFFF" w:themeFill="accent3" w:themeFillTint="34" w:themeColor="accent3" w:themeTint="34"/>
+        <w:shd w:val="clear" w:color="FFFFFF" w:themeColor="accent3" w:themeTint="34"/>
       </w:tcPr>
     </w:tblStylePr>
     <w:tblStylePr w:type="band2Vert">
@@ -14144,7 +14390,7 @@
         <w:sz w:val="22"/>
       </w:rPr>
       <w:tcPr>
-        <w:shd w:val="clear" w:color="FFFFFF" w:themeFill="accent3" w:themeFillTint="34" w:themeColor="accent3" w:themeTint="34"/>
+        <w:shd w:val="clear" w:color="FFFFFF" w:themeColor="accent3" w:themeTint="34"/>
       </w:tcPr>
     </w:tblStylePr>
     <w:tblStylePr w:type="firstCol">
@@ -14154,7 +14400,7 @@
         <w:sz w:val="22"/>
       </w:rPr>
       <w:tcPr>
-        <w:shd w:val="clear" w:color="FFFFFF" w:themeFill="accent3" w:themeFillTint="FE" w:themeColor="accent3" w:themeTint="FE"/>
+        <w:shd w:val="clear" w:color="FFFFFF" w:themeColor="accent3" w:themeTint="FE"/>
       </w:tcPr>
     </w:tblStylePr>
     <w:tblStylePr w:type="firstRow">
@@ -14164,7 +14410,7 @@
         <w:sz w:val="22"/>
       </w:rPr>
       <w:tcPr>
-        <w:shd w:val="clear" w:color="FFFFFF" w:themeFill="accent3" w:themeFillTint="FE" w:themeColor="accent3" w:themeTint="FE"/>
+        <w:shd w:val="clear" w:color="FFFFFF" w:themeColor="accent3" w:themeTint="FE"/>
       </w:tcPr>
     </w:tblStylePr>
     <w:tblStylePr w:type="lastCol">
@@ -14174,7 +14420,7 @@
         <w:sz w:val="22"/>
       </w:rPr>
       <w:tcPr>
-        <w:shd w:val="clear" w:color="FFFFFF" w:themeFill="accent3" w:themeFillTint="FE" w:themeColor="accent3" w:themeTint="FE"/>
+        <w:shd w:val="clear" w:color="FFFFFF" w:themeColor="accent3" w:themeTint="FE"/>
       </w:tcPr>
     </w:tblStylePr>
     <w:tblStylePr w:type="lastRow">
@@ -14184,13 +14430,13 @@
         <w:sz w:val="22"/>
       </w:rPr>
       <w:tcPr>
-        <w:shd w:val="clear" w:color="FFFFFF" w:themeFill="accent3" w:themeFillTint="FE" w:themeColor="accent3" w:themeTint="FE"/>
-      </w:tcPr>
-    </w:tblStylePr>
-  </w:style>
-  <w:style w:type="table" w:styleId="788">
+        <w:shd w:val="clear" w:color="FFFFFF" w:themeColor="accent3" w:themeTint="FE"/>
+      </w:tcPr>
+    </w:tblStylePr>
+  </w:style>
+  <w:style w:type="table" w:styleId="792">
     <w:name w:val="Bordered &amp; Lined - Accent 4"/>
-    <w:basedOn w:val="817"/>
+    <w:basedOn w:val="821"/>
     <w:uiPriority w:val="99"/>
     <w:rPr>
       <w:color w:val="404040"/>
@@ -14232,7 +14478,7 @@
         <w:sz w:val="22"/>
       </w:rPr>
       <w:tcPr>
-        <w:shd w:val="clear" w:color="FFFFFF" w:themeFill="accent4" w:themeFillTint="34" w:themeColor="accent4" w:themeTint="34"/>
+        <w:shd w:val="clear" w:color="FFFFFF" w:themeColor="accent4" w:themeTint="34"/>
       </w:tcPr>
     </w:tblStylePr>
     <w:tblStylePr w:type="band2Vert">
@@ -14242,7 +14488,7 @@
         <w:sz w:val="22"/>
       </w:rPr>
       <w:tcPr>
-        <w:shd w:val="clear" w:color="FFFFFF" w:themeFill="accent4" w:themeFillTint="34" w:themeColor="accent4" w:themeTint="34"/>
+        <w:shd w:val="clear" w:color="FFFFFF" w:themeColor="accent4" w:themeTint="34"/>
       </w:tcPr>
     </w:tblStylePr>
     <w:tblStylePr w:type="firstCol">
@@ -14252,7 +14498,7 @@
         <w:sz w:val="22"/>
       </w:rPr>
       <w:tcPr>
-        <w:shd w:val="clear" w:color="FFFFFF" w:themeFill="accent4" w:themeFillTint="9A" w:themeColor="accent4" w:themeTint="9A"/>
+        <w:shd w:val="clear" w:color="FFFFFF" w:themeColor="accent4" w:themeTint="9A"/>
       </w:tcPr>
     </w:tblStylePr>
     <w:tblStylePr w:type="firstRow">
@@ -14262,7 +14508,7 @@
         <w:sz w:val="22"/>
       </w:rPr>
       <w:tcPr>
-        <w:shd w:val="clear" w:color="FFFFFF" w:themeFill="accent4" w:themeFillTint="9A" w:themeColor="accent4" w:themeTint="9A"/>
+        <w:shd w:val="clear" w:color="FFFFFF" w:themeColor="accent4" w:themeTint="9A"/>
       </w:tcPr>
     </w:tblStylePr>
     <w:tblStylePr w:type="lastCol">
@@ -14272,7 +14518,7 @@
         <w:sz w:val="22"/>
       </w:rPr>
       <w:tcPr>
-        <w:shd w:val="clear" w:color="FFFFFF" w:themeFill="accent4" w:themeFillTint="9A" w:themeColor="accent4" w:themeTint="9A"/>
+        <w:shd w:val="clear" w:color="FFFFFF" w:themeColor="accent4" w:themeTint="9A"/>
       </w:tcPr>
     </w:tblStylePr>
     <w:tblStylePr w:type="lastRow">
@@ -14282,13 +14528,13 @@
         <w:sz w:val="22"/>
       </w:rPr>
       <w:tcPr>
-        <w:shd w:val="clear" w:color="FFFFFF" w:themeFill="accent4" w:themeFillTint="9A" w:themeColor="accent4" w:themeTint="9A"/>
-      </w:tcPr>
-    </w:tblStylePr>
-  </w:style>
-  <w:style w:type="table" w:styleId="789">
+        <w:shd w:val="clear" w:color="FFFFFF" w:themeColor="accent4" w:themeTint="9A"/>
+      </w:tcPr>
+    </w:tblStylePr>
+  </w:style>
+  <w:style w:type="table" w:styleId="793">
     <w:name w:val="Bordered &amp; Lined - Accent 5"/>
-    <w:basedOn w:val="817"/>
+    <w:basedOn w:val="821"/>
     <w:uiPriority w:val="99"/>
     <w:rPr>
       <w:color w:val="404040"/>
@@ -14330,7 +14576,7 @@
         <w:sz w:val="22"/>
       </w:rPr>
       <w:tcPr>
-        <w:shd w:val="clear" w:color="FFFFFF" w:themeFill="accent5" w:themeFillTint="34" w:themeColor="accent5" w:themeTint="34"/>
+        <w:shd w:val="clear" w:color="FFFFFF" w:themeColor="accent5" w:themeTint="34"/>
       </w:tcPr>
     </w:tblStylePr>
     <w:tblStylePr w:type="band2Vert">
@@ -14340,7 +14586,7 @@
         <w:sz w:val="22"/>
       </w:rPr>
       <w:tcPr>
-        <w:shd w:val="clear" w:color="FFFFFF" w:themeFill="accent5" w:themeFillTint="34" w:themeColor="accent5" w:themeTint="34"/>
+        <w:shd w:val="clear" w:color="FFFFFF" w:themeColor="accent5" w:themeTint="34"/>
       </w:tcPr>
     </w:tblStylePr>
     <w:tblStylePr w:type="firstCol">
@@ -14350,7 +14596,7 @@
         <w:sz w:val="22"/>
       </w:rPr>
       <w:tcPr>
-        <w:shd w:val="clear" w:color="FFFFFF" w:themeFill="accent5" w:themeColor="accent5"/>
+        <w:shd w:val="clear" w:color="FFFFFF" w:themeColor="accent5"/>
       </w:tcPr>
     </w:tblStylePr>
     <w:tblStylePr w:type="firstRow">
@@ -14360,7 +14606,7 @@
         <w:sz w:val="22"/>
       </w:rPr>
       <w:tcPr>
-        <w:shd w:val="clear" w:color="FFFFFF" w:themeFill="accent5" w:themeColor="accent5"/>
+        <w:shd w:val="clear" w:color="FFFFFF" w:themeColor="accent5"/>
       </w:tcPr>
     </w:tblStylePr>
     <w:tblStylePr w:type="lastCol">
@@ -14370,7 +14616,7 @@
         <w:sz w:val="22"/>
       </w:rPr>
       <w:tcPr>
-        <w:shd w:val="clear" w:color="FFFFFF" w:themeFill="accent5" w:themeColor="accent5"/>
+        <w:shd w:val="clear" w:color="FFFFFF" w:themeColor="accent5"/>
       </w:tcPr>
     </w:tblStylePr>
     <w:tblStylePr w:type="lastRow">
@@ -14380,13 +14626,13 @@
         <w:sz w:val="22"/>
       </w:rPr>
       <w:tcPr>
-        <w:shd w:val="clear" w:color="FFFFFF" w:themeFill="accent5" w:themeColor="accent5"/>
-      </w:tcPr>
-    </w:tblStylePr>
-  </w:style>
-  <w:style w:type="table" w:styleId="790">
+        <w:shd w:val="clear" w:color="FFFFFF" w:themeColor="accent5"/>
+      </w:tcPr>
+    </w:tblStylePr>
+  </w:style>
+  <w:style w:type="table" w:styleId="794">
     <w:name w:val="Bordered &amp; Lined - Accent 6"/>
-    <w:basedOn w:val="817"/>
+    <w:basedOn w:val="821"/>
     <w:uiPriority w:val="99"/>
     <w:rPr>
       <w:color w:val="404040"/>
@@ -14428,7 +14674,7 @@
         <w:sz w:val="22"/>
       </w:rPr>
       <w:tcPr>
-        <w:shd w:val="clear" w:color="FFFFFF" w:themeFill="accent6" w:themeFillTint="34" w:themeColor="accent6" w:themeTint="34"/>
+        <w:shd w:val="clear" w:color="FFFFFF" w:themeColor="accent6" w:themeTint="34"/>
       </w:tcPr>
     </w:tblStylePr>
     <w:tblStylePr w:type="band2Vert">
@@ -14438,7 +14684,7 @@
         <w:sz w:val="22"/>
       </w:rPr>
       <w:tcPr>
-        <w:shd w:val="clear" w:color="FFFFFF" w:themeFill="accent6" w:themeFillTint="34" w:themeColor="accent6" w:themeTint="34"/>
+        <w:shd w:val="clear" w:color="FFFFFF" w:themeColor="accent6" w:themeTint="34"/>
       </w:tcPr>
     </w:tblStylePr>
     <w:tblStylePr w:type="firstCol">
@@ -14448,7 +14694,7 @@
         <w:sz w:val="22"/>
       </w:rPr>
       <w:tcPr>
-        <w:shd w:val="clear" w:color="FFFFFF" w:themeFill="accent6" w:themeColor="accent6"/>
+        <w:shd w:val="clear" w:color="FFFFFF" w:themeColor="accent6"/>
       </w:tcPr>
     </w:tblStylePr>
     <w:tblStylePr w:type="firstRow">
@@ -14458,7 +14704,7 @@
         <w:sz w:val="22"/>
       </w:rPr>
       <w:tcPr>
-        <w:shd w:val="clear" w:color="FFFFFF" w:themeFill="accent6" w:themeColor="accent6"/>
+        <w:shd w:val="clear" w:color="FFFFFF" w:themeColor="accent6"/>
       </w:tcPr>
     </w:tblStylePr>
     <w:tblStylePr w:type="lastCol">
@@ -14468,7 +14714,7 @@
         <w:sz w:val="22"/>
       </w:rPr>
       <w:tcPr>
-        <w:shd w:val="clear" w:color="FFFFFF" w:themeFill="accent6" w:themeColor="accent6"/>
+        <w:shd w:val="clear" w:color="FFFFFF" w:themeColor="accent6"/>
       </w:tcPr>
     </w:tblStylePr>
     <w:tblStylePr w:type="lastRow">
@@ -14478,13 +14724,13 @@
         <w:sz w:val="22"/>
       </w:rPr>
       <w:tcPr>
-        <w:shd w:val="clear" w:color="FFFFFF" w:themeFill="accent6" w:themeColor="accent6"/>
-      </w:tcPr>
-    </w:tblStylePr>
-  </w:style>
-  <w:style w:type="table" w:styleId="791">
+        <w:shd w:val="clear" w:color="FFFFFF" w:themeColor="accent6"/>
+      </w:tcPr>
+    </w:tblStylePr>
+  </w:style>
+  <w:style w:type="table" w:styleId="795">
     <w:name w:val="Bordered"/>
-    <w:basedOn w:val="817"/>
+    <w:basedOn w:val="821"/>
     <w:uiPriority w:val="99"/>
     <w:pPr>
       <w:spacing w:lineRule="auto" w:line="240" w:after="0"/>
@@ -14561,9 +14807,9 @@
       </w:tcPr>
     </w:tblStylePr>
   </w:style>
-  <w:style w:type="table" w:styleId="792">
+  <w:style w:type="table" w:styleId="796">
     <w:name w:val="Bordered - Accent 1"/>
-    <w:basedOn w:val="817"/>
+    <w:basedOn w:val="821"/>
     <w:uiPriority w:val="99"/>
     <w:pPr>
       <w:spacing w:lineRule="auto" w:line="240" w:after="0"/>
@@ -14640,9 +14886,9 @@
       </w:tcPr>
     </w:tblStylePr>
   </w:style>
-  <w:style w:type="table" w:styleId="793">
+  <w:style w:type="table" w:styleId="797">
     <w:name w:val="Bordered - Accent 2"/>
-    <w:basedOn w:val="817"/>
+    <w:basedOn w:val="821"/>
     <w:uiPriority w:val="99"/>
     <w:pPr>
       <w:spacing w:lineRule="auto" w:line="240" w:after="0"/>
@@ -14719,9 +14965,9 @@
       </w:tcPr>
     </w:tblStylePr>
   </w:style>
-  <w:style w:type="table" w:styleId="794">
+  <w:style w:type="table" w:styleId="798">
     <w:name w:val="Bordered - Accent 3"/>
-    <w:basedOn w:val="817"/>
+    <w:basedOn w:val="821"/>
     <w:uiPriority w:val="99"/>
     <w:pPr>
       <w:spacing w:lineRule="auto" w:line="240" w:after="0"/>
@@ -14798,9 +15044,9 @@
       </w:tcPr>
     </w:tblStylePr>
   </w:style>
-  <w:style w:type="table" w:styleId="795">
+  <w:style w:type="table" w:styleId="799">
     <w:name w:val="Bordered - Accent 4"/>
-    <w:basedOn w:val="817"/>
+    <w:basedOn w:val="821"/>
     <w:uiPriority w:val="99"/>
     <w:pPr>
       <w:spacing w:lineRule="auto" w:line="240" w:after="0"/>
@@ -14877,9 +15123,9 @@
       </w:tcPr>
     </w:tblStylePr>
   </w:style>
-  <w:style w:type="table" w:styleId="796">
+  <w:style w:type="table" w:styleId="800">
     <w:name w:val="Bordered - Accent 5"/>
-    <w:basedOn w:val="817"/>
+    <w:basedOn w:val="821"/>
     <w:uiPriority w:val="99"/>
     <w:pPr>
       <w:spacing w:lineRule="auto" w:line="240" w:after="0"/>
@@ -14956,9 +15202,9 @@
       </w:tcPr>
     </w:tblStylePr>
   </w:style>
-  <w:style w:type="table" w:styleId="797">
+  <w:style w:type="table" w:styleId="801">
     <w:name w:val="Bordered - Accent 6"/>
-    <w:basedOn w:val="817"/>
+    <w:basedOn w:val="821"/>
     <w:uiPriority w:val="99"/>
     <w:pPr>
       <w:spacing w:lineRule="auto" w:line="240" w:after="0"/>
@@ -15035,7 +15281,7 @@
       </w:tcPr>
     </w:tblStylePr>
   </w:style>
-  <w:style w:type="character" w:styleId="798">
+  <w:style w:type="character" w:styleId="802">
     <w:name w:val="Hyperlink"/>
     <w:uiPriority w:val="99"/>
     <w:unhideWhenUsed/>
@@ -15044,10 +15290,10 @@
       <w:u w:val="single"/>
     </w:rPr>
   </w:style>
-  <w:style w:type="paragraph" w:styleId="799">
+  <w:style w:type="paragraph" w:styleId="803">
     <w:name w:val="footnote text"/>
-    <w:basedOn w:val="816"/>
-    <w:link w:val="800"/>
+    <w:basedOn w:val="820"/>
+    <w:link w:val="804"/>
     <w:uiPriority w:val="99"/>
     <w:semiHidden/>
     <w:unhideWhenUsed/>
@@ -15058,15 +15304,15 @@
       <w:spacing w:lineRule="auto" w:line="240" w:after="40"/>
     </w:pPr>
   </w:style>
-  <w:style w:type="character" w:styleId="800">
+  <w:style w:type="character" w:styleId="804">
     <w:name w:val="Footnote Text Char"/>
-    <w:link w:val="799"/>
+    <w:link w:val="803"/>
     <w:uiPriority w:val="99"/>
     <w:rPr>
       <w:sz w:val="18"/>
     </w:rPr>
   </w:style>
-  <w:style w:type="character" w:styleId="801">
+  <w:style w:type="character" w:styleId="805">
     <w:name w:val="footnote reference"/>
     <w:uiPriority w:val="99"/>
     <w:unhideWhenUsed/>
@@ -15074,10 +15320,10 @@
       <w:vertAlign w:val="superscript"/>
     </w:rPr>
   </w:style>
-  <w:style w:type="paragraph" w:styleId="802">
+  <w:style w:type="paragraph" w:styleId="806">
     <w:name w:val="endnote text"/>
-    <w:basedOn w:val="816"/>
-    <w:link w:val="803"/>
+    <w:basedOn w:val="820"/>
+    <w:link w:val="807"/>
     <w:uiPriority w:val="99"/>
     <w:semiHidden/>
     <w:unhideWhenUsed/>
@@ -15088,15 +15334,15 @@
       <w:spacing w:lineRule="auto" w:line="240" w:after="0"/>
     </w:pPr>
   </w:style>
-  <w:style w:type="character" w:styleId="803">
+  <w:style w:type="character" w:styleId="807">
     <w:name w:val="Endnote Text Char"/>
-    <w:link w:val="802"/>
+    <w:link w:val="806"/>
     <w:uiPriority w:val="99"/>
     <w:rPr>
       <w:sz w:val="20"/>
     </w:rPr>
   </w:style>
-  <w:style w:type="character" w:styleId="804">
+  <w:style w:type="character" w:styleId="808">
     <w:name w:val="endnote reference"/>
     <w:uiPriority w:val="99"/>
     <w:semiHidden/>
@@ -15105,10 +15351,10 @@
       <w:vertAlign w:val="superscript"/>
     </w:rPr>
   </w:style>
-  <w:style w:type="paragraph" w:styleId="805">
+  <w:style w:type="paragraph" w:styleId="809">
     <w:name w:val="toc 1"/>
-    <w:basedOn w:val="816"/>
-    <w:next w:val="816"/>
+    <w:basedOn w:val="820"/>
+    <w:next w:val="820"/>
     <w:uiPriority w:val="39"/>
     <w:unhideWhenUsed/>
     <w:pPr>
@@ -15116,10 +15362,10 @@
       <w:spacing w:after="57"/>
     </w:pPr>
   </w:style>
-  <w:style w:type="paragraph" w:styleId="806">
+  <w:style w:type="paragraph" w:styleId="810">
     <w:name w:val="toc 2"/>
-    <w:basedOn w:val="816"/>
-    <w:next w:val="816"/>
+    <w:basedOn w:val="820"/>
+    <w:next w:val="820"/>
     <w:uiPriority w:val="39"/>
     <w:unhideWhenUsed/>
     <w:pPr>
@@ -15127,10 +15373,10 @@
       <w:spacing w:after="57"/>
     </w:pPr>
   </w:style>
-  <w:style w:type="paragraph" w:styleId="807">
+  <w:style w:type="paragraph" w:styleId="811">
     <w:name w:val="toc 3"/>
-    <w:basedOn w:val="816"/>
-    <w:next w:val="816"/>
+    <w:basedOn w:val="820"/>
+    <w:next w:val="820"/>
     <w:uiPriority w:val="39"/>
     <w:unhideWhenUsed/>
     <w:pPr>
@@ -15138,10 +15384,10 @@
       <w:spacing w:after="57"/>
     </w:pPr>
   </w:style>
-  <w:style w:type="paragraph" w:styleId="808">
+  <w:style w:type="paragraph" w:styleId="812">
     <w:name w:val="toc 4"/>
-    <w:basedOn w:val="816"/>
-    <w:next w:val="816"/>
+    <w:basedOn w:val="820"/>
+    <w:next w:val="820"/>
     <w:uiPriority w:val="39"/>
     <w:unhideWhenUsed/>
     <w:pPr>
@@ -15149,10 +15395,10 @@
       <w:spacing w:after="57"/>
     </w:pPr>
   </w:style>
-  <w:style w:type="paragraph" w:styleId="809">
+  <w:style w:type="paragraph" w:styleId="813">
     <w:name w:val="toc 5"/>
-    <w:basedOn w:val="816"/>
-    <w:next w:val="816"/>
+    <w:basedOn w:val="820"/>
+    <w:next w:val="820"/>
     <w:uiPriority w:val="39"/>
     <w:unhideWhenUsed/>
     <w:pPr>
@@ -15160,10 +15406,10 @@
       <w:spacing w:after="57"/>
     </w:pPr>
   </w:style>
-  <w:style w:type="paragraph" w:styleId="810">
+  <w:style w:type="paragraph" w:styleId="814">
     <w:name w:val="toc 6"/>
-    <w:basedOn w:val="816"/>
-    <w:next w:val="816"/>
+    <w:basedOn w:val="820"/>
+    <w:next w:val="820"/>
     <w:uiPriority w:val="39"/>
     <w:unhideWhenUsed/>
     <w:pPr>
@@ -15171,10 +15417,10 @@
       <w:spacing w:after="57"/>
     </w:pPr>
   </w:style>
-  <w:style w:type="paragraph" w:styleId="811">
+  <w:style w:type="paragraph" w:styleId="815">
     <w:name w:val="toc 7"/>
-    <w:basedOn w:val="816"/>
-    <w:next w:val="816"/>
+    <w:basedOn w:val="820"/>
+    <w:next w:val="820"/>
     <w:uiPriority w:val="39"/>
     <w:unhideWhenUsed/>
     <w:pPr>
@@ -15182,10 +15428,10 @@
       <w:spacing w:after="57"/>
     </w:pPr>
   </w:style>
-  <w:style w:type="paragraph" w:styleId="812">
+  <w:style w:type="paragraph" w:styleId="816">
     <w:name w:val="toc 8"/>
-    <w:basedOn w:val="816"/>
-    <w:next w:val="816"/>
+    <w:basedOn w:val="820"/>
+    <w:next w:val="820"/>
     <w:uiPriority w:val="39"/>
     <w:unhideWhenUsed/>
     <w:pPr>
@@ -15193,10 +15439,10 @@
       <w:spacing w:after="57"/>
     </w:pPr>
   </w:style>
-  <w:style w:type="paragraph" w:styleId="813">
+  <w:style w:type="paragraph" w:styleId="817">
     <w:name w:val="toc 9"/>
-    <w:basedOn w:val="816"/>
-    <w:next w:val="816"/>
+    <w:basedOn w:val="820"/>
+    <w:next w:val="820"/>
     <w:uiPriority w:val="39"/>
     <w:unhideWhenUsed/>
     <w:pPr>
@@ -15204,26 +15450,26 @@
       <w:spacing w:after="57"/>
     </w:pPr>
   </w:style>
-  <w:style w:type="paragraph" w:styleId="814">
+  <w:style w:type="paragraph" w:styleId="818">
     <w:name w:val="TOC Heading"/>
     <w:uiPriority w:val="39"/>
     <w:unhideWhenUsed/>
   </w:style>
-  <w:style w:type="paragraph" w:styleId="815">
+  <w:style w:type="paragraph" w:styleId="819">
     <w:name w:val="table of figures"/>
-    <w:basedOn w:val="816"/>
-    <w:next w:val="816"/>
+    <w:basedOn w:val="820"/>
+    <w:next w:val="820"/>
     <w:uiPriority w:val="99"/>
     <w:unhideWhenUsed/>
     <w:pPr>
       <w:spacing w:after="0" w:afterAutospacing="0"/>
     </w:pPr>
   </w:style>
-  <w:style w:type="paragraph" w:styleId="816" w:default="1">
+  <w:style w:type="paragraph" w:styleId="820" w:default="1">
     <w:name w:val="Normal"/>
     <w:qFormat/>
   </w:style>
-  <w:style w:type="table" w:styleId="817" w:default="1">
+  <w:style w:type="table" w:styleId="821" w:default="1">
     <w:name w:val="Normal Table"/>
     <w:uiPriority w:val="99"/>
     <w:semiHidden/>
@@ -15238,24 +15484,24 @@
       </w:tblCellMar>
     </w:tblPr>
   </w:style>
-  <w:style w:type="numbering" w:styleId="818" w:default="1">
+  <w:style w:type="numbering" w:styleId="822" w:default="1">
     <w:name w:val="No List"/>
     <w:uiPriority w:val="99"/>
     <w:semiHidden/>
     <w:unhideWhenUsed/>
   </w:style>
-  <w:style w:type="paragraph" w:styleId="819">
+  <w:style w:type="paragraph" w:styleId="823">
     <w:name w:val="No Spacing"/>
-    <w:basedOn w:val="816"/>
+    <w:basedOn w:val="820"/>
     <w:qFormat/>
     <w:uiPriority w:val="1"/>
     <w:pPr>
       <w:spacing w:lineRule="auto" w:line="240" w:after="0"/>
     </w:pPr>
   </w:style>
-  <w:style w:type="paragraph" w:styleId="820">
+  <w:style w:type="paragraph" w:styleId="824">
     <w:name w:val="List Paragraph"/>
-    <w:basedOn w:val="816"/>
+    <w:basedOn w:val="820"/>
     <w:qFormat/>
     <w:uiPriority w:val="34"/>
     <w:pPr>
@@ -15263,7 +15509,7 @@
       <w:ind w:left="720"/>
     </w:pPr>
   </w:style>
-  <w:style w:type="character" w:styleId="821" w:default="1">
+  <w:style w:type="character" w:styleId="825" w:default="1">
     <w:name w:val="Default Paragraph Font"/>
     <w:uiPriority w:val="1"/>
     <w:semiHidden/>
